--- a/Docs/ProjetoPesquisa_Rev0.docx
+++ b/Docs/ProjetoPesquisa_Rev0.docx
@@ -41,8 +41,20 @@
           <w:szCs w:val="22"/>
           <w:lang w:val="pt-BR"/>
         </w:rPr>
-        <w:t xml:space="preserve"> Gustavo Beleze</w:t>
-      </w:r>
+        <w:t xml:space="preserve"> Gustavo </w:t>
+      </w:r>
+      <w:proofErr w:type="spellStart"/>
+      <w:r>
+        <w:rPr>
+          <w:rFonts w:ascii="Arial" w:hAnsi="Arial" w:cs="Arial"/>
+          <w:b/>
+          <w:sz w:val="22"/>
+          <w:szCs w:val="22"/>
+          <w:lang w:val="pt-BR"/>
+        </w:rPr>
+        <w:t>Beleze</w:t>
+      </w:r>
+      <w:proofErr w:type="spellEnd"/>
     </w:p>
     <w:p>
       <w:pPr>
@@ -83,7 +95,29 @@
           <w:szCs w:val="22"/>
           <w:lang w:val="pt-BR"/>
         </w:rPr>
-        <w:t xml:space="preserve"> Cleverson Freitas</w:t>
+        <w:t xml:space="preserve"> </w:t>
+      </w:r>
+      <w:proofErr w:type="spellStart"/>
+      <w:r>
+        <w:rPr>
+          <w:rFonts w:ascii="Arial" w:hAnsi="Arial" w:cs="Arial"/>
+          <w:b/>
+          <w:sz w:val="22"/>
+          <w:szCs w:val="22"/>
+          <w:lang w:val="pt-BR"/>
+        </w:rPr>
+        <w:t>Cleverson</w:t>
+      </w:r>
+      <w:proofErr w:type="spellEnd"/>
+      <w:r>
+        <w:rPr>
+          <w:rFonts w:ascii="Arial" w:hAnsi="Arial" w:cs="Arial"/>
+          <w:b/>
+          <w:sz w:val="22"/>
+          <w:szCs w:val="22"/>
+          <w:lang w:val="pt-BR"/>
+        </w:rPr>
+        <w:t xml:space="preserve"> Freitas</w:t>
       </w:r>
     </w:p>
     <w:p>
@@ -254,61 +288,25 @@
           <w:szCs w:val="22"/>
           <w:lang w:val="pt-BR"/>
         </w:rPr>
-        <w:t>A cidade</w:t>
-      </w:r>
-      <w:r>
-        <w:rPr>
-          <w:rFonts w:ascii="Arial" w:hAnsi="Arial" w:cs="Arial"/>
-          <w:sz w:val="22"/>
-          <w:szCs w:val="22"/>
-          <w:lang w:val="pt-BR"/>
-        </w:rPr>
-        <w:t xml:space="preserve"> de São Paulo é </w:t>
-      </w:r>
-      <w:r>
-        <w:rPr>
-          <w:rFonts w:ascii="Arial" w:hAnsi="Arial" w:cs="Arial"/>
-          <w:sz w:val="22"/>
-          <w:szCs w:val="22"/>
-          <w:lang w:val="pt-BR"/>
-        </w:rPr>
-        <w:t>a</w:t>
-      </w:r>
-      <w:r>
-        <w:rPr>
-          <w:rFonts w:ascii="Arial" w:hAnsi="Arial" w:cs="Arial"/>
-          <w:sz w:val="22"/>
-          <w:szCs w:val="22"/>
-          <w:lang w:val="pt-BR"/>
-        </w:rPr>
-        <w:t xml:space="preserve"> mais populos</w:t>
-      </w:r>
-      <w:r>
-        <w:rPr>
-          <w:rFonts w:ascii="Arial" w:hAnsi="Arial" w:cs="Arial"/>
-          <w:sz w:val="22"/>
-          <w:szCs w:val="22"/>
-          <w:lang w:val="pt-BR"/>
-        </w:rPr>
-        <w:t xml:space="preserve">a </w:t>
-      </w:r>
-      <w:r>
-        <w:rPr>
-          <w:rFonts w:ascii="Arial" w:hAnsi="Arial" w:cs="Arial"/>
-          <w:sz w:val="22"/>
-          <w:szCs w:val="22"/>
-          <w:lang w:val="pt-BR"/>
-        </w:rPr>
-        <w:t>de todo o país, com 11,4 milhões de habitantes no último senso de 2022</w:t>
-      </w:r>
-      <w:r>
-        <w:rPr>
-          <w:rFonts w:ascii="Arial" w:hAnsi="Arial" w:cs="Arial"/>
-          <w:sz w:val="22"/>
-          <w:szCs w:val="22"/>
-          <w:lang w:val="pt-BR"/>
-        </w:rPr>
-        <w:t xml:space="preserve">, além de ser também o município com maior área urbanizada, com cerca de 914km² </w:t>
+        <w:t xml:space="preserve">São Paulo, a cidade mais populosa do Brasil, com 11,4 milhões de habitantes segundo o censo de 2022, e </w:t>
+      </w:r>
+      <w:r>
+        <w:rPr>
+          <w:rFonts w:ascii="Arial" w:hAnsi="Arial" w:cs="Arial"/>
+          <w:sz w:val="22"/>
+          <w:szCs w:val="22"/>
+          <w:lang w:val="pt-BR"/>
+        </w:rPr>
+        <w:t>detentora d</w:t>
+      </w:r>
+      <w:r>
+        <w:rPr>
+          <w:rFonts w:ascii="Arial" w:hAnsi="Arial" w:cs="Arial"/>
+          <w:sz w:val="22"/>
+          <w:szCs w:val="22"/>
+          <w:lang w:val="pt-BR"/>
+        </w:rPr>
+        <w:t xml:space="preserve">a maior área urbanizada do país, com aproximadamente 914 km² </w:t>
       </w:r>
       <w:r>
         <w:rPr>
@@ -327,7 +325,43 @@
           <w:szCs w:val="22"/>
           <w:lang w:val="pt-BR"/>
         </w:rPr>
-        <w:t>.</w:t>
+        <w:t>, enfrenta desafios de mobilidade urbana</w:t>
+      </w:r>
+      <w:r>
+        <w:rPr>
+          <w:rFonts w:ascii="Arial" w:hAnsi="Arial" w:cs="Arial"/>
+          <w:sz w:val="22"/>
+          <w:szCs w:val="22"/>
+          <w:lang w:val="pt-BR"/>
+        </w:rPr>
+        <w:t xml:space="preserve"> inerentes de um grande centro urbano</w:t>
+      </w:r>
+      <w:r>
+        <w:rPr>
+          <w:rFonts w:ascii="Arial" w:hAnsi="Arial" w:cs="Arial"/>
+          <w:sz w:val="22"/>
+          <w:szCs w:val="22"/>
+          <w:lang w:val="pt-BR"/>
+        </w:rPr>
+        <w:t xml:space="preserve">. O crescimento desordenado da população e a vasta extensão territorial sobrecarregam a infraestrutura de transporte existente, criando gargalos no trânsito e dificultando o deslocamento diário de </w:t>
+      </w:r>
+      <w:r>
+        <w:rPr>
+          <w:rFonts w:ascii="Arial" w:hAnsi="Arial" w:cs="Arial"/>
+          <w:sz w:val="22"/>
+          <w:szCs w:val="22"/>
+          <w:lang w:val="pt-BR"/>
+        </w:rPr>
+        <w:t>sua população</w:t>
+      </w:r>
+      <w:r>
+        <w:rPr>
+          <w:rFonts w:ascii="Arial" w:hAnsi="Arial" w:cs="Arial"/>
+          <w:sz w:val="22"/>
+          <w:szCs w:val="22"/>
+          <w:lang w:val="pt-BR"/>
+        </w:rPr>
+        <w:t>. A magnitude populacional e a complexidade urbana de São Paulo tornam o planejamento eficiente da mobilidade um fator essencial para garantir o acesso igualitário ao transporte, minimizar os impactos do trânsito e melhorar a qualidade de vida de seus habitantes.</w:t>
       </w:r>
     </w:p>
     <w:p>
@@ -349,34 +383,34 @@
           <w:szCs w:val="22"/>
           <w:lang w:val="pt-BR"/>
         </w:rPr>
-        <w:t xml:space="preserve">O planejamento e infraestrutura relacionada à mobilidade urbana não conseguiu acompanhar o crescimento populacional urbano experienciado </w:t>
-      </w:r>
-      <w:r>
-        <w:rPr>
-          <w:rFonts w:ascii="Arial" w:hAnsi="Arial" w:cs="Arial"/>
-          <w:sz w:val="22"/>
-          <w:szCs w:val="22"/>
-          <w:lang w:val="pt-BR"/>
-        </w:rPr>
-        <w:t>pelos grandes centros ocorridos</w:t>
-      </w:r>
-      <w:r>
-        <w:rPr>
-          <w:rFonts w:ascii="Arial" w:hAnsi="Arial" w:cs="Arial"/>
-          <w:sz w:val="22"/>
-          <w:szCs w:val="22"/>
-          <w:lang w:val="pt-BR"/>
-        </w:rPr>
-        <w:t xml:space="preserve"> após o início do processo de industrialização brasileira</w:t>
-      </w:r>
-      <w:r>
-        <w:rPr>
-          <w:rFonts w:ascii="Arial" w:hAnsi="Arial" w:cs="Arial"/>
-          <w:sz w:val="22"/>
-          <w:szCs w:val="22"/>
-          <w:lang w:val="pt-BR"/>
-        </w:rPr>
-        <w:t xml:space="preserve"> (de Carvalho, 2016) </w:t>
+        <w:t>A infraestrutura e o planejamento da mobilidade urbana de São Paulo não acompanharam o rápido crescimento populacional</w:t>
+      </w:r>
+      <w:r>
+        <w:rPr>
+          <w:rFonts w:ascii="Arial" w:hAnsi="Arial" w:cs="Arial"/>
+          <w:sz w:val="22"/>
+          <w:szCs w:val="22"/>
+          <w:lang w:val="pt-BR"/>
+        </w:rPr>
+        <w:t xml:space="preserve"> </w:t>
+      </w:r>
+      <w:r>
+        <w:rPr>
+          <w:rFonts w:ascii="Arial" w:hAnsi="Arial" w:cs="Arial"/>
+          <w:sz w:val="22"/>
+          <w:szCs w:val="22"/>
+          <w:lang w:val="pt-BR"/>
+        </w:rPr>
+        <w:t>experienciado pelos grandes centros</w:t>
+      </w:r>
+      <w:r>
+        <w:rPr>
+          <w:rFonts w:ascii="Arial" w:hAnsi="Arial" w:cs="Arial"/>
+          <w:sz w:val="22"/>
+          <w:szCs w:val="22"/>
+          <w:lang w:val="pt-BR"/>
+        </w:rPr>
+        <w:t xml:space="preserve">, especialmente após o início da industrialização no Brasil (de Carvalho, 2016) </w:t>
       </w:r>
       <w:r>
         <w:rPr>
@@ -395,25 +429,16 @@
           <w:szCs w:val="22"/>
           <w:lang w:val="pt-BR"/>
         </w:rPr>
-        <w:t xml:space="preserve">, levando a uma percepção de que a mobilidade urbana, ou mais especificamente, o trânsito de São Paulo é uma de </w:t>
-      </w:r>
-      <w:r>
-        <w:rPr>
-          <w:rFonts w:ascii="Arial" w:hAnsi="Arial" w:cs="Arial"/>
-          <w:sz w:val="22"/>
-          <w:szCs w:val="22"/>
-          <w:lang w:val="pt-BR"/>
-        </w:rPr>
-        <w:t xml:space="preserve">suas </w:t>
-      </w:r>
-      <w:r>
-        <w:rPr>
-          <w:rFonts w:ascii="Arial" w:hAnsi="Arial" w:cs="Arial"/>
-          <w:sz w:val="22"/>
-          <w:szCs w:val="22"/>
-          <w:lang w:val="pt-BR"/>
-        </w:rPr>
-        <w:t xml:space="preserve">características mais negativas, lado a lado com a violência </w:t>
+        <w:t>. Isso contribuiu para que a mobilidade urbana, particularmente o trânsito, se tornasse uma das características mais críticas da cidade</w:t>
+      </w:r>
+      <w:r>
+        <w:rPr>
+          <w:rFonts w:ascii="Arial" w:hAnsi="Arial" w:cs="Arial"/>
+          <w:sz w:val="22"/>
+          <w:szCs w:val="22"/>
+          <w:lang w:val="pt-BR"/>
+        </w:rPr>
+        <w:t xml:space="preserve"> </w:t>
       </w:r>
       <w:r>
         <w:rPr>
@@ -444,14 +469,16 @@
           <w:rFonts w:ascii="Arial" w:hAnsi="Arial" w:cs="Arial"/>
           <w:sz w:val="22"/>
           <w:szCs w:val="22"/>
-          <w:lang w:val="pt-BR"/>
-        </w:rPr>
-      </w:pPr>
-      <w:r>
-        <w:rPr>
-          <w:rFonts w:ascii="Arial" w:hAnsi="Arial" w:cs="Arial"/>
-          <w:sz w:val="22"/>
-          <w:szCs w:val="22"/>
+          <w:highlight w:val="lightGray"/>
+          <w:lang w:val="pt-BR"/>
+        </w:rPr>
+      </w:pPr>
+      <w:r>
+        <w:rPr>
+          <w:rFonts w:ascii="Arial" w:hAnsi="Arial" w:cs="Arial"/>
+          <w:sz w:val="22"/>
+          <w:szCs w:val="22"/>
+          <w:highlight w:val="lightGray"/>
           <w:lang w:val="pt-BR"/>
         </w:rPr>
         <w:t xml:space="preserve">Compreender o </w:t>
@@ -461,6 +488,7 @@
           <w:rFonts w:ascii="Arial" w:hAnsi="Arial" w:cs="Arial"/>
           <w:sz w:val="22"/>
           <w:szCs w:val="22"/>
+          <w:highlight w:val="lightGray"/>
           <w:lang w:val="pt-BR"/>
         </w:rPr>
         <w:t>perfil de comportamento quanto a mobilidade urbana da população</w:t>
@@ -470,6 +498,7 @@
           <w:rFonts w:ascii="Arial" w:hAnsi="Arial" w:cs="Arial"/>
           <w:sz w:val="22"/>
           <w:szCs w:val="22"/>
+          <w:highlight w:val="lightGray"/>
           <w:lang w:val="pt-BR"/>
         </w:rPr>
         <w:t xml:space="preserve"> é de vital importância para a criação e desenvolvimento de políticas públicas</w:t>
@@ -479,6 +508,7 @@
           <w:rFonts w:ascii="Arial" w:hAnsi="Arial" w:cs="Arial"/>
           <w:sz w:val="22"/>
           <w:szCs w:val="22"/>
+          <w:highlight w:val="lightGray"/>
           <w:lang w:val="pt-BR"/>
         </w:rPr>
         <w:t xml:space="preserve"> que visam a melhoria continua do transpo</w:t>
@@ -488,6 +518,7 @@
           <w:rFonts w:ascii="Arial" w:hAnsi="Arial" w:cs="Arial"/>
           <w:sz w:val="22"/>
           <w:szCs w:val="22"/>
+          <w:highlight w:val="lightGray"/>
           <w:lang w:val="pt-BR"/>
         </w:rPr>
         <w:t xml:space="preserve">rte </w:t>
@@ -497,6 +528,7 @@
           <w:rFonts w:ascii="Arial" w:hAnsi="Arial" w:cs="Arial"/>
           <w:sz w:val="22"/>
           <w:szCs w:val="22"/>
+          <w:highlight w:val="lightGray"/>
           <w:lang w:val="pt-BR"/>
         </w:rPr>
         <w:t xml:space="preserve">e a garantia </w:t>
@@ -506,6 +538,7 @@
           <w:rFonts w:ascii="Arial" w:hAnsi="Arial" w:cs="Arial"/>
           <w:sz w:val="22"/>
           <w:szCs w:val="22"/>
+          <w:highlight w:val="lightGray"/>
           <w:lang w:val="pt-BR"/>
         </w:rPr>
         <w:t>de que toda a população tenha acesso a mobilidade necessária para seu deslocamento diário. Além também de que com um transporte urbano bem organizado e abrangente, promove-se uma redução nas desigualdades sociais, visto que as condições de mobilidade urbana estão relacionadas à exclusão social</w:t>
@@ -515,6 +548,7 @@
           <w:rFonts w:ascii="Arial" w:hAnsi="Arial" w:cs="Arial"/>
           <w:sz w:val="22"/>
           <w:szCs w:val="22"/>
+          <w:highlight w:val="lightGray"/>
           <w:lang w:val="pt-BR"/>
         </w:rPr>
         <w:t xml:space="preserve"> </w:t>
@@ -524,6 +558,7 @@
           <w:rFonts w:ascii="Arial" w:hAnsi="Arial" w:cs="Arial"/>
           <w:sz w:val="22"/>
           <w:szCs w:val="22"/>
+          <w:highlight w:val="lightGray"/>
           <w:vertAlign w:val="superscript"/>
           <w:lang w:val="pt-BR"/>
         </w:rPr>
@@ -534,6 +569,7 @@
           <w:rFonts w:ascii="Arial" w:hAnsi="Arial" w:cs="Arial"/>
           <w:sz w:val="22"/>
           <w:szCs w:val="22"/>
+          <w:highlight w:val="lightGray"/>
           <w:lang w:val="pt-BR"/>
         </w:rPr>
         <w:t xml:space="preserve"> (Lucas, 2012)</w:t>
@@ -543,6 +579,7 @@
           <w:rFonts w:ascii="Arial" w:hAnsi="Arial" w:cs="Arial"/>
           <w:sz w:val="22"/>
           <w:szCs w:val="22"/>
+          <w:highlight w:val="lightGray"/>
           <w:lang w:val="pt-BR"/>
         </w:rPr>
         <w:t>.</w:t>
@@ -565,91 +602,10 @@
           <w:rFonts w:ascii="Arial" w:hAnsi="Arial" w:cs="Arial"/>
           <w:sz w:val="22"/>
           <w:szCs w:val="22"/>
-          <w:lang w:val="pt-BR"/>
-        </w:rPr>
-        <w:t>A Companhia do Metropolitano de São Paulo (METRÔ), realiza periodicamente a pesquisa “Origem e Destino”</w:t>
-      </w:r>
-      <w:r>
-        <w:rPr>
-          <w:rFonts w:ascii="Arial" w:hAnsi="Arial" w:cs="Arial"/>
-          <w:sz w:val="22"/>
-          <w:szCs w:val="22"/>
-          <w:lang w:val="pt-BR"/>
-        </w:rPr>
-        <w:t xml:space="preserve"> (OD)</w:t>
-      </w:r>
-      <w:r>
-        <w:rPr>
-          <w:rFonts w:ascii="Arial" w:hAnsi="Arial" w:cs="Arial"/>
-          <w:sz w:val="22"/>
-          <w:szCs w:val="22"/>
-          <w:lang w:val="pt-BR"/>
-        </w:rPr>
-        <w:t>, uma investigação sobre o padrão de viagens que as pessoas fazem diariamente, além de levantar motivos e modos de transporte, a pesquisa também traz características socioeconômicas dos indivíduos. O recorte geográfico é a região metropolitana de São Paulo</w:t>
-      </w:r>
-      <w:r>
-        <w:rPr>
-          <w:rFonts w:ascii="Arial" w:hAnsi="Arial" w:cs="Arial"/>
-          <w:sz w:val="22"/>
-          <w:szCs w:val="22"/>
-          <w:lang w:val="pt-BR"/>
-        </w:rPr>
-        <w:t xml:space="preserve"> (RMSP)</w:t>
-      </w:r>
-      <w:r>
-        <w:rPr>
-          <w:rFonts w:ascii="Arial" w:hAnsi="Arial" w:cs="Arial"/>
-          <w:sz w:val="22"/>
-          <w:szCs w:val="22"/>
-          <w:lang w:val="pt-BR"/>
-        </w:rPr>
-        <w:t xml:space="preserve">, a qual é dividida em zonas de residência, e em cada zona é aninhada as informações coletadas, como </w:t>
-      </w:r>
-      <w:r>
-        <w:rPr>
-          <w:rFonts w:ascii="Arial" w:hAnsi="Arial" w:cs="Arial"/>
-          <w:sz w:val="22"/>
-          <w:szCs w:val="22"/>
-          <w:lang w:val="pt-BR"/>
-        </w:rPr>
-        <w:t>população, número de viagens produzida por cada modo de transporte, renda familiar média, escolaridade, entre outras. As informações são anonimizadas para fazer parte do banco de dados</w:t>
-      </w:r>
-      <w:r>
-        <w:rPr>
-          <w:rFonts w:ascii="Arial" w:hAnsi="Arial" w:cs="Arial"/>
-          <w:sz w:val="22"/>
-          <w:szCs w:val="22"/>
-          <w:lang w:val="pt-BR"/>
-        </w:rPr>
-        <w:t xml:space="preserve"> </w:t>
-      </w:r>
-      <w:r>
-        <w:rPr>
-          <w:rFonts w:ascii="Arial" w:hAnsi="Arial" w:cs="Arial"/>
-          <w:sz w:val="22"/>
-          <w:szCs w:val="22"/>
-          <w:vertAlign w:val="superscript"/>
-          <w:lang w:val="pt-BR"/>
-        </w:rPr>
-        <w:t>[5]</w:t>
-      </w:r>
-      <w:r>
-        <w:rPr>
-          <w:rFonts w:ascii="Arial" w:hAnsi="Arial" w:cs="Arial"/>
-          <w:sz w:val="22"/>
-          <w:szCs w:val="22"/>
-          <w:lang w:val="pt-BR"/>
-        </w:rPr>
-        <w:t>.</w:t>
-      </w:r>
-      <w:r>
-        <w:rPr>
-          <w:rFonts w:ascii="Arial" w:hAnsi="Arial" w:cs="Arial"/>
-          <w:sz w:val="22"/>
-          <w:szCs w:val="22"/>
-          <w:lang w:val="pt-BR"/>
-        </w:rPr>
-        <w:t xml:space="preserve"> Atualmente estão disponíveis os dados referentes às pesquisas de 1977, 1987, 1997, 2007 e 2017. Em 2023 se iniciou a etapa de campo da pesquisa domiciliar para mais uma pesquisa, porém os dados ainda não foram divulgados.</w:t>
+          <w:highlight w:val="lightGray"/>
+          <w:lang w:val="pt-BR"/>
+        </w:rPr>
+        <w:t>Entender o comportamento da população em relação à mobilidade urbana é fundamental para o desenvolvimento de políticas públicas eficazes, que garantam acesso adequado ao transporte e promovam melhorias contínuas. Um sistema de transporte bem estruturado e inclusivo pode, além disso, reduzir desigualdades sociais, uma vez que a mobilidade está fortemente ligada à inclusão social [4] (Lucas, 2012).</w:t>
       </w:r>
     </w:p>
     <w:p>
@@ -671,7 +627,99 @@
           <w:szCs w:val="22"/>
           <w:lang w:val="pt-BR"/>
         </w:rPr>
-        <w:t>Uma compreensão da mudança nos hábitos de uso do transporte urbano ao longo das décadas, combinado com dados socioeconômicos das regiões em cada período, pode contribuir para que planos de ação de longo prazo sejam realizados.</w:t>
+        <w:t>A Companhia do Metropolitano de São Paulo (METRÔ), realiza periodicamente a pesquisa “Origem e Destino”</w:t>
+      </w:r>
+      <w:r>
+        <w:rPr>
+          <w:rFonts w:ascii="Arial" w:hAnsi="Arial" w:cs="Arial"/>
+          <w:sz w:val="22"/>
+          <w:szCs w:val="22"/>
+          <w:lang w:val="pt-BR"/>
+        </w:rPr>
+        <w:t xml:space="preserve"> (OD)</w:t>
+      </w:r>
+      <w:r>
+        <w:rPr>
+          <w:rFonts w:ascii="Arial" w:hAnsi="Arial" w:cs="Arial"/>
+          <w:sz w:val="22"/>
+          <w:szCs w:val="22"/>
+          <w:lang w:val="pt-BR"/>
+        </w:rPr>
+        <w:t xml:space="preserve">, uma investigação sobre o padrão de viagens que as pessoas fazem diariamente, além de levantar motivos e modos de transporte, a pesquisa </w:t>
+      </w:r>
+      <w:r>
+        <w:rPr>
+          <w:rFonts w:ascii="Arial" w:hAnsi="Arial" w:cs="Arial"/>
+          <w:sz w:val="22"/>
+          <w:szCs w:val="22"/>
+          <w:lang w:val="pt-BR"/>
+        </w:rPr>
+        <w:lastRenderedPageBreak/>
+        <w:t>também traz características socioeconômicas dos indivíduos. O recorte geográfico é a região metropolitana de São Paulo</w:t>
+      </w:r>
+      <w:r>
+        <w:rPr>
+          <w:rFonts w:ascii="Arial" w:hAnsi="Arial" w:cs="Arial"/>
+          <w:sz w:val="22"/>
+          <w:szCs w:val="22"/>
+          <w:lang w:val="pt-BR"/>
+        </w:rPr>
+        <w:t xml:space="preserve"> (RMSP)</w:t>
+      </w:r>
+      <w:r>
+        <w:rPr>
+          <w:rFonts w:ascii="Arial" w:hAnsi="Arial" w:cs="Arial"/>
+          <w:sz w:val="22"/>
+          <w:szCs w:val="22"/>
+          <w:lang w:val="pt-BR"/>
+        </w:rPr>
+        <w:t xml:space="preserve">, a qual é dividida em zonas de residência, e em cada zona é aninhada as informações coletadas, como </w:t>
+      </w:r>
+      <w:r>
+        <w:rPr>
+          <w:rFonts w:ascii="Arial" w:hAnsi="Arial" w:cs="Arial"/>
+          <w:sz w:val="22"/>
+          <w:szCs w:val="22"/>
+          <w:lang w:val="pt-BR"/>
+        </w:rPr>
+        <w:t>população, número de viagens produzida por cada modo de transporte, renda familiar média, escolaridade, entre outras. As informações são anonimizadas para fazer parte do banco de dados</w:t>
+      </w:r>
+      <w:r>
+        <w:rPr>
+          <w:rFonts w:ascii="Arial" w:hAnsi="Arial" w:cs="Arial"/>
+          <w:sz w:val="22"/>
+          <w:szCs w:val="22"/>
+          <w:lang w:val="pt-BR"/>
+        </w:rPr>
+        <w:t xml:space="preserve"> </w:t>
+      </w:r>
+      <w:r>
+        <w:rPr>
+          <w:rFonts w:ascii="Arial" w:hAnsi="Arial" w:cs="Arial"/>
+          <w:sz w:val="22"/>
+          <w:szCs w:val="22"/>
+          <w:vertAlign w:val="superscript"/>
+          <w:lang w:val="pt-BR"/>
+        </w:rPr>
+        <w:t>[5]</w:t>
+      </w:r>
+      <w:r>
+        <w:rPr>
+          <w:rFonts w:ascii="Arial" w:hAnsi="Arial" w:cs="Arial"/>
+          <w:sz w:val="22"/>
+          <w:szCs w:val="22"/>
+          <w:lang w:val="pt-BR"/>
+        </w:rPr>
+        <w:t>.</w:t>
+      </w:r>
+      <w:r>
+        <w:rPr>
+          <w:rFonts w:ascii="Arial" w:hAnsi="Arial" w:cs="Arial"/>
+          <w:sz w:val="22"/>
+          <w:szCs w:val="22"/>
+          <w:lang w:val="pt-BR"/>
+        </w:rPr>
+        <w:t xml:space="preserve"> Atualmente estão disponíveis os dados referentes às pesquisas de 1977, 1987, 1997, 2007 e 2017. Em 2023 se iniciou a etapa de campo da pesquisa domiciliar para mais uma pesquisa, porém os dados ainda não foram divulgados.</w:t>
       </w:r>
     </w:p>
     <w:p>
@@ -686,6 +734,79 @@
           <w:lang w:val="pt-BR"/>
         </w:rPr>
       </w:pPr>
+      <w:r>
+        <w:rPr>
+          <w:rFonts w:ascii="Arial" w:hAnsi="Arial" w:cs="Arial"/>
+          <w:sz w:val="22"/>
+          <w:szCs w:val="22"/>
+          <w:lang w:val="pt-BR"/>
+        </w:rPr>
+        <w:t>Uma compreensão da mudança nos hábitos de uso do transporte urbano ao longo das décadas, combinado com dados socioeconômicos das regiões em cada período, pode contribuir para que planos de ação de longo prazo sejam realizados.</w:t>
+      </w:r>
+      <w:r>
+        <w:rPr>
+          <w:rFonts w:ascii="Arial" w:hAnsi="Arial" w:cs="Arial"/>
+          <w:sz w:val="22"/>
+          <w:szCs w:val="22"/>
+          <w:lang w:val="pt-BR"/>
+        </w:rPr>
+        <w:t xml:space="preserve"> </w:t>
+      </w:r>
+      <w:r>
+        <w:rPr>
+          <w:rFonts w:ascii="Arial" w:hAnsi="Arial" w:cs="Arial"/>
+          <w:sz w:val="22"/>
+          <w:szCs w:val="22"/>
+          <w:lang w:val="pt-BR"/>
+        </w:rPr>
+        <w:t>O assunto tem sido explorado com a utilização dos dados obtidos nas pesquisas OD do METRÔ de SP, e</w:t>
+      </w:r>
+      <w:r>
+        <w:rPr>
+          <w:rFonts w:ascii="Arial" w:hAnsi="Arial" w:cs="Arial"/>
+          <w:sz w:val="22"/>
+          <w:szCs w:val="22"/>
+          <w:lang w:val="pt-BR"/>
+        </w:rPr>
+        <w:t>m 2005, Carlos Paiva</w:t>
+      </w:r>
+      <w:r>
+        <w:rPr>
+          <w:rFonts w:ascii="Arial" w:hAnsi="Arial" w:cs="Arial"/>
+          <w:sz w:val="22"/>
+          <w:szCs w:val="22"/>
+          <w:lang w:val="pt-BR"/>
+        </w:rPr>
+        <w:t xml:space="preserve"> </w:t>
+      </w:r>
+      <w:r>
+        <w:rPr>
+          <w:rFonts w:ascii="Arial" w:hAnsi="Arial" w:cs="Arial"/>
+          <w:sz w:val="22"/>
+          <w:szCs w:val="22"/>
+          <w:vertAlign w:val="superscript"/>
+          <w:lang w:val="pt-BR"/>
+        </w:rPr>
+        <w:t>[6]</w:t>
+      </w:r>
+      <w:r>
+        <w:rPr>
+          <w:rFonts w:ascii="Arial" w:hAnsi="Arial" w:cs="Arial"/>
+          <w:sz w:val="22"/>
+          <w:szCs w:val="22"/>
+          <w:lang w:val="pt-BR"/>
+        </w:rPr>
+        <w:t xml:space="preserve"> </w:t>
+      </w:r>
+      <w:r>
+        <w:rPr>
+          <w:rFonts w:ascii="Arial" w:hAnsi="Arial" w:cs="Arial"/>
+          <w:sz w:val="22"/>
+          <w:szCs w:val="22"/>
+          <w:lang w:val="pt-BR"/>
+        </w:rPr>
+        <w:t xml:space="preserve">observou uma diminuição da mobilidade total (número de deslocamentos) da população do município de São Paulo, queda de 10% entre os anos de 1987 e 1997, em contrapartida ao aumento populacional (8% na década) e na piora do trânsito na cidade. </w:t>
+      </w:r>
     </w:p>
     <w:p>
       <w:pPr>
@@ -699,19 +820,15 @@
           <w:lang w:val="pt-BR"/>
         </w:rPr>
       </w:pPr>
-    </w:p>
-    <w:p>
-      <w:pPr>
-        <w:spacing w:line="360" w:lineRule="auto"/>
-        <w:ind w:firstLine="709"/>
-        <w:jc w:val="both"/>
-        <w:rPr>
-          <w:rFonts w:ascii="Arial" w:hAnsi="Arial" w:cs="Arial"/>
-          <w:sz w:val="22"/>
-          <w:szCs w:val="22"/>
-          <w:lang w:val="pt-BR"/>
-        </w:rPr>
-      </w:pPr>
+      <w:r>
+        <w:rPr>
+          <w:rFonts w:ascii="Arial" w:hAnsi="Arial" w:cs="Arial"/>
+          <w:sz w:val="22"/>
+          <w:szCs w:val="22"/>
+          <w:lang w:val="pt-BR"/>
+        </w:rPr>
+        <w:t>Com uma base de dados tão vasta, compreendendo 50 anos, e especificamente voltada a mobilidade urbana da RMSP, pode-se explorar a evolução das características dos meios de transporte utilizados em cada zona residencial e cruzar com as informações socioeconômicas em uma tentativa de se encontrar um comportamento que possa ser utilizado para basear políticas públicas voltadas a mobilidade urbana.</w:t>
+      </w:r>
     </w:p>
     <w:p>
       <w:pPr>
@@ -856,8 +973,109 @@
           <w:szCs w:val="22"/>
           <w:lang w:val="pt-BR"/>
         </w:rPr>
-        <w:t xml:space="preserve">LUCAS, K. (2012). Transport and social exclusion: Where are we now? </w:t>
-      </w:r>
+        <w:t xml:space="preserve">LUCAS, K. (2012). </w:t>
+      </w:r>
+      <w:proofErr w:type="spellStart"/>
+      <w:r>
+        <w:rPr>
+          <w:rFonts w:ascii="Arial" w:hAnsi="Arial" w:cs="Arial"/>
+          <w:sz w:val="22"/>
+          <w:szCs w:val="22"/>
+          <w:lang w:val="pt-BR"/>
+        </w:rPr>
+        <w:t>Transport</w:t>
+      </w:r>
+      <w:proofErr w:type="spellEnd"/>
+      <w:r>
+        <w:rPr>
+          <w:rFonts w:ascii="Arial" w:hAnsi="Arial" w:cs="Arial"/>
+          <w:sz w:val="22"/>
+          <w:szCs w:val="22"/>
+          <w:lang w:val="pt-BR"/>
+        </w:rPr>
+        <w:t xml:space="preserve"> </w:t>
+      </w:r>
+      <w:proofErr w:type="spellStart"/>
+      <w:r>
+        <w:rPr>
+          <w:rFonts w:ascii="Arial" w:hAnsi="Arial" w:cs="Arial"/>
+          <w:sz w:val="22"/>
+          <w:szCs w:val="22"/>
+          <w:lang w:val="pt-BR"/>
+        </w:rPr>
+        <w:t>and</w:t>
+      </w:r>
+      <w:proofErr w:type="spellEnd"/>
+      <w:r>
+        <w:rPr>
+          <w:rFonts w:ascii="Arial" w:hAnsi="Arial" w:cs="Arial"/>
+          <w:sz w:val="22"/>
+          <w:szCs w:val="22"/>
+          <w:lang w:val="pt-BR"/>
+        </w:rPr>
+        <w:t xml:space="preserve"> social </w:t>
+      </w:r>
+      <w:proofErr w:type="spellStart"/>
+      <w:r>
+        <w:rPr>
+          <w:rFonts w:ascii="Arial" w:hAnsi="Arial" w:cs="Arial"/>
+          <w:sz w:val="22"/>
+          <w:szCs w:val="22"/>
+          <w:lang w:val="pt-BR"/>
+        </w:rPr>
+        <w:t>exclusion</w:t>
+      </w:r>
+      <w:proofErr w:type="spellEnd"/>
+      <w:r>
+        <w:rPr>
+          <w:rFonts w:ascii="Arial" w:hAnsi="Arial" w:cs="Arial"/>
+          <w:sz w:val="22"/>
+          <w:szCs w:val="22"/>
+          <w:lang w:val="pt-BR"/>
+        </w:rPr>
+        <w:t xml:space="preserve">: Where are </w:t>
+      </w:r>
+      <w:proofErr w:type="spellStart"/>
+      <w:r>
+        <w:rPr>
+          <w:rFonts w:ascii="Arial" w:hAnsi="Arial" w:cs="Arial"/>
+          <w:sz w:val="22"/>
+          <w:szCs w:val="22"/>
+          <w:lang w:val="pt-BR"/>
+        </w:rPr>
+        <w:t>we</w:t>
+      </w:r>
+      <w:proofErr w:type="spellEnd"/>
+      <w:r>
+        <w:rPr>
+          <w:rFonts w:ascii="Arial" w:hAnsi="Arial" w:cs="Arial"/>
+          <w:sz w:val="22"/>
+          <w:szCs w:val="22"/>
+          <w:lang w:val="pt-BR"/>
+        </w:rPr>
+        <w:t xml:space="preserve"> </w:t>
+      </w:r>
+      <w:proofErr w:type="spellStart"/>
+      <w:r>
+        <w:rPr>
+          <w:rFonts w:ascii="Arial" w:hAnsi="Arial" w:cs="Arial"/>
+          <w:sz w:val="22"/>
+          <w:szCs w:val="22"/>
+          <w:lang w:val="pt-BR"/>
+        </w:rPr>
+        <w:t>now</w:t>
+      </w:r>
+      <w:proofErr w:type="spellEnd"/>
+      <w:r>
+        <w:rPr>
+          <w:rFonts w:ascii="Arial" w:hAnsi="Arial" w:cs="Arial"/>
+          <w:sz w:val="22"/>
+          <w:szCs w:val="22"/>
+          <w:lang w:val="pt-BR"/>
+        </w:rPr>
+        <w:t xml:space="preserve">? </w:t>
+      </w:r>
+      <w:proofErr w:type="spellStart"/>
       <w:r>
         <w:rPr>
           <w:rFonts w:ascii="Arial" w:hAnsi="Arial" w:cs="Arial"/>
@@ -867,8 +1085,33 @@
           <w:szCs w:val="22"/>
           <w:lang w:val="pt-BR"/>
         </w:rPr>
-        <w:t>Transport Policy</w:t>
-      </w:r>
+        <w:t>Transport</w:t>
+      </w:r>
+      <w:proofErr w:type="spellEnd"/>
+      <w:r>
+        <w:rPr>
+          <w:rFonts w:ascii="Arial" w:hAnsi="Arial" w:cs="Arial"/>
+          <w:i/>
+          <w:iCs/>
+          <w:sz w:val="22"/>
+          <w:szCs w:val="22"/>
+          <w:lang w:val="pt-BR"/>
+        </w:rPr>
+        <w:t xml:space="preserve"> </w:t>
+      </w:r>
+      <w:proofErr w:type="spellStart"/>
+      <w:r>
+        <w:rPr>
+          <w:rFonts w:ascii="Arial" w:hAnsi="Arial" w:cs="Arial"/>
+          <w:i/>
+          <w:iCs/>
+          <w:sz w:val="22"/>
+          <w:szCs w:val="22"/>
+          <w:lang w:val="pt-BR"/>
+        </w:rPr>
+        <w:t>Policy</w:t>
+      </w:r>
+      <w:proofErr w:type="spellEnd"/>
       <w:r>
         <w:rPr>
           <w:rFonts w:ascii="Arial" w:hAnsi="Arial" w:cs="Arial"/>
@@ -885,6 +1128,7 @@
         <w:ind w:firstLine="709"/>
         <w:jc w:val="both"/>
         <w:rPr>
+          <w:rStyle w:val="Hyperlink"/>
           <w:rFonts w:ascii="Arial" w:hAnsi="Arial" w:cs="Arial"/>
           <w:sz w:val="22"/>
           <w:szCs w:val="22"/>
@@ -925,6 +1169,30 @@
           <w:lang w:val="pt-BR"/>
         </w:rPr>
       </w:pPr>
+      <w:r>
+        <w:rPr>
+          <w:rStyle w:val="Hyperlink"/>
+          <w:rFonts w:ascii="Arial" w:hAnsi="Arial" w:cs="Arial"/>
+          <w:color w:val="auto"/>
+          <w:sz w:val="22"/>
+          <w:szCs w:val="22"/>
+          <w:u w:val="none"/>
+          <w:lang w:val="pt-BR"/>
+        </w:rPr>
+        <w:t xml:space="preserve">6 – Paiva, Carlos (2005). </w:t>
+      </w:r>
+      <w:r>
+        <w:rPr>
+          <w:rStyle w:val="Hyperlink"/>
+          <w:rFonts w:ascii="Arial" w:hAnsi="Arial" w:cs="Arial"/>
+          <w:color w:val="auto"/>
+          <w:sz w:val="22"/>
+          <w:szCs w:val="22"/>
+          <w:u w:val="none"/>
+          <w:lang w:val="pt-BR"/>
+        </w:rPr>
+        <w:t>A EVOLUÇÃO DA MOBILIDADE NO MUNICÍPIO DE SÃO PAULO</w:t>
+      </w:r>
     </w:p>
     <w:p>
       <w:pPr>
@@ -951,78 +1219,6 @@
           <w:lang w:val="pt-BR"/>
         </w:rPr>
       </w:pPr>
-      <w:r>
-        <w:rPr>
-          <w:rFonts w:ascii="Arial" w:hAnsi="Arial" w:cs="Arial"/>
-          <w:sz w:val="22"/>
-          <w:szCs w:val="22"/>
-          <w:lang w:val="pt-BR"/>
-        </w:rPr>
-        <w:t>O Projeto de Pesquisa deve ser redigido seguindo as instruções e normas para</w:t>
-      </w:r>
-      <w:r>
-        <w:rPr>
-          <w:rFonts w:ascii="Arial" w:hAnsi="Arial" w:cs="Arial"/>
-          <w:sz w:val="22"/>
-          <w:szCs w:val="22"/>
-          <w:lang w:val="pt-BR"/>
-        </w:rPr>
-        <w:t xml:space="preserve"> </w:t>
-      </w:r>
-      <w:r>
-        <w:rPr>
-          <w:rFonts w:ascii="Arial" w:hAnsi="Arial" w:cs="Arial"/>
-          <w:sz w:val="22"/>
-          <w:szCs w:val="22"/>
-          <w:lang w:val="pt-BR"/>
-        </w:rPr>
-        <w:t xml:space="preserve">elaboração dos TCCs do MBA USP/Esalq. Na Introdução deve conter a descrição pormenorizada do assunto a ser investigado, tendo como base outros trabalhos publicados sobre o tema, além de definições quanto aos conceitos e terminologias empregadas, quando necessário. Deve-se justificar a importância e motivação da pesquisa a ser realizada, evidenciando a sua problemática. A Introdução deve ser elaborada fazendo o uso de literaturas de referências e publicações científicas sobre o assunto pesquisado, sendo que os autores das obras consultadas devem ser devidamente citados no texto </w:t>
-      </w:r>
-      <w:r>
-        <w:rPr>
-          <w:rFonts w:ascii="Arial" w:hAnsi="Arial" w:cs="Arial"/>
-          <w:sz w:val="22"/>
-          <w:szCs w:val="22"/>
-          <w:lang w:val="pt-BR"/>
-        </w:rPr>
-        <w:t xml:space="preserve">(vide regras de citações e referências nos itens 17 e 18 do </w:t>
-      </w:r>
-      <w:r>
-        <w:rPr>
-          <w:rFonts w:ascii="Arial" w:hAnsi="Arial" w:cs="Arial"/>
-          <w:sz w:val="22"/>
-          <w:szCs w:val="22"/>
-          <w:lang w:val="pt-BR"/>
-        </w:rPr>
-        <w:t>“</w:t>
-      </w:r>
-      <w:r>
-        <w:rPr>
-          <w:rFonts w:ascii="Arial" w:hAnsi="Arial" w:cs="Arial"/>
-          <w:sz w:val="22"/>
-          <w:szCs w:val="22"/>
-          <w:lang w:val="pt-BR"/>
-        </w:rPr>
-        <w:t>Manual de Instruções e Normas para Trabalhos de Conclusão de Curso</w:t>
-      </w:r>
-      <w:r>
-        <w:rPr>
-          <w:rFonts w:ascii="Arial" w:hAnsi="Arial" w:cs="Arial"/>
-          <w:sz w:val="22"/>
-          <w:szCs w:val="22"/>
-          <w:lang w:val="pt-BR"/>
-        </w:rPr>
-        <w:t>”</w:t>
-      </w:r>
-      <w:r>
-        <w:rPr>
-          <w:rFonts w:ascii="Arial" w:hAnsi="Arial" w:cs="Arial"/>
-          <w:sz w:val="22"/>
-          <w:szCs w:val="22"/>
-          <w:lang w:val="pt-BR"/>
-        </w:rPr>
-        <w:t>).</w:t>
-      </w:r>
     </w:p>
     <w:p>
       <w:pPr>
@@ -1036,6 +1232,141 @@
           <w:lang w:val="pt-BR"/>
         </w:rPr>
       </w:pPr>
+      <w:r>
+        <w:rPr>
+          <w:rFonts w:ascii="Arial" w:hAnsi="Arial" w:cs="Arial"/>
+          <w:sz w:val="22"/>
+          <w:szCs w:val="22"/>
+          <w:lang w:val="pt-BR"/>
+        </w:rPr>
+        <w:t>O Projeto de Pesquisa deve ser redigido seguindo as instruções e normas para</w:t>
+      </w:r>
+      <w:r>
+        <w:rPr>
+          <w:rFonts w:ascii="Arial" w:hAnsi="Arial" w:cs="Arial"/>
+          <w:sz w:val="22"/>
+          <w:szCs w:val="22"/>
+          <w:lang w:val="pt-BR"/>
+        </w:rPr>
+        <w:t xml:space="preserve"> </w:t>
+      </w:r>
+      <w:r>
+        <w:rPr>
+          <w:rFonts w:ascii="Arial" w:hAnsi="Arial" w:cs="Arial"/>
+          <w:sz w:val="22"/>
+          <w:szCs w:val="22"/>
+          <w:lang w:val="pt-BR"/>
+        </w:rPr>
+        <w:t xml:space="preserve">elaboração dos </w:t>
+      </w:r>
+      <w:proofErr w:type="spellStart"/>
+      <w:r>
+        <w:rPr>
+          <w:rFonts w:ascii="Arial" w:hAnsi="Arial" w:cs="Arial"/>
+          <w:sz w:val="22"/>
+          <w:szCs w:val="22"/>
+          <w:lang w:val="pt-BR"/>
+        </w:rPr>
+        <w:t>TCCs</w:t>
+      </w:r>
+      <w:proofErr w:type="spellEnd"/>
+      <w:r>
+        <w:rPr>
+          <w:rFonts w:ascii="Arial" w:hAnsi="Arial" w:cs="Arial"/>
+          <w:sz w:val="22"/>
+          <w:szCs w:val="22"/>
+          <w:lang w:val="pt-BR"/>
+        </w:rPr>
+        <w:t xml:space="preserve"> do MBA USP/</w:t>
+      </w:r>
+      <w:proofErr w:type="spellStart"/>
+      <w:r>
+        <w:rPr>
+          <w:rFonts w:ascii="Arial" w:hAnsi="Arial" w:cs="Arial"/>
+          <w:sz w:val="22"/>
+          <w:szCs w:val="22"/>
+          <w:lang w:val="pt-BR"/>
+        </w:rPr>
+        <w:t>Esalq</w:t>
+      </w:r>
+      <w:proofErr w:type="spellEnd"/>
+      <w:r>
+        <w:rPr>
+          <w:rFonts w:ascii="Arial" w:hAnsi="Arial" w:cs="Arial"/>
+          <w:sz w:val="22"/>
+          <w:szCs w:val="22"/>
+          <w:lang w:val="pt-BR"/>
+        </w:rPr>
+        <w:t xml:space="preserve">. Na Introdução deve conter a descrição pormenorizada do assunto a ser investigado, tendo como base outros trabalhos publicados sobre o tema, além de definições quanto aos conceitos e terminologias empregadas, quando necessário. Deve-se justificar a importância e motivação da pesquisa a ser realizada, </w:t>
+      </w:r>
+      <w:r>
+        <w:rPr>
+          <w:rFonts w:ascii="Arial" w:hAnsi="Arial" w:cs="Arial"/>
+          <w:sz w:val="22"/>
+          <w:szCs w:val="22"/>
+          <w:lang w:val="pt-BR"/>
+        </w:rPr>
+        <w:lastRenderedPageBreak/>
+        <w:t xml:space="preserve">evidenciando a sua problemática. A Introdução deve ser elaborada fazendo o uso de literaturas de referências e publicações científicas sobre o assunto pesquisado, sendo que os autores das obras consultadas devem ser devidamente citados no texto </w:t>
+      </w:r>
+      <w:r>
+        <w:rPr>
+          <w:rFonts w:ascii="Arial" w:hAnsi="Arial" w:cs="Arial"/>
+          <w:sz w:val="22"/>
+          <w:szCs w:val="22"/>
+          <w:lang w:val="pt-BR"/>
+        </w:rPr>
+        <w:t xml:space="preserve">(vide regras de citações e referências nos itens 17 e 18 do </w:t>
+      </w:r>
+      <w:r>
+        <w:rPr>
+          <w:rFonts w:ascii="Arial" w:hAnsi="Arial" w:cs="Arial"/>
+          <w:sz w:val="22"/>
+          <w:szCs w:val="22"/>
+          <w:lang w:val="pt-BR"/>
+        </w:rPr>
+        <w:t>“</w:t>
+      </w:r>
+      <w:r>
+        <w:rPr>
+          <w:rFonts w:ascii="Arial" w:hAnsi="Arial" w:cs="Arial"/>
+          <w:sz w:val="22"/>
+          <w:szCs w:val="22"/>
+          <w:lang w:val="pt-BR"/>
+        </w:rPr>
+        <w:t>Manual de Instruções e Normas para Trabalhos de Conclusão de Curso</w:t>
+      </w:r>
+      <w:r>
+        <w:rPr>
+          <w:rFonts w:ascii="Arial" w:hAnsi="Arial" w:cs="Arial"/>
+          <w:sz w:val="22"/>
+          <w:szCs w:val="22"/>
+          <w:lang w:val="pt-BR"/>
+        </w:rPr>
+        <w:t>”</w:t>
+      </w:r>
+      <w:r>
+        <w:rPr>
+          <w:rFonts w:ascii="Arial" w:hAnsi="Arial" w:cs="Arial"/>
+          <w:sz w:val="22"/>
+          <w:szCs w:val="22"/>
+          <w:lang w:val="pt-BR"/>
+        </w:rPr>
+        <w:t>).</w:t>
+      </w:r>
+    </w:p>
+    <w:p>
+      <w:pPr>
+        <w:spacing w:line="360" w:lineRule="auto"/>
+        <w:ind w:firstLine="709"/>
+        <w:jc w:val="both"/>
+        <w:rPr>
+          <w:rFonts w:ascii="Arial" w:hAnsi="Arial" w:cs="Arial"/>
+          <w:sz w:val="22"/>
+          <w:szCs w:val="22"/>
+          <w:lang w:val="pt-BR"/>
+        </w:rPr>
+      </w:pPr>
     </w:p>
     <w:bookmarkEnd w:id="0"/>
     <w:p>
@@ -1066,7 +1397,67 @@
           <w:szCs w:val="22"/>
           <w:lang w:val="pt-BR"/>
         </w:rPr>
-        <w:t>A adoção dos idiomas inglês e espanhol é aceita para os TCCs dos cursos de MBA em Agronegócios, Gestão de Negócios, Gestão de Projetos e Data Science e Analytics e somente aos estudantes que aderiram ao Plano Internacional. Quando o estudante optar por redigir o TCC em inglês ou espanhol, o trabalho deve ser escrito em sua totalidade no idioma selecionado, mas incluindo, obrigatoriamente, um resumo em português. Em qualquer dos casos, é mandatório obedecer às instruções e normas institucionais para a elaboração de TCCs.</w:t>
+        <w:t xml:space="preserve">A adoção dos idiomas inglês e espanhol é aceita para os </w:t>
+      </w:r>
+      <w:proofErr w:type="spellStart"/>
+      <w:r>
+        <w:rPr>
+          <w:rFonts w:ascii="Arial" w:hAnsi="Arial" w:cs="Arial"/>
+          <w:sz w:val="22"/>
+          <w:szCs w:val="22"/>
+          <w:lang w:val="pt-BR"/>
+        </w:rPr>
+        <w:t>TCCs</w:t>
+      </w:r>
+      <w:proofErr w:type="spellEnd"/>
+      <w:r>
+        <w:rPr>
+          <w:rFonts w:ascii="Arial" w:hAnsi="Arial" w:cs="Arial"/>
+          <w:sz w:val="22"/>
+          <w:szCs w:val="22"/>
+          <w:lang w:val="pt-BR"/>
+        </w:rPr>
+        <w:t xml:space="preserve"> dos cursos de MBA em Agronegócios, Gestão de Negócios, Gestão de Projetos e Data Science e </w:t>
+      </w:r>
+      <w:proofErr w:type="spellStart"/>
+      <w:r>
+        <w:rPr>
+          <w:rFonts w:ascii="Arial" w:hAnsi="Arial" w:cs="Arial"/>
+          <w:sz w:val="22"/>
+          <w:szCs w:val="22"/>
+          <w:lang w:val="pt-BR"/>
+        </w:rPr>
+        <w:t>Analytics</w:t>
+      </w:r>
+      <w:proofErr w:type="spellEnd"/>
+      <w:r>
+        <w:rPr>
+          <w:rFonts w:ascii="Arial" w:hAnsi="Arial" w:cs="Arial"/>
+          <w:sz w:val="22"/>
+          <w:szCs w:val="22"/>
+          <w:lang w:val="pt-BR"/>
+        </w:rPr>
+        <w:t xml:space="preserve"> e somente aos estudantes que aderiram ao Plano Internacional. Quando o estudante optar por redigir o TCC em inglês ou espanhol, o trabalho deve ser escrito em sua totalidade no idioma selecionado, mas incluindo, obrigatoriamente, um resumo em português. Em qualquer dos casos, é mandatório obedecer às instruções e normas institucionais para a elaboração de </w:t>
+      </w:r>
+      <w:proofErr w:type="spellStart"/>
+      <w:r>
+        <w:rPr>
+          <w:rFonts w:ascii="Arial" w:hAnsi="Arial" w:cs="Arial"/>
+          <w:sz w:val="22"/>
+          <w:szCs w:val="22"/>
+          <w:lang w:val="pt-BR"/>
+        </w:rPr>
+        <w:t>TCCs</w:t>
+      </w:r>
+      <w:proofErr w:type="spellEnd"/>
+      <w:r>
+        <w:rPr>
+          <w:rFonts w:ascii="Arial" w:hAnsi="Arial" w:cs="Arial"/>
+          <w:sz w:val="22"/>
+          <w:szCs w:val="22"/>
+          <w:lang w:val="pt-BR"/>
+        </w:rPr>
+        <w:t>.</w:t>
       </w:r>
     </w:p>
     <w:p>
@@ -1088,17 +1479,7 @@
           <w:szCs w:val="22"/>
           <w:lang w:val="pt-BR"/>
         </w:rPr>
-        <w:t xml:space="preserve">A fundamentação teórica da pesquisa deverá ser pautada em publicações de fontes confiáveis, fazendo uso de citações indiretas no texto. Assim, a inserção de frases, ideias e afirmações de outros autores devem ser parafraseadas, atribuindo-se a eles os devidos </w:t>
-      </w:r>
-      <w:r>
-        <w:rPr>
-          <w:rFonts w:ascii="Arial" w:hAnsi="Arial" w:cs="Arial"/>
-          <w:sz w:val="22"/>
-          <w:szCs w:val="22"/>
-          <w:lang w:val="pt-BR"/>
-        </w:rPr>
-        <w:lastRenderedPageBreak/>
-        <w:t>créditos. Este cuidado é importante, de modo a evitar que o leitor compreenda equivocadamente que tais informações presentes no texto sejam de autoria própria, o que pode ser caracterizado como prática de plágio por parte do(a) autor(a).</w:t>
+        <w:t>A fundamentação teórica da pesquisa deverá ser pautada em publicações de fontes confiáveis, fazendo uso de citações indiretas no texto. Assim, a inserção de frases, ideias e afirmações de outros autores devem ser parafraseadas, atribuindo-se a eles os devidos créditos. Este cuidado é importante, de modo a evitar que o leitor compreenda equivocadamente que tais informações presentes no texto sejam de autoria própria, o que pode ser caracterizado como prática de plágio por parte do(a) autor(a).</w:t>
       </w:r>
     </w:p>
     <w:p>
@@ -1146,8 +1527,21 @@
           <w:szCs w:val="22"/>
           <w:lang w:val="pt-BR"/>
         </w:rPr>
-        <w:t>Atenção: excluir estas instruções antes de realizar a entrega do Projeto de Pesquisa no Move - Sistema de TCCs</w:t>
-      </w:r>
+        <w:t xml:space="preserve">Atenção: excluir estas instruções antes de realizar a entrega do Projeto de Pesquisa no Move - Sistema de </w:t>
+      </w:r>
+      <w:proofErr w:type="spellStart"/>
+      <w:r>
+        <w:rPr>
+          <w:rFonts w:ascii="Arial" w:hAnsi="Arial" w:cs="Arial"/>
+          <w:b/>
+          <w:bCs/>
+          <w:sz w:val="22"/>
+          <w:szCs w:val="22"/>
+          <w:lang w:val="pt-BR"/>
+        </w:rPr>
+        <w:t>TCCs</w:t>
+      </w:r>
+      <w:proofErr w:type="spellEnd"/>
       <w:r>
         <w:rPr>
           <w:rFonts w:ascii="Arial" w:hAnsi="Arial" w:cs="Arial"/>
@@ -1262,7 +1656,29 @@
           <w:szCs w:val="22"/>
           <w:lang w:val="pt-BR"/>
         </w:rPr>
-        <w:t xml:space="preserve"> se modificaram e cruzar a informação com outras variáveis como população, renda familiar, idade e etc, para encontrar possivelmente alguma dependência estre tais variáveis e o modal preferencial de deslocamento.</w:t>
+        <w:t xml:space="preserve"> se modificaram e cruzar a informação com outras variáveis como população, renda familiar, idade e </w:t>
+      </w:r>
+      <w:proofErr w:type="spellStart"/>
+      <w:r>
+        <w:rPr>
+          <w:rFonts w:ascii="Arial" w:hAnsi="Arial" w:cs="Arial"/>
+          <w:bCs/>
+          <w:sz w:val="22"/>
+          <w:szCs w:val="22"/>
+          <w:lang w:val="pt-BR"/>
+        </w:rPr>
+        <w:t>etc</w:t>
+      </w:r>
+      <w:proofErr w:type="spellEnd"/>
+      <w:r>
+        <w:rPr>
+          <w:rFonts w:ascii="Arial" w:hAnsi="Arial" w:cs="Arial"/>
+          <w:bCs/>
+          <w:sz w:val="22"/>
+          <w:szCs w:val="22"/>
+          <w:lang w:val="pt-BR"/>
+        </w:rPr>
+        <w:t>, para encontrar possivelmente alguma dependência estre tais variáveis e o modal preferencial de deslocamento.</w:t>
       </w:r>
     </w:p>
     <w:p>
@@ -1280,6 +1696,7 @@
           <w:lang w:val="pt-BR"/>
         </w:rPr>
       </w:pPr>
+      <w:proofErr w:type="spellStart"/>
       <w:r>
         <w:rPr>
           <w:rFonts w:ascii="Arial" w:hAnsi="Arial" w:cs="Arial"/>
@@ -1290,7 +1707,20 @@
           <w:szCs w:val="22"/>
           <w:lang w:val="pt-BR"/>
         </w:rPr>
-        <w:t>ChatGPT:</w:t>
+        <w:t>ChatGPT</w:t>
+      </w:r>
+      <w:proofErr w:type="spellEnd"/>
+      <w:r>
+        <w:rPr>
+          <w:rFonts w:ascii="Arial" w:hAnsi="Arial" w:cs="Arial"/>
+          <w:bCs/>
+          <w:i/>
+          <w:iCs/>
+          <w:sz w:val="22"/>
+          <w:szCs w:val="22"/>
+          <w:lang w:val="pt-BR"/>
+        </w:rPr>
+        <w:t>:</w:t>
       </w:r>
     </w:p>
     <w:p>
@@ -1316,6 +1746,7 @@
           <w:szCs w:val="22"/>
           <w:lang w:val="pt-BR"/>
         </w:rPr>
+        <w:lastRenderedPageBreak/>
         <w:t>Entender como os modais de transporte preferenciais variam entre as diferentes zonas da cidade e identificar padrões de deslocamento semelhantes. Além disso, será realizada uma comparação histórica para verificar como esses padrões de mobilidade se modificaram ao longo das décadas e correlacioná-los com variáveis socioeconômicas, como população, renda familiar, faixa etária, entre outras. O objetivo final é avaliar a possível existência de relações entre essas variáveis e os modais de transporte preferenciais, contribuindo assim para o entendimento de fatores que influenciam a escolha de transporte pela população paulistana e fornecendo insights relevantes para o planejamento urbano e políticas públicas de mobilidade</w:t>
       </w:r>
       <w:r>
@@ -1437,17 +1868,47 @@
           <w:szCs w:val="22"/>
           <w:lang w:val="pt-BR"/>
         </w:rPr>
-        <w:t xml:space="preserve">No tópico Metodologia ou Material e Métodos deve-se: detalhar como a pesquisa será conduzida; descrever os procedimentos que serão adotados para a coleta e análise de dados; e caracterizar a pesquisa em relação aos seus objetivos e à abordagem. Para os TCCs do MBA da USP/Esalq a pesquisa deve apresentar caráter aplicado e temática relacionada às áreas de desenvolvimento do curso, de modo que o(a) aluno(a) faça uso de ferramentas de </w:t>
-      </w:r>
-      <w:r>
-        <w:rPr>
-          <w:rFonts w:ascii="Arial" w:hAnsi="Arial" w:cs="Arial"/>
-          <w:sz w:val="22"/>
-          <w:szCs w:val="22"/>
-          <w:lang w:val="pt-BR"/>
-        </w:rPr>
-        <w:lastRenderedPageBreak/>
-        <w:t>metodologia de pesquisa e análise, bem como dos conhecimentos adquiridos ao longo do curso.</w:t>
+        <w:t xml:space="preserve">No tópico Metodologia ou Material e Métodos deve-se: detalhar como a pesquisa será conduzida; descrever os procedimentos que serão adotados para a coleta e análise de dados; e caracterizar a pesquisa em relação aos seus objetivos e à abordagem. Para os </w:t>
+      </w:r>
+      <w:proofErr w:type="spellStart"/>
+      <w:r>
+        <w:rPr>
+          <w:rFonts w:ascii="Arial" w:hAnsi="Arial" w:cs="Arial"/>
+          <w:sz w:val="22"/>
+          <w:szCs w:val="22"/>
+          <w:lang w:val="pt-BR"/>
+        </w:rPr>
+        <w:t>TCCs</w:t>
+      </w:r>
+      <w:proofErr w:type="spellEnd"/>
+      <w:r>
+        <w:rPr>
+          <w:rFonts w:ascii="Arial" w:hAnsi="Arial" w:cs="Arial"/>
+          <w:sz w:val="22"/>
+          <w:szCs w:val="22"/>
+          <w:lang w:val="pt-BR"/>
+        </w:rPr>
+        <w:t xml:space="preserve"> do MBA da USP/</w:t>
+      </w:r>
+      <w:proofErr w:type="spellStart"/>
+      <w:r>
+        <w:rPr>
+          <w:rFonts w:ascii="Arial" w:hAnsi="Arial" w:cs="Arial"/>
+          <w:sz w:val="22"/>
+          <w:szCs w:val="22"/>
+          <w:lang w:val="pt-BR"/>
+        </w:rPr>
+        <w:t>Esalq</w:t>
+      </w:r>
+      <w:proofErr w:type="spellEnd"/>
+      <w:r>
+        <w:rPr>
+          <w:rFonts w:ascii="Arial" w:hAnsi="Arial" w:cs="Arial"/>
+          <w:sz w:val="22"/>
+          <w:szCs w:val="22"/>
+          <w:lang w:val="pt-BR"/>
+        </w:rPr>
+        <w:t xml:space="preserve"> a pesquisa deve apresentar caráter aplicado e temática relacionada às áreas de desenvolvimento do curso, de modo que o(a) aluno(a) faça uso de ferramentas de metodologia de pesquisa e análise, bem como dos conhecimentos adquiridos ao longo do curso.</w:t>
       </w:r>
     </w:p>
     <w:p>
@@ -1518,7 +1979,27 @@
           <w:szCs w:val="22"/>
           <w:lang w:val="pt-BR"/>
         </w:rPr>
-        <w:t xml:space="preserve"> para elaboração dos TCCs dos curso</w:t>
+        <w:t xml:space="preserve"> para elaboração dos </w:t>
+      </w:r>
+      <w:proofErr w:type="spellStart"/>
+      <w:r>
+        <w:rPr>
+          <w:rFonts w:ascii="Arial" w:hAnsi="Arial" w:cs="Arial"/>
+          <w:sz w:val="22"/>
+          <w:szCs w:val="22"/>
+          <w:lang w:val="pt-BR"/>
+        </w:rPr>
+        <w:t>TCCs</w:t>
+      </w:r>
+      <w:proofErr w:type="spellEnd"/>
+      <w:r>
+        <w:rPr>
+          <w:rFonts w:ascii="Arial" w:hAnsi="Arial" w:cs="Arial"/>
+          <w:sz w:val="22"/>
+          <w:szCs w:val="22"/>
+          <w:lang w:val="pt-BR"/>
+        </w:rPr>
+        <w:t xml:space="preserve"> dos curso</w:t>
       </w:r>
       <w:r>
         <w:rPr>
@@ -1545,8 +2026,19 @@
           <w:szCs w:val="22"/>
           <w:lang w:val="pt-BR"/>
         </w:rPr>
-        <w:t>USP/Esalq</w:t>
-      </w:r>
+        <w:t>USP/</w:t>
+      </w:r>
+      <w:proofErr w:type="spellStart"/>
+      <w:r>
+        <w:rPr>
+          <w:rFonts w:ascii="Arial" w:hAnsi="Arial" w:cs="Arial"/>
+          <w:sz w:val="22"/>
+          <w:szCs w:val="22"/>
+          <w:lang w:val="pt-BR"/>
+        </w:rPr>
+        <w:t>Esalq</w:t>
+      </w:r>
+      <w:proofErr w:type="spellEnd"/>
       <w:r>
         <w:rPr>
           <w:rFonts w:ascii="Arial" w:hAnsi="Arial" w:cs="Arial"/>
@@ -1601,6 +2093,7 @@
         </w:rPr>
         <w:t>“</w:t>
       </w:r>
+      <w:proofErr w:type="spellStart"/>
       <w:r>
         <w:rPr>
           <w:rFonts w:ascii="Arial" w:hAnsi="Arial" w:cs="Arial"/>
@@ -1610,6 +2103,7 @@
         </w:rPr>
         <w:t>survey</w:t>
       </w:r>
+      <w:proofErr w:type="spellEnd"/>
       <w:r>
         <w:rPr>
           <w:rFonts w:ascii="Arial" w:hAnsi="Arial" w:cs="Arial"/>
@@ -1664,6 +2158,7 @@
         </w:rPr>
         <w:t xml:space="preserve"> Estudo de Caso-controle (ou pesquisa </w:t>
       </w:r>
+      <w:proofErr w:type="spellStart"/>
       <w:r>
         <w:rPr>
           <w:rFonts w:ascii="Arial" w:hAnsi="Arial" w:cs="Arial"/>
@@ -1673,7 +2168,19 @@
           <w:szCs w:val="22"/>
           <w:lang w:val="pt-BR"/>
         </w:rPr>
-        <w:t>ex-post-facto</w:t>
+        <w:t>ex</w:t>
+      </w:r>
+      <w:proofErr w:type="spellEnd"/>
+      <w:r>
+        <w:rPr>
+          <w:rFonts w:ascii="Arial" w:hAnsi="Arial" w:cs="Arial"/>
+          <w:i/>
+          <w:iCs/>
+          <w:sz w:val="22"/>
+          <w:szCs w:val="22"/>
+          <w:lang w:val="pt-BR"/>
+        </w:rPr>
+        <w:t>-post-facto</w:t>
       </w:r>
       <w:r>
         <w:rPr>
@@ -1911,7 +2418,17 @@
           <w:szCs w:val="22"/>
           <w:lang w:val="pt-BR"/>
         </w:rPr>
-        <w:t>. Cabe ressaltar que a depender do objeto de estudo, é necessário que a pesquisa seja submetida e aprovada pelo Comitê de Ética em Pesquisa [CEP], o que deve ser feito nas fases iniciais do estudo e antes da coleta de dados.</w:t>
+        <w:t xml:space="preserve">. Cabe ressaltar que a depender do objeto de estudo, é necessário que a </w:t>
+      </w:r>
+      <w:r>
+        <w:rPr>
+          <w:rFonts w:ascii="Arial" w:hAnsi="Arial" w:cs="Arial"/>
+          <w:sz w:val="22"/>
+          <w:szCs w:val="22"/>
+          <w:lang w:val="pt-BR"/>
+        </w:rPr>
+        <w:lastRenderedPageBreak/>
+        <w:t>pesquisa seja submetida e aprovada pelo Comitê de Ética em Pesquisa [CEP], o que deve ser feito nas fases iniciais do estudo e antes da coleta de dados.</w:t>
       </w:r>
     </w:p>
     <w:p>
@@ -2029,8 +2546,21 @@
           <w:szCs w:val="22"/>
           <w:lang w:val="pt-BR"/>
         </w:rPr>
-        <w:t>Atenção: excluir estas instruções antes de realizar a entrega do Projeto de Pesquisa no Move - Sistema de TCCs</w:t>
-      </w:r>
+        <w:t xml:space="preserve">Atenção: excluir estas instruções antes de realizar a entrega do Projeto de Pesquisa no Move - Sistema de </w:t>
+      </w:r>
+      <w:proofErr w:type="spellStart"/>
+      <w:r>
+        <w:rPr>
+          <w:rFonts w:ascii="Arial" w:hAnsi="Arial" w:cs="Arial"/>
+          <w:b/>
+          <w:bCs/>
+          <w:sz w:val="22"/>
+          <w:szCs w:val="22"/>
+          <w:lang w:val="pt-BR"/>
+        </w:rPr>
+        <w:t>TCCs</w:t>
+      </w:r>
+      <w:proofErr w:type="spellEnd"/>
       <w:r>
         <w:rPr>
           <w:rFonts w:ascii="Arial" w:hAnsi="Arial" w:cs="Arial"/>
@@ -2165,8 +2695,21 @@
           <w:szCs w:val="22"/>
           <w:lang w:val="pt-BR"/>
         </w:rPr>
-        <w:t>Atenção: excluir estas instruções antes de realizar a entrega do Projeto de Pesquisa no Move - Sistema de TCCs</w:t>
-      </w:r>
+        <w:t xml:space="preserve">Atenção: excluir estas instruções antes de realizar a entrega do Projeto de Pesquisa no Move - Sistema de </w:t>
+      </w:r>
+      <w:proofErr w:type="spellStart"/>
+      <w:r>
+        <w:rPr>
+          <w:rFonts w:ascii="Arial" w:hAnsi="Arial" w:cs="Arial"/>
+          <w:b/>
+          <w:bCs/>
+          <w:sz w:val="22"/>
+          <w:szCs w:val="22"/>
+          <w:lang w:val="pt-BR"/>
+        </w:rPr>
+        <w:t>TCCs</w:t>
+      </w:r>
+      <w:proofErr w:type="spellEnd"/>
       <w:r>
         <w:rPr>
           <w:rFonts w:ascii="Arial" w:hAnsi="Arial" w:cs="Arial"/>
@@ -2280,8 +2823,21 @@
           <w:szCs w:val="22"/>
           <w:lang w:val="pt-BR"/>
         </w:rPr>
-        <w:t>Atenção: excluir estas instruções antes de realizar a entrega do Projeto de Pesquisa no Move - Sistema de TCCs</w:t>
-      </w:r>
+        <w:t xml:space="preserve">Atenção: excluir estas instruções antes de realizar a entrega do Projeto de Pesquisa no Move - Sistema de </w:t>
+      </w:r>
+      <w:proofErr w:type="spellStart"/>
+      <w:r>
+        <w:rPr>
+          <w:rFonts w:ascii="Arial" w:hAnsi="Arial" w:cs="Arial"/>
+          <w:b/>
+          <w:bCs/>
+          <w:sz w:val="22"/>
+          <w:szCs w:val="22"/>
+          <w:lang w:val="pt-BR"/>
+        </w:rPr>
+        <w:t>TCCs</w:t>
+      </w:r>
+      <w:proofErr w:type="spellEnd"/>
       <w:r>
         <w:rPr>
           <w:rFonts w:ascii="Arial" w:hAnsi="Arial" w:cs="Arial"/>
@@ -4745,13 +5301,257 @@
           <w:szCs w:val="22"/>
         </w:rPr>
       </w:pPr>
-      <w:r>
-        <w:rPr>
-          <w:rFonts w:ascii="Arial" w:hAnsi="Arial" w:cs="Arial"/>
-          <w:sz w:val="22"/>
-          <w:szCs w:val="22"/>
-        </w:rPr>
-        <w:t xml:space="preserve">Nas Referências deve ser elencado todas as obras utilizadas para a elaboração do Projeto de Pesquisa e normatizadas conforme o que se pede no </w:t>
+      <w:proofErr w:type="spellStart"/>
+      <w:r>
+        <w:rPr>
+          <w:rFonts w:ascii="Arial" w:hAnsi="Arial" w:cs="Arial"/>
+          <w:sz w:val="22"/>
+          <w:szCs w:val="22"/>
+        </w:rPr>
+        <w:t>Nas</w:t>
+      </w:r>
+      <w:proofErr w:type="spellEnd"/>
+      <w:r>
+        <w:rPr>
+          <w:rFonts w:ascii="Arial" w:hAnsi="Arial" w:cs="Arial"/>
+          <w:sz w:val="22"/>
+          <w:szCs w:val="22"/>
+        </w:rPr>
+        <w:t xml:space="preserve"> </w:t>
+      </w:r>
+      <w:proofErr w:type="spellStart"/>
+      <w:r>
+        <w:rPr>
+          <w:rFonts w:ascii="Arial" w:hAnsi="Arial" w:cs="Arial"/>
+          <w:sz w:val="22"/>
+          <w:szCs w:val="22"/>
+        </w:rPr>
+        <w:t>Referências</w:t>
+      </w:r>
+      <w:proofErr w:type="spellEnd"/>
+      <w:r>
+        <w:rPr>
+          <w:rFonts w:ascii="Arial" w:hAnsi="Arial" w:cs="Arial"/>
+          <w:sz w:val="22"/>
+          <w:szCs w:val="22"/>
+        </w:rPr>
+        <w:t xml:space="preserve"> </w:t>
+      </w:r>
+      <w:proofErr w:type="spellStart"/>
+      <w:r>
+        <w:rPr>
+          <w:rFonts w:ascii="Arial" w:hAnsi="Arial" w:cs="Arial"/>
+          <w:sz w:val="22"/>
+          <w:szCs w:val="22"/>
+        </w:rPr>
+        <w:t>deve</w:t>
+      </w:r>
+      <w:proofErr w:type="spellEnd"/>
+      <w:r>
+        <w:rPr>
+          <w:rFonts w:ascii="Arial" w:hAnsi="Arial" w:cs="Arial"/>
+          <w:sz w:val="22"/>
+          <w:szCs w:val="22"/>
+        </w:rPr>
+        <w:t xml:space="preserve"> ser </w:t>
+      </w:r>
+      <w:proofErr w:type="spellStart"/>
+      <w:r>
+        <w:rPr>
+          <w:rFonts w:ascii="Arial" w:hAnsi="Arial" w:cs="Arial"/>
+          <w:sz w:val="22"/>
+          <w:szCs w:val="22"/>
+        </w:rPr>
+        <w:t>elencado</w:t>
+      </w:r>
+      <w:proofErr w:type="spellEnd"/>
+      <w:r>
+        <w:rPr>
+          <w:rFonts w:ascii="Arial" w:hAnsi="Arial" w:cs="Arial"/>
+          <w:sz w:val="22"/>
+          <w:szCs w:val="22"/>
+        </w:rPr>
+        <w:t xml:space="preserve"> </w:t>
+      </w:r>
+      <w:proofErr w:type="spellStart"/>
+      <w:r>
+        <w:rPr>
+          <w:rFonts w:ascii="Arial" w:hAnsi="Arial" w:cs="Arial"/>
+          <w:sz w:val="22"/>
+          <w:szCs w:val="22"/>
+        </w:rPr>
+        <w:t>todas</w:t>
+      </w:r>
+      <w:proofErr w:type="spellEnd"/>
+      <w:r>
+        <w:rPr>
+          <w:rFonts w:ascii="Arial" w:hAnsi="Arial" w:cs="Arial"/>
+          <w:sz w:val="22"/>
+          <w:szCs w:val="22"/>
+        </w:rPr>
+        <w:t xml:space="preserve"> as </w:t>
+      </w:r>
+      <w:proofErr w:type="spellStart"/>
+      <w:r>
+        <w:rPr>
+          <w:rFonts w:ascii="Arial" w:hAnsi="Arial" w:cs="Arial"/>
+          <w:sz w:val="22"/>
+          <w:szCs w:val="22"/>
+        </w:rPr>
+        <w:t>obras</w:t>
+      </w:r>
+      <w:proofErr w:type="spellEnd"/>
+      <w:r>
+        <w:rPr>
+          <w:rFonts w:ascii="Arial" w:hAnsi="Arial" w:cs="Arial"/>
+          <w:sz w:val="22"/>
+          <w:szCs w:val="22"/>
+        </w:rPr>
+        <w:t xml:space="preserve"> </w:t>
+      </w:r>
+      <w:proofErr w:type="spellStart"/>
+      <w:r>
+        <w:rPr>
+          <w:rFonts w:ascii="Arial" w:hAnsi="Arial" w:cs="Arial"/>
+          <w:sz w:val="22"/>
+          <w:szCs w:val="22"/>
+        </w:rPr>
+        <w:t>utilizadas</w:t>
+      </w:r>
+      <w:proofErr w:type="spellEnd"/>
+      <w:r>
+        <w:rPr>
+          <w:rFonts w:ascii="Arial" w:hAnsi="Arial" w:cs="Arial"/>
+          <w:sz w:val="22"/>
+          <w:szCs w:val="22"/>
+        </w:rPr>
+        <w:t xml:space="preserve"> para </w:t>
+      </w:r>
+      <w:proofErr w:type="gramStart"/>
+      <w:r>
+        <w:rPr>
+          <w:rFonts w:ascii="Arial" w:hAnsi="Arial" w:cs="Arial"/>
+          <w:sz w:val="22"/>
+          <w:szCs w:val="22"/>
+        </w:rPr>
+        <w:t>a</w:t>
+      </w:r>
+      <w:proofErr w:type="gramEnd"/>
+      <w:r>
+        <w:rPr>
+          <w:rFonts w:ascii="Arial" w:hAnsi="Arial" w:cs="Arial"/>
+          <w:sz w:val="22"/>
+          <w:szCs w:val="22"/>
+        </w:rPr>
+        <w:t xml:space="preserve"> </w:t>
+      </w:r>
+      <w:proofErr w:type="spellStart"/>
+      <w:r>
+        <w:rPr>
+          <w:rFonts w:ascii="Arial" w:hAnsi="Arial" w:cs="Arial"/>
+          <w:sz w:val="22"/>
+          <w:szCs w:val="22"/>
+        </w:rPr>
+        <w:t>elaboração</w:t>
+      </w:r>
+      <w:proofErr w:type="spellEnd"/>
+      <w:r>
+        <w:rPr>
+          <w:rFonts w:ascii="Arial" w:hAnsi="Arial" w:cs="Arial"/>
+          <w:sz w:val="22"/>
+          <w:szCs w:val="22"/>
+        </w:rPr>
+        <w:t xml:space="preserve"> do </w:t>
+      </w:r>
+      <w:proofErr w:type="spellStart"/>
+      <w:r>
+        <w:rPr>
+          <w:rFonts w:ascii="Arial" w:hAnsi="Arial" w:cs="Arial"/>
+          <w:sz w:val="22"/>
+          <w:szCs w:val="22"/>
+        </w:rPr>
+        <w:t>Projeto</w:t>
+      </w:r>
+      <w:proofErr w:type="spellEnd"/>
+      <w:r>
+        <w:rPr>
+          <w:rFonts w:ascii="Arial" w:hAnsi="Arial" w:cs="Arial"/>
+          <w:sz w:val="22"/>
+          <w:szCs w:val="22"/>
+        </w:rPr>
+        <w:t xml:space="preserve"> de </w:t>
+      </w:r>
+      <w:proofErr w:type="spellStart"/>
+      <w:r>
+        <w:rPr>
+          <w:rFonts w:ascii="Arial" w:hAnsi="Arial" w:cs="Arial"/>
+          <w:sz w:val="22"/>
+          <w:szCs w:val="22"/>
+        </w:rPr>
+        <w:t>Pesquisa</w:t>
+      </w:r>
+      <w:proofErr w:type="spellEnd"/>
+      <w:r>
+        <w:rPr>
+          <w:rFonts w:ascii="Arial" w:hAnsi="Arial" w:cs="Arial"/>
+          <w:sz w:val="22"/>
+          <w:szCs w:val="22"/>
+        </w:rPr>
+        <w:t xml:space="preserve"> e </w:t>
+      </w:r>
+      <w:proofErr w:type="spellStart"/>
+      <w:r>
+        <w:rPr>
+          <w:rFonts w:ascii="Arial" w:hAnsi="Arial" w:cs="Arial"/>
+          <w:sz w:val="22"/>
+          <w:szCs w:val="22"/>
+        </w:rPr>
+        <w:t>normatizadas</w:t>
+      </w:r>
+      <w:proofErr w:type="spellEnd"/>
+      <w:r>
+        <w:rPr>
+          <w:rFonts w:ascii="Arial" w:hAnsi="Arial" w:cs="Arial"/>
+          <w:sz w:val="22"/>
+          <w:szCs w:val="22"/>
+        </w:rPr>
+        <w:t xml:space="preserve"> </w:t>
+      </w:r>
+      <w:proofErr w:type="spellStart"/>
+      <w:r>
+        <w:rPr>
+          <w:rFonts w:ascii="Arial" w:hAnsi="Arial" w:cs="Arial"/>
+          <w:sz w:val="22"/>
+          <w:szCs w:val="22"/>
+        </w:rPr>
+        <w:t>conforme</w:t>
+      </w:r>
+      <w:proofErr w:type="spellEnd"/>
+      <w:r>
+        <w:rPr>
+          <w:rFonts w:ascii="Arial" w:hAnsi="Arial" w:cs="Arial"/>
+          <w:sz w:val="22"/>
+          <w:szCs w:val="22"/>
+        </w:rPr>
+        <w:t xml:space="preserve"> o que se </w:t>
+      </w:r>
+      <w:proofErr w:type="spellStart"/>
+      <w:r>
+        <w:rPr>
+          <w:rFonts w:ascii="Arial" w:hAnsi="Arial" w:cs="Arial"/>
+          <w:sz w:val="22"/>
+          <w:szCs w:val="22"/>
+        </w:rPr>
+        <w:t>pede</w:t>
+      </w:r>
+      <w:proofErr w:type="spellEnd"/>
+      <w:r>
+        <w:rPr>
+          <w:rFonts w:ascii="Arial" w:hAnsi="Arial" w:cs="Arial"/>
+          <w:sz w:val="22"/>
+          <w:szCs w:val="22"/>
+        </w:rPr>
+        <w:t xml:space="preserve"> no </w:t>
       </w:r>
       <w:r>
         <w:rPr>
@@ -4767,8 +5567,90 @@
           <w:sz w:val="22"/>
           <w:szCs w:val="22"/>
         </w:rPr>
-        <w:t>Manual de Instruções e Normas para Trabalhos de Conclusão de Curso</w:t>
-      </w:r>
+        <w:t xml:space="preserve">Manual de </w:t>
+      </w:r>
+      <w:proofErr w:type="spellStart"/>
+      <w:r>
+        <w:rPr>
+          <w:rFonts w:ascii="Arial" w:hAnsi="Arial" w:cs="Arial"/>
+          <w:sz w:val="22"/>
+          <w:szCs w:val="22"/>
+        </w:rPr>
+        <w:t>Instruções</w:t>
+      </w:r>
+      <w:proofErr w:type="spellEnd"/>
+      <w:r>
+        <w:rPr>
+          <w:rFonts w:ascii="Arial" w:hAnsi="Arial" w:cs="Arial"/>
+          <w:sz w:val="22"/>
+          <w:szCs w:val="22"/>
+        </w:rPr>
+        <w:t xml:space="preserve"> e </w:t>
+      </w:r>
+      <w:proofErr w:type="spellStart"/>
+      <w:r>
+        <w:rPr>
+          <w:rFonts w:ascii="Arial" w:hAnsi="Arial" w:cs="Arial"/>
+          <w:sz w:val="22"/>
+          <w:szCs w:val="22"/>
+        </w:rPr>
+        <w:t>Normas</w:t>
+      </w:r>
+      <w:proofErr w:type="spellEnd"/>
+      <w:r>
+        <w:rPr>
+          <w:rFonts w:ascii="Arial" w:hAnsi="Arial" w:cs="Arial"/>
+          <w:sz w:val="22"/>
+          <w:szCs w:val="22"/>
+        </w:rPr>
+        <w:t xml:space="preserve"> para </w:t>
+      </w:r>
+      <w:proofErr w:type="spellStart"/>
+      <w:r>
+        <w:rPr>
+          <w:rFonts w:ascii="Arial" w:hAnsi="Arial" w:cs="Arial"/>
+          <w:sz w:val="22"/>
+          <w:szCs w:val="22"/>
+        </w:rPr>
+        <w:t>Trabalhos</w:t>
+      </w:r>
+      <w:proofErr w:type="spellEnd"/>
+      <w:r>
+        <w:rPr>
+          <w:rFonts w:ascii="Arial" w:hAnsi="Arial" w:cs="Arial"/>
+          <w:sz w:val="22"/>
+          <w:szCs w:val="22"/>
+        </w:rPr>
+        <w:t xml:space="preserve"> de </w:t>
+      </w:r>
+      <w:proofErr w:type="spellStart"/>
+      <w:r>
+        <w:rPr>
+          <w:rFonts w:ascii="Arial" w:hAnsi="Arial" w:cs="Arial"/>
+          <w:sz w:val="22"/>
+          <w:szCs w:val="22"/>
+        </w:rPr>
+        <w:t>Conclusão</w:t>
+      </w:r>
+      <w:proofErr w:type="spellEnd"/>
+      <w:r>
+        <w:rPr>
+          <w:rFonts w:ascii="Arial" w:hAnsi="Arial" w:cs="Arial"/>
+          <w:sz w:val="22"/>
+          <w:szCs w:val="22"/>
+        </w:rPr>
+        <w:t xml:space="preserve"> de </w:t>
+      </w:r>
+      <w:proofErr w:type="spellStart"/>
+      <w:r>
+        <w:rPr>
+          <w:rFonts w:ascii="Arial" w:hAnsi="Arial" w:cs="Arial"/>
+          <w:sz w:val="22"/>
+          <w:szCs w:val="22"/>
+        </w:rPr>
+        <w:t>Curso</w:t>
+      </w:r>
+      <w:proofErr w:type="spellEnd"/>
       <w:r>
         <w:rPr>
           <w:rFonts w:ascii="Arial" w:hAnsi="Arial" w:cs="Arial"/>
@@ -4808,8 +5690,21 @@
           <w:szCs w:val="22"/>
           <w:lang w:val="pt-BR"/>
         </w:rPr>
-        <w:t>Atenção: excluir estas instruções antes de realizar a entrega do Projeto de Pesquisa no Move - Sistema de TCCs</w:t>
-      </w:r>
+        <w:t xml:space="preserve">Atenção: excluir estas instruções antes de realizar a entrega do Projeto de Pesquisa no Move - Sistema de </w:t>
+      </w:r>
+      <w:proofErr w:type="spellStart"/>
+      <w:r>
+        <w:rPr>
+          <w:rFonts w:ascii="Arial" w:hAnsi="Arial" w:cs="Arial"/>
+          <w:b/>
+          <w:bCs/>
+          <w:sz w:val="22"/>
+          <w:szCs w:val="22"/>
+          <w:lang w:val="pt-BR"/>
+        </w:rPr>
+        <w:t>TCCs</w:t>
+      </w:r>
+      <w:proofErr w:type="spellEnd"/>
       <w:r>
         <w:rPr>
           <w:rFonts w:ascii="Arial" w:hAnsi="Arial" w:cs="Arial"/>
@@ -5079,13 +5974,95 @@
         </wp:anchor>
       </w:drawing>
     </w:r>
+    <w:proofErr w:type="spellStart"/>
     <w:r>
       <w:rPr>
         <w:sz w:val="16"/>
         <w:szCs w:val="16"/>
         <w:lang w:val="en-US"/>
       </w:rPr>
-      <w:t xml:space="preserve">Projeto de Pesquisa – Trabalho de Conclusão de Curso </w:t>
+      <w:t>Projeto</w:t>
+    </w:r>
+    <w:proofErr w:type="spellEnd"/>
+    <w:r>
+      <w:rPr>
+        <w:sz w:val="16"/>
+        <w:szCs w:val="16"/>
+        <w:lang w:val="en-US"/>
+      </w:rPr>
+      <w:t xml:space="preserve"> de </w:t>
+    </w:r>
+    <w:proofErr w:type="spellStart"/>
+    <w:r>
+      <w:rPr>
+        <w:sz w:val="16"/>
+        <w:szCs w:val="16"/>
+        <w:lang w:val="en-US"/>
+      </w:rPr>
+      <w:t>Pesquisa</w:t>
+    </w:r>
+    <w:proofErr w:type="spellEnd"/>
+    <w:r>
+      <w:rPr>
+        <w:sz w:val="16"/>
+        <w:szCs w:val="16"/>
+        <w:lang w:val="en-US"/>
+      </w:rPr>
+      <w:t xml:space="preserve"> – </w:t>
+    </w:r>
+    <w:proofErr w:type="spellStart"/>
+    <w:r>
+      <w:rPr>
+        <w:sz w:val="16"/>
+        <w:szCs w:val="16"/>
+        <w:lang w:val="en-US"/>
+      </w:rPr>
+      <w:t>Trabalho</w:t>
+    </w:r>
+    <w:proofErr w:type="spellEnd"/>
+    <w:r>
+      <w:rPr>
+        <w:sz w:val="16"/>
+        <w:szCs w:val="16"/>
+        <w:lang w:val="en-US"/>
+      </w:rPr>
+      <w:t xml:space="preserve"> de </w:t>
+    </w:r>
+    <w:proofErr w:type="spellStart"/>
+    <w:r>
+      <w:rPr>
+        <w:sz w:val="16"/>
+        <w:szCs w:val="16"/>
+        <w:lang w:val="en-US"/>
+      </w:rPr>
+      <w:t>Conclusão</w:t>
+    </w:r>
+    <w:proofErr w:type="spellEnd"/>
+    <w:r>
+      <w:rPr>
+        <w:sz w:val="16"/>
+        <w:szCs w:val="16"/>
+        <w:lang w:val="en-US"/>
+      </w:rPr>
+      <w:t xml:space="preserve"> de </w:t>
+    </w:r>
+    <w:proofErr w:type="spellStart"/>
+    <w:r>
+      <w:rPr>
+        <w:sz w:val="16"/>
+        <w:szCs w:val="16"/>
+        <w:lang w:val="en-US"/>
+      </w:rPr>
+      <w:t>Curso</w:t>
+    </w:r>
+    <w:proofErr w:type="spellEnd"/>
+    <w:r>
+      <w:rPr>
+        <w:sz w:val="16"/>
+        <w:szCs w:val="16"/>
+        <w:lang w:val="en-US"/>
+      </w:rPr>
+      <w:t xml:space="preserve"> </w:t>
     </w:r>
   </w:p>
   <w:p>
@@ -5920,6 +6897,7 @@
   <w:style w:type="character" w:default="1" w:styleId="Fontepargpadro">
     <w:name w:val="Default Paragraph Font"/>
     <w:uiPriority w:val="1"/>
+    <w:semiHidden/>
     <w:unhideWhenUsed/>
   </w:style>
   <w:style w:type="table" w:default="1" w:styleId="Tabelanormal">
@@ -6192,7 +7170,6 @@
     <w:sig w:usb0="00000000" w:usb1="10000000" w:usb2="00000000" w:usb3="00000000" w:csb0="80000000" w:csb1="00000000"/>
   </w:font>
   <w:font w:name="Calibri">
-    <w:altName w:val="Calibri"/>
     <w:panose1 w:val="020F0502020204030204"/>
     <w:charset w:val="00"/>
     <w:family w:val="swiss"/>
@@ -6231,6 +7208,7 @@
     <w:rsid w:val="00095461"/>
     <w:rsid w:val="000B5E8C"/>
     <w:rsid w:val="000C0C6B"/>
+    <w:rsid w:val="0023048D"/>
     <w:rsid w:val="00267B30"/>
     <w:rsid w:val="0027653C"/>
     <w:rsid w:val="002D4E78"/>
@@ -7014,14 +7992,6 @@
 </file>
 
 <file path=customXml/item1.xml><?xml version="1.0" encoding="utf-8"?>
-<p:properties xmlns:p="http://schemas.microsoft.com/office/2006/metadata/properties" xmlns:xsi="http://www.w3.org/2001/XMLSchema-instance" xmlns:pc="http://schemas.microsoft.com/office/infopath/2007/PartnerControls">
-  <documentManagement>
-    <_activity xmlns="bbf08829-166b-4f73-9019-58c3ccae791e" xsi:nil="true"/>
-  </documentManagement>
-</p:properties>
-</file>
-
-<file path=customXml/item2.xml><?xml version="1.0" encoding="utf-8"?>
 <?mso-contentType ?>
 <FormTemplates xmlns="http://schemas.microsoft.com/sharepoint/v3/contenttype/forms">
   <Display>DocumentLibraryForm</Display>
@@ -7030,7 +8000,19 @@
 </FormTemplates>
 </file>
 
+<file path=customXml/item2.xml><?xml version="1.0" encoding="utf-8"?>
+<p:properties xmlns:p="http://schemas.microsoft.com/office/2006/metadata/properties" xmlns:xsi="http://www.w3.org/2001/XMLSchema-instance" xmlns:pc="http://schemas.microsoft.com/office/infopath/2007/PartnerControls">
+  <documentManagement>
+    <_activity xmlns="bbf08829-166b-4f73-9019-58c3ccae791e" xsi:nil="true"/>
+  </documentManagement>
+</p:properties>
+</file>
+
 <file path=customXml/item3.xml><?xml version="1.0" encoding="utf-8"?>
+<b:Sources xmlns:b="http://schemas.openxmlformats.org/officeDocument/2006/bibliography" xmlns="http://schemas.openxmlformats.org/officeDocument/2006/bibliography" SelectedStyle="\APASixthEditionOfficeOnline.xsl" StyleName="APA" Version="6"/>
+</file>
+
+<file path=customXml/item4.xml><?xml version="1.0" encoding="utf-8"?>
 <ct:contentTypeSchema xmlns:ct="http://schemas.microsoft.com/office/2006/metadata/contentType" xmlns:ma="http://schemas.microsoft.com/office/2006/metadata/properties/metaAttributes" ct:_="" ma:_="" ma:contentTypeName="Documento" ma:contentTypeID="0x010100A31C6EFCAA1C5F4D89B8F388CE198189" ma:contentTypeVersion="15" ma:contentTypeDescription="Crie um novo documento." ma:contentTypeScope="" ma:versionID="f2ab33489ff9c5f79eb3c27f11af48bf">
   <xsd:schema xmlns:xsd="http://www.w3.org/2001/XMLSchema" xmlns:xs="http://www.w3.org/2001/XMLSchema" xmlns:p="http://schemas.microsoft.com/office/2006/metadata/properties" xmlns:ns3="bbf08829-166b-4f73-9019-58c3ccae791e" xmlns:ns4="3f783948-3613-4595-9dec-be72c503d3d3" targetNamespace="http://schemas.microsoft.com/office/2006/metadata/properties" ma:root="true" ma:fieldsID="3093c27c5d23d43ffd32f22a3953f400" ns3:_="" ns4:_="">
     <xsd:import namespace="bbf08829-166b-4f73-9019-58c3ccae791e"/>
@@ -7263,11 +8245,15 @@
 </ct:contentTypeSchema>
 </file>
 
-<file path=customXml/item4.xml><?xml version="1.0" encoding="utf-8"?>
-<b:Sources xmlns:b="http://schemas.openxmlformats.org/officeDocument/2006/bibliography" xmlns="http://schemas.openxmlformats.org/officeDocument/2006/bibliography" SelectedStyle="\APASixthEditionOfficeOnline.xsl" StyleName="APA" Version="6"/>
+<file path=customXml/itemProps1.xml><?xml version="1.0" encoding="utf-8"?>
+<ds:datastoreItem xmlns:ds="http://schemas.openxmlformats.org/officeDocument/2006/customXml" ds:itemID="{55B70A47-C96B-40D6-B96A-97417A5F0711}">
+  <ds:schemaRefs>
+    <ds:schemaRef ds:uri="http://schemas.microsoft.com/sharepoint/v3/contenttype/forms"/>
+  </ds:schemaRefs>
+</ds:datastoreItem>
 </file>
 
-<file path=customXml/itemProps1.xml><?xml version="1.0" encoding="utf-8"?>
+<file path=customXml/itemProps2.xml><?xml version="1.0" encoding="utf-8"?>
 <ds:datastoreItem xmlns:ds="http://schemas.openxmlformats.org/officeDocument/2006/customXml" ds:itemID="{BA834552-D39A-449E-9A87-A63884F2B194}">
   <ds:schemaRefs>
     <ds:schemaRef ds:uri="http://schemas.microsoft.com/office/2006/metadata/properties"/>
@@ -7277,15 +8263,15 @@
 </ds:datastoreItem>
 </file>
 
-<file path=customXml/itemProps2.xml><?xml version="1.0" encoding="utf-8"?>
-<ds:datastoreItem xmlns:ds="http://schemas.openxmlformats.org/officeDocument/2006/customXml" ds:itemID="{55B70A47-C96B-40D6-B96A-97417A5F0711}">
+<file path=customXml/itemProps3.xml><?xml version="1.0" encoding="utf-8"?>
+<ds:datastoreItem xmlns:ds="http://schemas.openxmlformats.org/officeDocument/2006/customXml" ds:itemID="{FFBA1B98-820B-42B6-A0DE-A8BC9221CD51}">
   <ds:schemaRefs>
-    <ds:schemaRef ds:uri="http://schemas.microsoft.com/sharepoint/v3/contenttype/forms"/>
+    <ds:schemaRef ds:uri="http://schemas.openxmlformats.org/officeDocument/2006/bibliography"/>
   </ds:schemaRefs>
 </ds:datastoreItem>
 </file>
 
-<file path=customXml/itemProps3.xml><?xml version="1.0" encoding="utf-8"?>
+<file path=customXml/itemProps4.xml><?xml version="1.0" encoding="utf-8"?>
 <ds:datastoreItem xmlns:ds="http://schemas.openxmlformats.org/officeDocument/2006/customXml" ds:itemID="{3086B617-2766-4727-BF4C-7A6C5FE1D4E8}">
   <ds:schemaRefs>
     <ds:schemaRef ds:uri="http://schemas.microsoft.com/office/2006/metadata/contentType"/>
@@ -7302,12 +8288,4 @@
     <ds:schemaRef ds:uri="http://schemas.microsoft.com/internal/obd"/>
   </ds:schemaRefs>
 </ds:datastoreItem>
-</file>
-
-<file path=customXml/itemProps4.xml><?xml version="1.0" encoding="utf-8"?>
-<ds:datastoreItem xmlns:ds="http://schemas.openxmlformats.org/officeDocument/2006/customXml" ds:itemID="{FFBA1B98-820B-42B6-A0DE-A8BC9221CD51}">
-  <ds:schemaRefs>
-    <ds:schemaRef ds:uri="http://schemas.openxmlformats.org/officeDocument/2006/bibliography"/>
-  </ds:schemaRefs>
-</ds:datastoreItem>
 </file>
--- a/Docs/ProjetoPesquisa_Rev0.docx
+++ b/Docs/ProjetoPesquisa_Rev0.docx
@@ -392,16 +392,7 @@
           <w:szCs w:val="22"/>
           <w:lang w:val="pt-BR"/>
         </w:rPr>
-        <w:t xml:space="preserve"> </w:t>
-      </w:r>
-      <w:r>
-        <w:rPr>
-          <w:rFonts w:ascii="Arial" w:hAnsi="Arial" w:cs="Arial"/>
-          <w:sz w:val="22"/>
-          <w:szCs w:val="22"/>
-          <w:lang w:val="pt-BR"/>
-        </w:rPr>
-        <w:t>experienciado pelos grandes centros</w:t>
+        <w:t xml:space="preserve"> experienciado pelos grandes centros</w:t>
       </w:r>
       <w:r>
         <w:rPr>
@@ -469,16 +460,14 @@
           <w:rFonts w:ascii="Arial" w:hAnsi="Arial" w:cs="Arial"/>
           <w:sz w:val="22"/>
           <w:szCs w:val="22"/>
-          <w:highlight w:val="lightGray"/>
-          <w:lang w:val="pt-BR"/>
-        </w:rPr>
-      </w:pPr>
-      <w:r>
-        <w:rPr>
-          <w:rFonts w:ascii="Arial" w:hAnsi="Arial" w:cs="Arial"/>
-          <w:sz w:val="22"/>
-          <w:szCs w:val="22"/>
-          <w:highlight w:val="lightGray"/>
+          <w:lang w:val="pt-BR"/>
+        </w:rPr>
+      </w:pPr>
+      <w:r>
+        <w:rPr>
+          <w:rFonts w:ascii="Arial" w:hAnsi="Arial" w:cs="Arial"/>
+          <w:sz w:val="22"/>
+          <w:szCs w:val="22"/>
           <w:lang w:val="pt-BR"/>
         </w:rPr>
         <w:t xml:space="preserve">Compreender o </w:t>
@@ -488,27 +477,42 @@
           <w:rFonts w:ascii="Arial" w:hAnsi="Arial" w:cs="Arial"/>
           <w:sz w:val="22"/>
           <w:szCs w:val="22"/>
-          <w:highlight w:val="lightGray"/>
-          <w:lang w:val="pt-BR"/>
-        </w:rPr>
-        <w:t>perfil de comportamento quanto a mobilidade urbana da população</w:t>
-      </w:r>
-      <w:r>
-        <w:rPr>
-          <w:rFonts w:ascii="Arial" w:hAnsi="Arial" w:cs="Arial"/>
-          <w:sz w:val="22"/>
-          <w:szCs w:val="22"/>
-          <w:highlight w:val="lightGray"/>
-          <w:lang w:val="pt-BR"/>
-        </w:rPr>
-        <w:t xml:space="preserve"> é de vital importância para a criação e desenvolvimento de políticas públicas</w:t>
-      </w:r>
-      <w:r>
-        <w:rPr>
-          <w:rFonts w:ascii="Arial" w:hAnsi="Arial" w:cs="Arial"/>
-          <w:sz w:val="22"/>
-          <w:szCs w:val="22"/>
-          <w:highlight w:val="lightGray"/>
+          <w:lang w:val="pt-BR"/>
+        </w:rPr>
+        <w:t xml:space="preserve">perfil de comportamento </w:t>
+      </w:r>
+      <w:r>
+        <w:rPr>
+          <w:rFonts w:ascii="Arial" w:hAnsi="Arial" w:cs="Arial"/>
+          <w:sz w:val="22"/>
+          <w:szCs w:val="22"/>
+          <w:lang w:val="pt-BR"/>
+        </w:rPr>
+        <w:t xml:space="preserve">da população </w:t>
+      </w:r>
+      <w:r>
+        <w:rPr>
+          <w:rFonts w:ascii="Arial" w:hAnsi="Arial" w:cs="Arial"/>
+          <w:sz w:val="22"/>
+          <w:szCs w:val="22"/>
+          <w:lang w:val="pt-BR"/>
+        </w:rPr>
+        <w:t xml:space="preserve">quanto a mobilidade urbana </w:t>
+      </w:r>
+      <w:r>
+        <w:rPr>
+          <w:rFonts w:ascii="Arial" w:hAnsi="Arial" w:cs="Arial"/>
+          <w:sz w:val="22"/>
+          <w:szCs w:val="22"/>
+          <w:lang w:val="pt-BR"/>
+        </w:rPr>
+        <w:t>é de vital importância para a criação e desenvolvimento de políticas públicas</w:t>
+      </w:r>
+      <w:r>
+        <w:rPr>
+          <w:rFonts w:ascii="Arial" w:hAnsi="Arial" w:cs="Arial"/>
+          <w:sz w:val="22"/>
+          <w:szCs w:val="22"/>
           <w:lang w:val="pt-BR"/>
         </w:rPr>
         <w:t xml:space="preserve"> que visam a melhoria continua do transpo</w:t>
@@ -518,37 +522,24 @@
           <w:rFonts w:ascii="Arial" w:hAnsi="Arial" w:cs="Arial"/>
           <w:sz w:val="22"/>
           <w:szCs w:val="22"/>
-          <w:highlight w:val="lightGray"/>
-          <w:lang w:val="pt-BR"/>
-        </w:rPr>
-        <w:t xml:space="preserve">rte </w:t>
-      </w:r>
-      <w:r>
-        <w:rPr>
-          <w:rFonts w:ascii="Arial" w:hAnsi="Arial" w:cs="Arial"/>
-          <w:sz w:val="22"/>
-          <w:szCs w:val="22"/>
-          <w:highlight w:val="lightGray"/>
-          <w:lang w:val="pt-BR"/>
-        </w:rPr>
-        <w:t xml:space="preserve">e a garantia </w:t>
-      </w:r>
-      <w:r>
-        <w:rPr>
-          <w:rFonts w:ascii="Arial" w:hAnsi="Arial" w:cs="Arial"/>
-          <w:sz w:val="22"/>
-          <w:szCs w:val="22"/>
-          <w:highlight w:val="lightGray"/>
-          <w:lang w:val="pt-BR"/>
-        </w:rPr>
-        <w:t>de que toda a população tenha acesso a mobilidade necessária para seu deslocamento diário. Além também de que com um transporte urbano bem organizado e abrangente, promove-se uma redução nas desigualdades sociais, visto que as condições de mobilidade urbana estão relacionadas à exclusão social</w:t>
-      </w:r>
-      <w:r>
-        <w:rPr>
-          <w:rFonts w:ascii="Arial" w:hAnsi="Arial" w:cs="Arial"/>
-          <w:sz w:val="22"/>
-          <w:szCs w:val="22"/>
-          <w:highlight w:val="lightGray"/>
+          <w:lang w:val="pt-BR"/>
+        </w:rPr>
+        <w:t>rte</w:t>
+      </w:r>
+      <w:r>
+        <w:rPr>
+          <w:rFonts w:ascii="Arial" w:hAnsi="Arial" w:cs="Arial"/>
+          <w:sz w:val="22"/>
+          <w:szCs w:val="22"/>
+          <w:lang w:val="pt-BR"/>
+        </w:rPr>
+        <w:t xml:space="preserve"> além</w:t>
+      </w:r>
+      <w:r>
+        <w:rPr>
+          <w:rFonts w:ascii="Arial" w:hAnsi="Arial" w:cs="Arial"/>
+          <w:sz w:val="22"/>
+          <w:szCs w:val="22"/>
           <w:lang w:val="pt-BR"/>
         </w:rPr>
         <w:t xml:space="preserve"> </w:t>
@@ -558,7 +549,78 @@
           <w:rFonts w:ascii="Arial" w:hAnsi="Arial" w:cs="Arial"/>
           <w:sz w:val="22"/>
           <w:szCs w:val="22"/>
-          <w:highlight w:val="lightGray"/>
+          <w:lang w:val="pt-BR"/>
+        </w:rPr>
+        <w:t>d</w:t>
+      </w:r>
+      <w:r>
+        <w:rPr>
+          <w:rFonts w:ascii="Arial" w:hAnsi="Arial" w:cs="Arial"/>
+          <w:sz w:val="22"/>
+          <w:szCs w:val="22"/>
+          <w:lang w:val="pt-BR"/>
+        </w:rPr>
+        <w:t xml:space="preserve">a garantia </w:t>
+      </w:r>
+      <w:r>
+        <w:rPr>
+          <w:rFonts w:ascii="Arial" w:hAnsi="Arial" w:cs="Arial"/>
+          <w:sz w:val="22"/>
+          <w:szCs w:val="22"/>
+          <w:lang w:val="pt-BR"/>
+        </w:rPr>
+        <w:t xml:space="preserve">de que </w:t>
+      </w:r>
+      <w:r>
+        <w:rPr>
+          <w:rFonts w:ascii="Arial" w:hAnsi="Arial" w:cs="Arial"/>
+          <w:sz w:val="22"/>
+          <w:szCs w:val="22"/>
+          <w:lang w:val="pt-BR"/>
+        </w:rPr>
+        <w:t>todos tenham</w:t>
+      </w:r>
+      <w:r>
+        <w:rPr>
+          <w:rFonts w:ascii="Arial" w:hAnsi="Arial" w:cs="Arial"/>
+          <w:sz w:val="22"/>
+          <w:szCs w:val="22"/>
+          <w:lang w:val="pt-BR"/>
+        </w:rPr>
+        <w:t xml:space="preserve"> acesso a mobilidade necessária para seu deslocamento diário. </w:t>
+      </w:r>
+      <w:r>
+        <w:rPr>
+          <w:rFonts w:ascii="Arial" w:hAnsi="Arial" w:cs="Arial"/>
+          <w:sz w:val="22"/>
+          <w:szCs w:val="22"/>
+          <w:lang w:val="pt-BR"/>
+        </w:rPr>
+        <w:t>Vale ressaltar</w:t>
+      </w:r>
+      <w:r>
+        <w:rPr>
+          <w:rFonts w:ascii="Arial" w:hAnsi="Arial" w:cs="Arial"/>
+          <w:sz w:val="22"/>
+          <w:szCs w:val="22"/>
+          <w:lang w:val="pt-BR"/>
+        </w:rPr>
+        <w:t xml:space="preserve"> que com um transporte urbano bem organizado e abrangente, promove-se uma redução nas desigualdades sociais, visto que as condições de mobilidade urbana estão relacionadas à exclusão social</w:t>
+      </w:r>
+      <w:r>
+        <w:rPr>
+          <w:rFonts w:ascii="Arial" w:hAnsi="Arial" w:cs="Arial"/>
+          <w:sz w:val="22"/>
+          <w:szCs w:val="22"/>
+          <w:lang w:val="pt-BR"/>
+        </w:rPr>
+        <w:t xml:space="preserve"> </w:t>
+      </w:r>
+      <w:r>
+        <w:rPr>
+          <w:rFonts w:ascii="Arial" w:hAnsi="Arial" w:cs="Arial"/>
+          <w:sz w:val="22"/>
+          <w:szCs w:val="22"/>
           <w:vertAlign w:val="superscript"/>
           <w:lang w:val="pt-BR"/>
         </w:rPr>
@@ -569,7 +631,6 @@
           <w:rFonts w:ascii="Arial" w:hAnsi="Arial" w:cs="Arial"/>
           <w:sz w:val="22"/>
           <w:szCs w:val="22"/>
-          <w:highlight w:val="lightGray"/>
           <w:lang w:val="pt-BR"/>
         </w:rPr>
         <w:t xml:space="preserve"> (Lucas, 2012)</w:t>
@@ -579,7 +640,6 @@
           <w:rFonts w:ascii="Arial" w:hAnsi="Arial" w:cs="Arial"/>
           <w:sz w:val="22"/>
           <w:szCs w:val="22"/>
-          <w:highlight w:val="lightGray"/>
           <w:lang w:val="pt-BR"/>
         </w:rPr>
         <w:t>.</w:t>
@@ -602,10 +662,91 @@
           <w:rFonts w:ascii="Arial" w:hAnsi="Arial" w:cs="Arial"/>
           <w:sz w:val="22"/>
           <w:szCs w:val="22"/>
-          <w:highlight w:val="lightGray"/>
-          <w:lang w:val="pt-BR"/>
-        </w:rPr>
-        <w:t>Entender o comportamento da população em relação à mobilidade urbana é fundamental para o desenvolvimento de políticas públicas eficazes, que garantam acesso adequado ao transporte e promovam melhorias contínuas. Um sistema de transporte bem estruturado e inclusivo pode, além disso, reduzir desigualdades sociais, uma vez que a mobilidade está fortemente ligada à inclusão social [4] (Lucas, 2012).</w:t>
+          <w:lang w:val="pt-BR"/>
+        </w:rPr>
+        <w:t>A Companhia do Metropolitano de São Paulo (METRÔ), realiza periodicamente a pesquisa “Origem e Destino”</w:t>
+      </w:r>
+      <w:r>
+        <w:rPr>
+          <w:rFonts w:ascii="Arial" w:hAnsi="Arial" w:cs="Arial"/>
+          <w:sz w:val="22"/>
+          <w:szCs w:val="22"/>
+          <w:lang w:val="pt-BR"/>
+        </w:rPr>
+        <w:t xml:space="preserve"> (OD)</w:t>
+      </w:r>
+      <w:r>
+        <w:rPr>
+          <w:rFonts w:ascii="Arial" w:hAnsi="Arial" w:cs="Arial"/>
+          <w:sz w:val="22"/>
+          <w:szCs w:val="22"/>
+          <w:lang w:val="pt-BR"/>
+        </w:rPr>
+        <w:t>, uma investigação sobre o padrão de viagens que as pessoas fazem diariamente, além de levantar motivos e modos de transporte, a pesquisa também traz características socioeconômicas dos indivíduos. O recorte geográfico é a região metropolitana de São Paulo</w:t>
+      </w:r>
+      <w:r>
+        <w:rPr>
+          <w:rFonts w:ascii="Arial" w:hAnsi="Arial" w:cs="Arial"/>
+          <w:sz w:val="22"/>
+          <w:szCs w:val="22"/>
+          <w:lang w:val="pt-BR"/>
+        </w:rPr>
+        <w:t xml:space="preserve"> (RMSP)</w:t>
+      </w:r>
+      <w:r>
+        <w:rPr>
+          <w:rFonts w:ascii="Arial" w:hAnsi="Arial" w:cs="Arial"/>
+          <w:sz w:val="22"/>
+          <w:szCs w:val="22"/>
+          <w:lang w:val="pt-BR"/>
+        </w:rPr>
+        <w:t xml:space="preserve">, a qual é dividida em zonas de residência, e em cada zona é aninhada as informações coletadas, como </w:t>
+      </w:r>
+      <w:r>
+        <w:rPr>
+          <w:rFonts w:ascii="Arial" w:hAnsi="Arial" w:cs="Arial"/>
+          <w:sz w:val="22"/>
+          <w:szCs w:val="22"/>
+          <w:lang w:val="pt-BR"/>
+        </w:rPr>
+        <w:t>população, número de viagens produzida por cada modo de transporte, renda familiar média, escolaridade, entre outras. As informações são anonimizadas para fazer parte do banco de dados</w:t>
+      </w:r>
+      <w:r>
+        <w:rPr>
+          <w:rFonts w:ascii="Arial" w:hAnsi="Arial" w:cs="Arial"/>
+          <w:sz w:val="22"/>
+          <w:szCs w:val="22"/>
+          <w:lang w:val="pt-BR"/>
+        </w:rPr>
+        <w:t xml:space="preserve"> </w:t>
+      </w:r>
+      <w:r>
+        <w:rPr>
+          <w:rFonts w:ascii="Arial" w:hAnsi="Arial" w:cs="Arial"/>
+          <w:sz w:val="22"/>
+          <w:szCs w:val="22"/>
+          <w:vertAlign w:val="superscript"/>
+          <w:lang w:val="pt-BR"/>
+        </w:rPr>
+        <w:t>[5]</w:t>
+      </w:r>
+      <w:r>
+        <w:rPr>
+          <w:rFonts w:ascii="Arial" w:hAnsi="Arial" w:cs="Arial"/>
+          <w:sz w:val="22"/>
+          <w:szCs w:val="22"/>
+          <w:lang w:val="pt-BR"/>
+        </w:rPr>
+        <w:t>.</w:t>
+      </w:r>
+      <w:r>
+        <w:rPr>
+          <w:rFonts w:ascii="Arial" w:hAnsi="Arial" w:cs="Arial"/>
+          <w:sz w:val="22"/>
+          <w:szCs w:val="22"/>
+          <w:lang w:val="pt-BR"/>
+        </w:rPr>
+        <w:t xml:space="preserve"> </w:t>
       </w:r>
     </w:p>
     <w:p>
@@ -627,99 +768,8 @@
           <w:szCs w:val="22"/>
           <w:lang w:val="pt-BR"/>
         </w:rPr>
-        <w:t>A Companhia do Metropolitano de São Paulo (METRÔ), realiza periodicamente a pesquisa “Origem e Destino”</w:t>
-      </w:r>
-      <w:r>
-        <w:rPr>
-          <w:rFonts w:ascii="Arial" w:hAnsi="Arial" w:cs="Arial"/>
-          <w:sz w:val="22"/>
-          <w:szCs w:val="22"/>
-          <w:lang w:val="pt-BR"/>
-        </w:rPr>
-        <w:t xml:space="preserve"> (OD)</w:t>
-      </w:r>
-      <w:r>
-        <w:rPr>
-          <w:rFonts w:ascii="Arial" w:hAnsi="Arial" w:cs="Arial"/>
-          <w:sz w:val="22"/>
-          <w:szCs w:val="22"/>
-          <w:lang w:val="pt-BR"/>
-        </w:rPr>
-        <w:t xml:space="preserve">, uma investigação sobre o padrão de viagens que as pessoas fazem diariamente, além de levantar motivos e modos de transporte, a pesquisa </w:t>
-      </w:r>
-      <w:r>
-        <w:rPr>
-          <w:rFonts w:ascii="Arial" w:hAnsi="Arial" w:cs="Arial"/>
-          <w:sz w:val="22"/>
-          <w:szCs w:val="22"/>
-          <w:lang w:val="pt-BR"/>
-        </w:rPr>
         <w:lastRenderedPageBreak/>
-        <w:t>também traz características socioeconômicas dos indivíduos. O recorte geográfico é a região metropolitana de São Paulo</w:t>
-      </w:r>
-      <w:r>
-        <w:rPr>
-          <w:rFonts w:ascii="Arial" w:hAnsi="Arial" w:cs="Arial"/>
-          <w:sz w:val="22"/>
-          <w:szCs w:val="22"/>
-          <w:lang w:val="pt-BR"/>
-        </w:rPr>
-        <w:t xml:space="preserve"> (RMSP)</w:t>
-      </w:r>
-      <w:r>
-        <w:rPr>
-          <w:rFonts w:ascii="Arial" w:hAnsi="Arial" w:cs="Arial"/>
-          <w:sz w:val="22"/>
-          <w:szCs w:val="22"/>
-          <w:lang w:val="pt-BR"/>
-        </w:rPr>
-        <w:t xml:space="preserve">, a qual é dividida em zonas de residência, e em cada zona é aninhada as informações coletadas, como </w:t>
-      </w:r>
-      <w:r>
-        <w:rPr>
-          <w:rFonts w:ascii="Arial" w:hAnsi="Arial" w:cs="Arial"/>
-          <w:sz w:val="22"/>
-          <w:szCs w:val="22"/>
-          <w:lang w:val="pt-BR"/>
-        </w:rPr>
-        <w:t>população, número de viagens produzida por cada modo de transporte, renda familiar média, escolaridade, entre outras. As informações são anonimizadas para fazer parte do banco de dados</w:t>
-      </w:r>
-      <w:r>
-        <w:rPr>
-          <w:rFonts w:ascii="Arial" w:hAnsi="Arial" w:cs="Arial"/>
-          <w:sz w:val="22"/>
-          <w:szCs w:val="22"/>
-          <w:lang w:val="pt-BR"/>
-        </w:rPr>
-        <w:t xml:space="preserve"> </w:t>
-      </w:r>
-      <w:r>
-        <w:rPr>
-          <w:rFonts w:ascii="Arial" w:hAnsi="Arial" w:cs="Arial"/>
-          <w:sz w:val="22"/>
-          <w:szCs w:val="22"/>
-          <w:vertAlign w:val="superscript"/>
-          <w:lang w:val="pt-BR"/>
-        </w:rPr>
-        <w:t>[5]</w:t>
-      </w:r>
-      <w:r>
-        <w:rPr>
-          <w:rFonts w:ascii="Arial" w:hAnsi="Arial" w:cs="Arial"/>
-          <w:sz w:val="22"/>
-          <w:szCs w:val="22"/>
-          <w:lang w:val="pt-BR"/>
-        </w:rPr>
-        <w:t>.</w:t>
-      </w:r>
-      <w:r>
-        <w:rPr>
-          <w:rFonts w:ascii="Arial" w:hAnsi="Arial" w:cs="Arial"/>
-          <w:sz w:val="22"/>
-          <w:szCs w:val="22"/>
-          <w:lang w:val="pt-BR"/>
-        </w:rPr>
-        <w:t xml:space="preserve"> Atualmente estão disponíveis os dados referentes às pesquisas de 1977, 1987, 1997, 2007 e 2017. Em 2023 se iniciou a etapa de campo da pesquisa domiciliar para mais uma pesquisa, porém os dados ainda não foram divulgados.</w:t>
+        <w:t>Atualmente estão disponíveis os dados referentes às pesquisas de 1977, 1987, 1997, 2007 e 2017. Em 2023 se iniciou a etapa de campo da pesquisa domiciliar para mais uma pesquisa, porém os dados ainda não foram divulgados.</w:t>
       </w:r>
     </w:p>
     <w:p>
@@ -827,7 +877,25 @@
           <w:szCs w:val="22"/>
           <w:lang w:val="pt-BR"/>
         </w:rPr>
-        <w:t>Com uma base de dados tão vasta, compreendendo 50 anos, e especificamente voltada a mobilidade urbana da RMSP, pode-se explorar a evolução das características dos meios de transporte utilizados em cada zona residencial e cruzar com as informações socioeconômicas em uma tentativa de se encontrar um comportamento que possa ser utilizado para basear políticas públicas voltadas a mobilidade urbana.</w:t>
+        <w:t>Com uma base de dados que abrange 50 anos,</w:t>
+      </w:r>
+      <w:r>
+        <w:rPr>
+          <w:rFonts w:ascii="Arial" w:hAnsi="Arial" w:cs="Arial"/>
+          <w:sz w:val="22"/>
+          <w:szCs w:val="22"/>
+          <w:lang w:val="pt-BR"/>
+        </w:rPr>
+        <w:t xml:space="preserve"> </w:t>
+      </w:r>
+      <w:r>
+        <w:rPr>
+          <w:rFonts w:ascii="Arial" w:hAnsi="Arial" w:cs="Arial"/>
+          <w:sz w:val="22"/>
+          <w:szCs w:val="22"/>
+          <w:lang w:val="pt-BR"/>
+        </w:rPr>
+        <w:t>e especificamente voltada a mobilidade urbana da RMSP, pode-se explorar a evolução das características dos meios de transporte utilizados em cada zona residencial e cruzar com as informações socioeconômicas em uma tentativa de se encontrar um comportamento que possa ser utilizado para basear políticas públicas voltadas a mobilidade urbana.</w:t>
       </w:r>
     </w:p>
     <w:p>
@@ -843,6 +911,7 @@
         </w:rPr>
       </w:pPr>
     </w:p>
+    <w:bookmarkEnd w:id="0"/>
     <w:p>
       <w:pPr>
         <w:spacing w:line="360" w:lineRule="auto"/>
@@ -855,27 +924,40 @@
           <w:lang w:val="pt-BR"/>
         </w:rPr>
       </w:pPr>
-      <w:r>
-        <w:rPr>
-          <w:rFonts w:ascii="Arial" w:hAnsi="Arial" w:cs="Arial"/>
-          <w:sz w:val="22"/>
-          <w:szCs w:val="22"/>
-          <w:lang w:val="pt-BR"/>
-        </w:rPr>
-        <w:t xml:space="preserve">1 - </w:t>
-      </w:r>
-      <w:hyperlink r:id="rId11" w:history="1">
-        <w:r>
-          <w:rPr>
-            <w:rStyle w:val="Hyperlink"/>
-            <w:rFonts w:ascii="Arial" w:hAnsi="Arial" w:cs="Arial"/>
-            <w:sz w:val="22"/>
-            <w:szCs w:val="22"/>
-            <w:lang w:val="pt-BR"/>
-          </w:rPr>
-          <w:t>https://cidades.ibge.gov.br/brasil/sp/sao-paulo/panorama</w:t>
-        </w:r>
-      </w:hyperlink>
+    </w:p>
+    <w:p>
+      <w:pPr>
+        <w:spacing w:line="360" w:lineRule="auto"/>
+        <w:rPr>
+          <w:rFonts w:ascii="Arial" w:hAnsi="Arial" w:cs="Arial"/>
+          <w:b/>
+          <w:sz w:val="22"/>
+          <w:szCs w:val="22"/>
+          <w:lang w:val="pt-BR"/>
+        </w:rPr>
+      </w:pPr>
+      <w:r>
+        <w:rPr>
+          <w:rFonts w:ascii="Arial" w:hAnsi="Arial" w:cs="Arial"/>
+          <w:b/>
+          <w:sz w:val="22"/>
+          <w:szCs w:val="22"/>
+          <w:lang w:val="pt-BR"/>
+        </w:rPr>
+        <w:t>Objetivo</w:t>
+      </w:r>
+    </w:p>
+    <w:p>
+      <w:pPr>
+        <w:spacing w:line="360" w:lineRule="auto"/>
+        <w:rPr>
+          <w:rFonts w:ascii="Arial" w:hAnsi="Arial" w:cs="Arial"/>
+          <w:b/>
+          <w:sz w:val="22"/>
+          <w:szCs w:val="22"/>
+          <w:lang w:val="pt-BR"/>
+        </w:rPr>
+      </w:pPr>
     </w:p>
     <w:p>
       <w:pPr>
@@ -884,32 +966,22 @@
         <w:jc w:val="both"/>
         <w:rPr>
           <w:rFonts w:ascii="Arial" w:hAnsi="Arial" w:cs="Arial"/>
-          <w:sz w:val="22"/>
-          <w:szCs w:val="22"/>
-          <w:lang w:val="pt-BR"/>
-        </w:rPr>
-      </w:pPr>
-      <w:r>
-        <w:rPr>
-          <w:rFonts w:ascii="Arial" w:hAnsi="Arial" w:cs="Arial"/>
-          <w:sz w:val="22"/>
-          <w:szCs w:val="22"/>
-          <w:lang w:val="pt-BR"/>
-        </w:rPr>
-        <w:t xml:space="preserve">2 - </w:t>
-      </w:r>
-      <w:hyperlink r:id="rId12" w:history="1">
-        <w:r>
-          <w:rPr>
-            <w:rStyle w:val="Hyperlink"/>
-            <w:rFonts w:ascii="Arial" w:hAnsi="Arial" w:cs="Arial"/>
-            <w:sz w:val="22"/>
-            <w:szCs w:val="22"/>
-            <w:lang w:val="pt-BR"/>
-          </w:rPr>
-          <w:t>https://www.econstor.eu/bitstream/10419/144634/1/861075560.pdf</w:t>
-        </w:r>
-      </w:hyperlink>
+          <w:bCs/>
+          <w:sz w:val="22"/>
+          <w:szCs w:val="22"/>
+          <w:lang w:val="pt-BR"/>
+        </w:rPr>
+      </w:pPr>
+      <w:r>
+        <w:rPr>
+          <w:rFonts w:ascii="Arial" w:hAnsi="Arial" w:cs="Arial"/>
+          <w:bCs/>
+          <w:sz w:val="22"/>
+          <w:szCs w:val="22"/>
+          <w:lang w:val="pt-BR"/>
+        </w:rPr>
+        <w:t xml:space="preserve">Encontrar padrões existentes na maneira pela qual a população da cidade de São Paulo se locomove diariamente, comparar os modais preferenciais de cada zona da cidade, estratificando as diferentes zonas em padrões de mobilidade semelhante. </w:t>
+      </w:r>
     </w:p>
     <w:p>
       <w:pPr>
@@ -918,32 +990,54 @@
         <w:jc w:val="both"/>
         <w:rPr>
           <w:rFonts w:ascii="Arial" w:hAnsi="Arial" w:cs="Arial"/>
-          <w:sz w:val="22"/>
-          <w:szCs w:val="22"/>
-          <w:lang w:val="pt-BR"/>
-        </w:rPr>
-      </w:pPr>
-      <w:r>
-        <w:rPr>
-          <w:rFonts w:ascii="Arial" w:hAnsi="Arial" w:cs="Arial"/>
-          <w:sz w:val="22"/>
-          <w:szCs w:val="22"/>
-          <w:lang w:val="pt-BR"/>
-        </w:rPr>
-        <w:t xml:space="preserve">3 - </w:t>
-      </w:r>
-      <w:hyperlink r:id="rId13" w:history="1">
-        <w:r>
-          <w:rPr>
-            <w:rStyle w:val="Hyperlink"/>
-            <w:rFonts w:ascii="Arial" w:hAnsi="Arial" w:cs="Arial"/>
-            <w:sz w:val="22"/>
-            <w:szCs w:val="22"/>
-            <w:lang w:val="pt-BR"/>
-          </w:rPr>
-          <w:t>https://www.mobilize.org.br/midias/pesquisas/os-desafios-da-mobilidade-urbana-na-cidade-de-sao.pdf</w:t>
-        </w:r>
-      </w:hyperlink>
+          <w:bCs/>
+          <w:sz w:val="22"/>
+          <w:szCs w:val="22"/>
+          <w:lang w:val="pt-BR"/>
+        </w:rPr>
+      </w:pPr>
+      <w:r>
+        <w:rPr>
+          <w:rFonts w:ascii="Arial" w:hAnsi="Arial" w:cs="Arial"/>
+          <w:bCs/>
+          <w:sz w:val="22"/>
+          <w:szCs w:val="22"/>
+          <w:lang w:val="pt-BR"/>
+        </w:rPr>
+        <w:t>Analisar ao longo das décadas como tais padrões</w:t>
+      </w:r>
+      <w:r>
+        <w:rPr>
+          <w:rFonts w:ascii="Arial" w:hAnsi="Arial" w:cs="Arial"/>
+          <w:bCs/>
+          <w:sz w:val="22"/>
+          <w:szCs w:val="22"/>
+          <w:lang w:val="pt-BR"/>
+        </w:rPr>
+        <w:t xml:space="preserve"> se modificaram e cruzar a informação com outras variáveis como população, renda familiar, idade e </w:t>
+      </w:r>
+      <w:proofErr w:type="spellStart"/>
+      <w:r>
+        <w:rPr>
+          <w:rFonts w:ascii="Arial" w:hAnsi="Arial" w:cs="Arial"/>
+          <w:bCs/>
+          <w:sz w:val="22"/>
+          <w:szCs w:val="22"/>
+          <w:lang w:val="pt-BR"/>
+        </w:rPr>
+        <w:t>etc</w:t>
+      </w:r>
+      <w:proofErr w:type="spellEnd"/>
+      <w:r>
+        <w:rPr>
+          <w:rFonts w:ascii="Arial" w:hAnsi="Arial" w:cs="Arial"/>
+          <w:bCs/>
+          <w:sz w:val="22"/>
+          <w:szCs w:val="22"/>
+          <w:lang w:val="pt-BR"/>
+        </w:rPr>
+        <w:t>, para encontrar possivelmente alguma dependência estre tais variáveis e o modal preferencial de deslocamento.</w:t>
+      </w:r>
     </w:p>
     <w:p>
       <w:pPr>
@@ -952,174 +1046,39 @@
         <w:jc w:val="both"/>
         <w:rPr>
           <w:rFonts w:ascii="Arial" w:hAnsi="Arial" w:cs="Arial"/>
-          <w:sz w:val="22"/>
-          <w:szCs w:val="22"/>
-          <w:lang w:val="pt-BR"/>
-        </w:rPr>
-      </w:pPr>
-      <w:r>
-        <w:rPr>
-          <w:rFonts w:ascii="Arial" w:hAnsi="Arial" w:cs="Arial"/>
-          <w:sz w:val="22"/>
-          <w:szCs w:val="22"/>
-          <w:lang w:val="pt-BR"/>
-        </w:rPr>
-        <w:t xml:space="preserve">4 - </w:t>
-      </w:r>
-      <w:r>
-        <w:rPr>
-          <w:rFonts w:ascii="Arial" w:hAnsi="Arial" w:cs="Arial"/>
-          <w:sz w:val="22"/>
-          <w:szCs w:val="22"/>
-          <w:lang w:val="pt-BR"/>
-        </w:rPr>
-        <w:t xml:space="preserve">LUCAS, K. (2012). </w:t>
-      </w:r>
-      <w:proofErr w:type="spellStart"/>
-      <w:r>
-        <w:rPr>
-          <w:rFonts w:ascii="Arial" w:hAnsi="Arial" w:cs="Arial"/>
-          <w:sz w:val="22"/>
-          <w:szCs w:val="22"/>
-          <w:lang w:val="pt-BR"/>
-        </w:rPr>
-        <w:t>Transport</w:t>
-      </w:r>
-      <w:proofErr w:type="spellEnd"/>
-      <w:r>
-        <w:rPr>
-          <w:rFonts w:ascii="Arial" w:hAnsi="Arial" w:cs="Arial"/>
-          <w:sz w:val="22"/>
-          <w:szCs w:val="22"/>
-          <w:lang w:val="pt-BR"/>
-        </w:rPr>
-        <w:t xml:space="preserve"> </w:t>
-      </w:r>
-      <w:proofErr w:type="spellStart"/>
-      <w:r>
-        <w:rPr>
-          <w:rFonts w:ascii="Arial" w:hAnsi="Arial" w:cs="Arial"/>
-          <w:sz w:val="22"/>
-          <w:szCs w:val="22"/>
-          <w:lang w:val="pt-BR"/>
-        </w:rPr>
-        <w:t>and</w:t>
-      </w:r>
-      <w:proofErr w:type="spellEnd"/>
-      <w:r>
-        <w:rPr>
-          <w:rFonts w:ascii="Arial" w:hAnsi="Arial" w:cs="Arial"/>
-          <w:sz w:val="22"/>
-          <w:szCs w:val="22"/>
-          <w:lang w:val="pt-BR"/>
-        </w:rPr>
-        <w:t xml:space="preserve"> social </w:t>
-      </w:r>
-      <w:proofErr w:type="spellStart"/>
-      <w:r>
-        <w:rPr>
-          <w:rFonts w:ascii="Arial" w:hAnsi="Arial" w:cs="Arial"/>
-          <w:sz w:val="22"/>
-          <w:szCs w:val="22"/>
-          <w:lang w:val="pt-BR"/>
-        </w:rPr>
-        <w:t>exclusion</w:t>
-      </w:r>
-      <w:proofErr w:type="spellEnd"/>
-      <w:r>
-        <w:rPr>
-          <w:rFonts w:ascii="Arial" w:hAnsi="Arial" w:cs="Arial"/>
-          <w:sz w:val="22"/>
-          <w:szCs w:val="22"/>
-          <w:lang w:val="pt-BR"/>
-        </w:rPr>
-        <w:t xml:space="preserve">: Where are </w:t>
-      </w:r>
-      <w:proofErr w:type="spellStart"/>
-      <w:r>
-        <w:rPr>
-          <w:rFonts w:ascii="Arial" w:hAnsi="Arial" w:cs="Arial"/>
-          <w:sz w:val="22"/>
-          <w:szCs w:val="22"/>
-          <w:lang w:val="pt-BR"/>
-        </w:rPr>
-        <w:t>we</w:t>
-      </w:r>
-      <w:proofErr w:type="spellEnd"/>
-      <w:r>
-        <w:rPr>
-          <w:rFonts w:ascii="Arial" w:hAnsi="Arial" w:cs="Arial"/>
-          <w:sz w:val="22"/>
-          <w:szCs w:val="22"/>
-          <w:lang w:val="pt-BR"/>
-        </w:rPr>
-        <w:t xml:space="preserve"> </w:t>
-      </w:r>
-      <w:proofErr w:type="spellStart"/>
-      <w:r>
-        <w:rPr>
-          <w:rFonts w:ascii="Arial" w:hAnsi="Arial" w:cs="Arial"/>
-          <w:sz w:val="22"/>
-          <w:szCs w:val="22"/>
-          <w:lang w:val="pt-BR"/>
-        </w:rPr>
-        <w:t>now</w:t>
-      </w:r>
-      <w:proofErr w:type="spellEnd"/>
-      <w:r>
-        <w:rPr>
-          <w:rFonts w:ascii="Arial" w:hAnsi="Arial" w:cs="Arial"/>
-          <w:sz w:val="22"/>
-          <w:szCs w:val="22"/>
-          <w:lang w:val="pt-BR"/>
-        </w:rPr>
-        <w:t xml:space="preserve">? </w:t>
-      </w:r>
-      <w:proofErr w:type="spellStart"/>
-      <w:r>
-        <w:rPr>
-          <w:rFonts w:ascii="Arial" w:hAnsi="Arial" w:cs="Arial"/>
+          <w:bCs/>
           <w:i/>
           <w:iCs/>
           <w:sz w:val="22"/>
           <w:szCs w:val="22"/>
           <w:lang w:val="pt-BR"/>
         </w:rPr>
-        <w:t>Transport</w:t>
-      </w:r>
-      <w:proofErr w:type="spellEnd"/>
-      <w:r>
-        <w:rPr>
-          <w:rFonts w:ascii="Arial" w:hAnsi="Arial" w:cs="Arial"/>
+      </w:pPr>
+      <w:proofErr w:type="spellStart"/>
+      <w:r>
+        <w:rPr>
+          <w:rFonts w:ascii="Arial" w:hAnsi="Arial" w:cs="Arial"/>
+          <w:bCs/>
           <w:i/>
           <w:iCs/>
           <w:sz w:val="22"/>
           <w:szCs w:val="22"/>
           <w:lang w:val="pt-BR"/>
         </w:rPr>
-        <w:t xml:space="preserve"> </w:t>
-      </w:r>
-      <w:proofErr w:type="spellStart"/>
-      <w:r>
-        <w:rPr>
-          <w:rFonts w:ascii="Arial" w:hAnsi="Arial" w:cs="Arial"/>
+        <w:t>ChatGPT</w:t>
+      </w:r>
+      <w:proofErr w:type="spellEnd"/>
+      <w:r>
+        <w:rPr>
+          <w:rFonts w:ascii="Arial" w:hAnsi="Arial" w:cs="Arial"/>
+          <w:bCs/>
           <w:i/>
           <w:iCs/>
           <w:sz w:val="22"/>
           <w:szCs w:val="22"/>
           <w:lang w:val="pt-BR"/>
         </w:rPr>
-        <w:t>Policy</w:t>
-      </w:r>
-      <w:proofErr w:type="spellEnd"/>
-      <w:r>
-        <w:rPr>
-          <w:rFonts w:ascii="Arial" w:hAnsi="Arial" w:cs="Arial"/>
-          <w:sz w:val="22"/>
-          <w:szCs w:val="22"/>
-          <w:lang w:val="pt-BR"/>
-        </w:rPr>
-        <w:t>, v. 20, pp. 105-113</w:t>
+        <w:t>:</w:t>
       </w:r>
     </w:p>
     <w:p>
@@ -1128,34 +1087,102 @@
         <w:ind w:firstLine="709"/>
         <w:jc w:val="both"/>
         <w:rPr>
-          <w:rStyle w:val="Hyperlink"/>
-          <w:rFonts w:ascii="Arial" w:hAnsi="Arial" w:cs="Arial"/>
-          <w:sz w:val="22"/>
-          <w:szCs w:val="22"/>
-          <w:lang w:val="pt-BR"/>
-        </w:rPr>
-      </w:pPr>
-      <w:r>
-        <w:rPr>
-          <w:rFonts w:ascii="Arial" w:hAnsi="Arial" w:cs="Arial"/>
-          <w:sz w:val="22"/>
-          <w:szCs w:val="22"/>
-          <w:lang w:val="pt-BR"/>
-        </w:rPr>
-        <w:t xml:space="preserve">5 - </w:t>
-      </w:r>
-      <w:hyperlink r:id="rId14" w:history="1">
-        <w:r>
-          <w:rPr>
-            <w:rStyle w:val="Hyperlink"/>
-            <w:rFonts w:ascii="Arial" w:hAnsi="Arial" w:cs="Arial"/>
-            <w:sz w:val="22"/>
-            <w:szCs w:val="22"/>
-            <w:lang w:val="pt-BR"/>
-          </w:rPr>
-          <w:t>https://www.metro.sp.gov.br/pt_BR/pesquisa-od/</w:t>
-        </w:r>
-      </w:hyperlink>
+          <w:rFonts w:ascii="Arial" w:hAnsi="Arial" w:cs="Arial"/>
+          <w:bCs/>
+          <w:sz w:val="22"/>
+          <w:szCs w:val="22"/>
+          <w:lang w:val="pt-BR"/>
+        </w:rPr>
+      </w:pPr>
+      <w:r>
+        <w:rPr>
+          <w:rFonts w:ascii="Arial" w:hAnsi="Arial" w:cs="Arial"/>
+          <w:bCs/>
+          <w:i/>
+          <w:iCs/>
+          <w:sz w:val="22"/>
+          <w:szCs w:val="22"/>
+          <w:lang w:val="pt-BR"/>
+        </w:rPr>
+        <w:t>Entender como os modais de transporte preferenciais variam entre as diferentes zonas da cidade e identificar padrões de deslocamento semelhantes. Além disso, será realizada uma comparação histórica para verificar como esses padrões de mobilidade se modificaram ao longo das décadas e correlacioná-los com variáveis socioeconômicas, como população, renda familiar, faixa etária, entre outras. O objetivo final é avaliar a possível existência de relações entre essas variáveis e os modais de transporte preferenciais, contribuindo assim para o entendimento de fatores que influenciam a escolha de transporte pela população paulistana e fornecendo insights relevantes para o planejamento urbano e políticas públicas de mobilidade</w:t>
+      </w:r>
+      <w:r>
+        <w:rPr>
+          <w:rFonts w:ascii="Arial" w:hAnsi="Arial" w:cs="Arial"/>
+          <w:bCs/>
+          <w:sz w:val="22"/>
+          <w:szCs w:val="22"/>
+          <w:lang w:val="pt-BR"/>
+        </w:rPr>
+        <w:t>.</w:t>
+      </w:r>
+    </w:p>
+    <w:p>
+      <w:pPr>
+        <w:spacing w:line="360" w:lineRule="auto"/>
+        <w:rPr>
+          <w:rFonts w:ascii="Arial" w:hAnsi="Arial" w:cs="Arial"/>
+          <w:b/>
+          <w:sz w:val="22"/>
+          <w:szCs w:val="22"/>
+          <w:lang w:val="pt-BR"/>
+        </w:rPr>
+      </w:pPr>
+    </w:p>
+    <w:p>
+      <w:pPr>
+        <w:spacing w:line="360" w:lineRule="auto"/>
+        <w:rPr>
+          <w:rFonts w:ascii="Arial" w:hAnsi="Arial" w:cs="Arial"/>
+          <w:b/>
+          <w:sz w:val="22"/>
+          <w:szCs w:val="22"/>
+          <w:lang w:val="pt-BR"/>
+        </w:rPr>
+      </w:pPr>
+      <w:r>
+        <w:rPr>
+          <w:rFonts w:ascii="Arial" w:hAnsi="Arial" w:cs="Arial"/>
+          <w:b/>
+          <w:sz w:val="22"/>
+          <w:szCs w:val="22"/>
+          <w:lang w:val="pt-BR"/>
+        </w:rPr>
+        <w:lastRenderedPageBreak/>
+        <w:t>Metodologia</w:t>
+      </w:r>
+      <w:r>
+        <w:rPr>
+          <w:rFonts w:ascii="Arial" w:hAnsi="Arial" w:cs="Arial"/>
+          <w:b/>
+          <w:sz w:val="22"/>
+          <w:szCs w:val="22"/>
+          <w:lang w:val="pt-BR"/>
+        </w:rPr>
+        <w:t xml:space="preserve"> </w:t>
+      </w:r>
+      <w:r>
+        <w:rPr>
+          <w:rFonts w:ascii="Arial" w:hAnsi="Arial" w:cs="Arial"/>
+          <w:b/>
+          <w:sz w:val="22"/>
+          <w:szCs w:val="22"/>
+          <w:lang w:val="pt-BR"/>
+        </w:rPr>
+        <w:t>ou Material e Métodos</w:t>
+      </w:r>
+    </w:p>
+    <w:p>
+      <w:pPr>
+        <w:spacing w:line="360" w:lineRule="auto"/>
+        <w:rPr>
+          <w:rFonts w:ascii="Arial" w:hAnsi="Arial" w:cs="Arial"/>
+          <w:b/>
+          <w:sz w:val="22"/>
+          <w:szCs w:val="22"/>
+          <w:lang w:val="pt-BR"/>
+        </w:rPr>
+      </w:pPr>
     </w:p>
     <w:p>
       <w:pPr>
@@ -1169,29 +1196,15 @@
           <w:lang w:val="pt-BR"/>
         </w:rPr>
       </w:pPr>
-      <w:r>
-        <w:rPr>
-          <w:rStyle w:val="Hyperlink"/>
-          <w:rFonts w:ascii="Arial" w:hAnsi="Arial" w:cs="Arial"/>
-          <w:color w:val="auto"/>
-          <w:sz w:val="22"/>
-          <w:szCs w:val="22"/>
-          <w:u w:val="none"/>
-          <w:lang w:val="pt-BR"/>
-        </w:rPr>
-        <w:t xml:space="preserve">6 – Paiva, Carlos (2005). </w:t>
-      </w:r>
-      <w:r>
-        <w:rPr>
-          <w:rStyle w:val="Hyperlink"/>
-          <w:rFonts w:ascii="Arial" w:hAnsi="Arial" w:cs="Arial"/>
-          <w:color w:val="auto"/>
-          <w:sz w:val="22"/>
-          <w:szCs w:val="22"/>
-          <w:u w:val="none"/>
-          <w:lang w:val="pt-BR"/>
-        </w:rPr>
-        <w:t>A EVOLUÇÃO DA MOBILIDADE NO MUNICÍPIO DE SÃO PAULO</w:t>
+      <w:bookmarkStart w:id="1" w:name="_Hlk108866226"/>
+      <w:r>
+        <w:rPr>
+          <w:rFonts w:ascii="Arial" w:hAnsi="Arial" w:cs="Arial"/>
+          <w:sz w:val="22"/>
+          <w:szCs w:val="22"/>
+          <w:lang w:val="pt-BR"/>
+        </w:rPr>
+        <w:t xml:space="preserve">A base de dados utilizada é a pesquisa “Origem e Destino” realizada pela Companhia do Metropolitano de São Paulo a cada 10 anos. Os dados disponíveis são das pesquisas de 1977, 1987, 1997, 2007 e 2017. </w:t>
       </w:r>
     </w:p>
     <w:p>
@@ -1206,6 +1219,55 @@
           <w:lang w:val="pt-BR"/>
         </w:rPr>
       </w:pPr>
+      <w:r>
+        <w:rPr>
+          <w:rFonts w:ascii="Arial" w:hAnsi="Arial" w:cs="Arial"/>
+          <w:sz w:val="22"/>
+          <w:szCs w:val="22"/>
+          <w:lang w:val="pt-BR"/>
+        </w:rPr>
+        <w:t xml:space="preserve">No tópico Metodologia ou Material e Métodos deve-se: detalhar como a pesquisa será conduzida; descrever os procedimentos que serão adotados para a coleta e análise de dados; e caracterizar a pesquisa em relação aos seus objetivos e à abordagem. Para os </w:t>
+      </w:r>
+      <w:proofErr w:type="spellStart"/>
+      <w:r>
+        <w:rPr>
+          <w:rFonts w:ascii="Arial" w:hAnsi="Arial" w:cs="Arial"/>
+          <w:sz w:val="22"/>
+          <w:szCs w:val="22"/>
+          <w:lang w:val="pt-BR"/>
+        </w:rPr>
+        <w:t>TCCs</w:t>
+      </w:r>
+      <w:proofErr w:type="spellEnd"/>
+      <w:r>
+        <w:rPr>
+          <w:rFonts w:ascii="Arial" w:hAnsi="Arial" w:cs="Arial"/>
+          <w:sz w:val="22"/>
+          <w:szCs w:val="22"/>
+          <w:lang w:val="pt-BR"/>
+        </w:rPr>
+        <w:t xml:space="preserve"> do MBA da USP/</w:t>
+      </w:r>
+      <w:proofErr w:type="spellStart"/>
+      <w:r>
+        <w:rPr>
+          <w:rFonts w:ascii="Arial" w:hAnsi="Arial" w:cs="Arial"/>
+          <w:sz w:val="22"/>
+          <w:szCs w:val="22"/>
+          <w:lang w:val="pt-BR"/>
+        </w:rPr>
+        <w:t>Esalq</w:t>
+      </w:r>
+      <w:proofErr w:type="spellEnd"/>
+      <w:r>
+        <w:rPr>
+          <w:rFonts w:ascii="Arial" w:hAnsi="Arial" w:cs="Arial"/>
+          <w:sz w:val="22"/>
+          <w:szCs w:val="22"/>
+          <w:lang w:val="pt-BR"/>
+        </w:rPr>
+        <w:t xml:space="preserve"> a pesquisa deve apresentar caráter aplicado e temática relacionada às áreas de desenvolvimento do curso, de modo que o(a) aluno(a) faça uso de ferramentas de metodologia de pesquisa e análise, bem como dos conhecimentos adquiridos ao longo do curso.</w:t>
+      </w:r>
     </w:p>
     <w:p>
       <w:pPr>
@@ -1239,7 +1301,184 @@
           <w:szCs w:val="22"/>
           <w:lang w:val="pt-BR"/>
         </w:rPr>
-        <w:t>O Projeto de Pesquisa deve ser redigido seguindo as instruções e normas para</w:t>
+        <w:t xml:space="preserve">Entre os </w:t>
+      </w:r>
+      <w:r>
+        <w:rPr>
+          <w:rFonts w:ascii="Arial" w:hAnsi="Arial" w:cs="Arial"/>
+          <w:sz w:val="22"/>
+          <w:szCs w:val="22"/>
+          <w:lang w:val="pt-BR"/>
+        </w:rPr>
+        <w:t>tipos</w:t>
+      </w:r>
+      <w:r>
+        <w:rPr>
+          <w:rFonts w:ascii="Arial" w:hAnsi="Arial" w:cs="Arial"/>
+          <w:sz w:val="22"/>
+          <w:szCs w:val="22"/>
+          <w:lang w:val="pt-BR"/>
+        </w:rPr>
+        <w:t xml:space="preserve"> de pesquisa </w:t>
+      </w:r>
+      <w:r>
+        <w:rPr>
+          <w:rFonts w:ascii="Arial" w:hAnsi="Arial" w:cs="Arial"/>
+          <w:sz w:val="22"/>
+          <w:szCs w:val="22"/>
+          <w:lang w:val="pt-BR"/>
+        </w:rPr>
+        <w:t>recomendados</w:t>
+      </w:r>
+      <w:r>
+        <w:rPr>
+          <w:rFonts w:ascii="Arial" w:hAnsi="Arial" w:cs="Arial"/>
+          <w:sz w:val="22"/>
+          <w:szCs w:val="22"/>
+          <w:lang w:val="pt-BR"/>
+        </w:rPr>
+        <w:t xml:space="preserve"> para elaboração dos </w:t>
+      </w:r>
+      <w:proofErr w:type="spellStart"/>
+      <w:r>
+        <w:rPr>
+          <w:rFonts w:ascii="Arial" w:hAnsi="Arial" w:cs="Arial"/>
+          <w:sz w:val="22"/>
+          <w:szCs w:val="22"/>
+          <w:lang w:val="pt-BR"/>
+        </w:rPr>
+        <w:t>TCCs</w:t>
+      </w:r>
+      <w:proofErr w:type="spellEnd"/>
+      <w:r>
+        <w:rPr>
+          <w:rFonts w:ascii="Arial" w:hAnsi="Arial" w:cs="Arial"/>
+          <w:sz w:val="22"/>
+          <w:szCs w:val="22"/>
+          <w:lang w:val="pt-BR"/>
+        </w:rPr>
+        <w:t xml:space="preserve"> dos curso</w:t>
+      </w:r>
+      <w:r>
+        <w:rPr>
+          <w:rFonts w:ascii="Arial" w:hAnsi="Arial" w:cs="Arial"/>
+          <w:sz w:val="22"/>
+          <w:szCs w:val="22"/>
+          <w:lang w:val="pt-BR"/>
+        </w:rPr>
+        <w:t>s do</w:t>
+      </w:r>
+      <w:r>
+        <w:rPr>
+          <w:rFonts w:ascii="Arial" w:hAnsi="Arial" w:cs="Arial"/>
+          <w:sz w:val="22"/>
+          <w:szCs w:val="22"/>
+          <w:lang w:val="pt-BR"/>
+        </w:rPr>
+        <w:t xml:space="preserve"> MBA </w:t>
+      </w:r>
+      <w:r>
+        <w:rPr>
+          <w:rFonts w:ascii="Arial" w:hAnsi="Arial" w:cs="Arial"/>
+          <w:sz w:val="22"/>
+          <w:szCs w:val="22"/>
+          <w:lang w:val="pt-BR"/>
+        </w:rPr>
+        <w:t>USP/</w:t>
+      </w:r>
+      <w:proofErr w:type="spellStart"/>
+      <w:r>
+        <w:rPr>
+          <w:rFonts w:ascii="Arial" w:hAnsi="Arial" w:cs="Arial"/>
+          <w:sz w:val="22"/>
+          <w:szCs w:val="22"/>
+          <w:lang w:val="pt-BR"/>
+        </w:rPr>
+        <w:t>Esalq</w:t>
+      </w:r>
+      <w:proofErr w:type="spellEnd"/>
+      <w:r>
+        <w:rPr>
+          <w:rFonts w:ascii="Arial" w:hAnsi="Arial" w:cs="Arial"/>
+          <w:sz w:val="22"/>
+          <w:szCs w:val="22"/>
+          <w:lang w:val="pt-BR"/>
+        </w:rPr>
+        <w:t>, têm-se</w:t>
+      </w:r>
+      <w:r>
+        <w:rPr>
+          <w:rFonts w:ascii="Arial" w:hAnsi="Arial" w:cs="Arial"/>
+          <w:sz w:val="22"/>
+          <w:szCs w:val="22"/>
+          <w:lang w:val="pt-BR"/>
+        </w:rPr>
+        <w:t xml:space="preserve">: </w:t>
+      </w:r>
+      <w:r>
+        <w:rPr>
+          <w:rFonts w:ascii="Arial" w:hAnsi="Arial" w:cs="Arial"/>
+          <w:sz w:val="22"/>
+          <w:szCs w:val="22"/>
+          <w:lang w:val="pt-BR"/>
+        </w:rPr>
+        <w:t>Pesquisa Experimental</w:t>
+      </w:r>
+      <w:r>
+        <w:rPr>
+          <w:rFonts w:ascii="Arial" w:hAnsi="Arial" w:cs="Arial"/>
+          <w:sz w:val="22"/>
+          <w:szCs w:val="22"/>
+          <w:lang w:val="pt-BR"/>
+        </w:rPr>
+        <w:t>;</w:t>
+      </w:r>
+      <w:r>
+        <w:rPr>
+          <w:rFonts w:ascii="Arial" w:hAnsi="Arial" w:cs="Arial"/>
+          <w:sz w:val="22"/>
+          <w:szCs w:val="22"/>
+          <w:lang w:val="pt-BR"/>
+        </w:rPr>
+        <w:t xml:space="preserve"> Levantamento de Campo (</w:t>
+      </w:r>
+      <w:r>
+        <w:rPr>
+          <w:rFonts w:ascii="Arial" w:hAnsi="Arial" w:cs="Arial"/>
+          <w:sz w:val="22"/>
+          <w:szCs w:val="22"/>
+          <w:lang w:val="pt-BR"/>
+        </w:rPr>
+        <w:t>“</w:t>
+      </w:r>
+      <w:proofErr w:type="spellStart"/>
+      <w:r>
+        <w:rPr>
+          <w:rFonts w:ascii="Arial" w:hAnsi="Arial" w:cs="Arial"/>
+          <w:sz w:val="22"/>
+          <w:szCs w:val="22"/>
+          <w:lang w:val="pt-BR"/>
+        </w:rPr>
+        <w:t>survey</w:t>
+      </w:r>
+      <w:proofErr w:type="spellEnd"/>
+      <w:r>
+        <w:rPr>
+          <w:rFonts w:ascii="Arial" w:hAnsi="Arial" w:cs="Arial"/>
+          <w:sz w:val="22"/>
+          <w:szCs w:val="22"/>
+          <w:lang w:val="pt-BR"/>
+        </w:rPr>
+        <w:t>”</w:t>
+      </w:r>
+      <w:r>
+        <w:rPr>
+          <w:rFonts w:ascii="Arial" w:hAnsi="Arial" w:cs="Arial"/>
+          <w:sz w:val="22"/>
+          <w:szCs w:val="22"/>
+          <w:lang w:val="pt-BR"/>
+        </w:rPr>
+        <w:t>);</w:t>
       </w:r>
       <w:r>
         <w:rPr>
@@ -1257,102 +1496,112 @@
           <w:szCs w:val="22"/>
           <w:lang w:val="pt-BR"/>
         </w:rPr>
-        <w:t xml:space="preserve">elaboração dos </w:t>
+        <w:t>Estudo de Caso (único ou de múltiplos casos)</w:t>
+      </w:r>
+      <w:r>
+        <w:rPr>
+          <w:rFonts w:ascii="Arial" w:hAnsi="Arial" w:cs="Arial"/>
+          <w:sz w:val="22"/>
+          <w:szCs w:val="22"/>
+          <w:lang w:val="pt-BR"/>
+        </w:rPr>
+        <w:t>;</w:t>
+      </w:r>
+      <w:r>
+        <w:rPr>
+          <w:rFonts w:ascii="Arial" w:hAnsi="Arial" w:cs="Arial"/>
+          <w:sz w:val="22"/>
+          <w:szCs w:val="22"/>
+          <w:lang w:val="pt-BR"/>
+        </w:rPr>
+        <w:t xml:space="preserve"> Estudo de Caso-controle (ou pesquisa </w:t>
       </w:r>
       <w:proofErr w:type="spellStart"/>
       <w:r>
         <w:rPr>
           <w:rFonts w:ascii="Arial" w:hAnsi="Arial" w:cs="Arial"/>
-          <w:sz w:val="22"/>
-          <w:szCs w:val="22"/>
-          <w:lang w:val="pt-BR"/>
-        </w:rPr>
-        <w:t>TCCs</w:t>
+          <w:i/>
+          <w:iCs/>
+          <w:sz w:val="22"/>
+          <w:szCs w:val="22"/>
+          <w:lang w:val="pt-BR"/>
+        </w:rPr>
+        <w:t>ex</w:t>
       </w:r>
       <w:proofErr w:type="spellEnd"/>
       <w:r>
         <w:rPr>
           <w:rFonts w:ascii="Arial" w:hAnsi="Arial" w:cs="Arial"/>
-          <w:sz w:val="22"/>
-          <w:szCs w:val="22"/>
-          <w:lang w:val="pt-BR"/>
-        </w:rPr>
-        <w:t xml:space="preserve"> do MBA USP/</w:t>
-      </w:r>
-      <w:proofErr w:type="spellStart"/>
-      <w:r>
-        <w:rPr>
-          <w:rFonts w:ascii="Arial" w:hAnsi="Arial" w:cs="Arial"/>
-          <w:sz w:val="22"/>
-          <w:szCs w:val="22"/>
-          <w:lang w:val="pt-BR"/>
-        </w:rPr>
-        <w:t>Esalq</w:t>
-      </w:r>
-      <w:proofErr w:type="spellEnd"/>
-      <w:r>
-        <w:rPr>
-          <w:rFonts w:ascii="Arial" w:hAnsi="Arial" w:cs="Arial"/>
-          <w:sz w:val="22"/>
-          <w:szCs w:val="22"/>
-          <w:lang w:val="pt-BR"/>
-        </w:rPr>
-        <w:t xml:space="preserve">. Na Introdução deve conter a descrição pormenorizada do assunto a ser investigado, tendo como base outros trabalhos publicados sobre o tema, além de definições quanto aos conceitos e terminologias empregadas, quando necessário. Deve-se justificar a importância e motivação da pesquisa a ser realizada, </w:t>
-      </w:r>
-      <w:r>
-        <w:rPr>
-          <w:rFonts w:ascii="Arial" w:hAnsi="Arial" w:cs="Arial"/>
-          <w:sz w:val="22"/>
-          <w:szCs w:val="22"/>
-          <w:lang w:val="pt-BR"/>
-        </w:rPr>
-        <w:lastRenderedPageBreak/>
-        <w:t xml:space="preserve">evidenciando a sua problemática. A Introdução deve ser elaborada fazendo o uso de literaturas de referências e publicações científicas sobre o assunto pesquisado, sendo que os autores das obras consultadas devem ser devidamente citados no texto </w:t>
-      </w:r>
-      <w:r>
-        <w:rPr>
-          <w:rFonts w:ascii="Arial" w:hAnsi="Arial" w:cs="Arial"/>
-          <w:sz w:val="22"/>
-          <w:szCs w:val="22"/>
-          <w:lang w:val="pt-BR"/>
-        </w:rPr>
-        <w:t xml:space="preserve">(vide regras de citações e referências nos itens 17 e 18 do </w:t>
-      </w:r>
-      <w:r>
-        <w:rPr>
-          <w:rFonts w:ascii="Arial" w:hAnsi="Arial" w:cs="Arial"/>
-          <w:sz w:val="22"/>
-          <w:szCs w:val="22"/>
-          <w:lang w:val="pt-BR"/>
-        </w:rPr>
-        <w:t>“</w:t>
-      </w:r>
-      <w:r>
-        <w:rPr>
-          <w:rFonts w:ascii="Arial" w:hAnsi="Arial" w:cs="Arial"/>
-          <w:sz w:val="22"/>
-          <w:szCs w:val="22"/>
-          <w:lang w:val="pt-BR"/>
-        </w:rPr>
-        <w:t>Manual de Instruções e Normas para Trabalhos de Conclusão de Curso</w:t>
-      </w:r>
-      <w:r>
-        <w:rPr>
-          <w:rFonts w:ascii="Arial" w:hAnsi="Arial" w:cs="Arial"/>
-          <w:sz w:val="22"/>
-          <w:szCs w:val="22"/>
-          <w:lang w:val="pt-BR"/>
-        </w:rPr>
-        <w:t>”</w:t>
-      </w:r>
-      <w:r>
-        <w:rPr>
-          <w:rFonts w:ascii="Arial" w:hAnsi="Arial" w:cs="Arial"/>
-          <w:sz w:val="22"/>
-          <w:szCs w:val="22"/>
-          <w:lang w:val="pt-BR"/>
-        </w:rPr>
-        <w:t>).</w:t>
+          <w:i/>
+          <w:iCs/>
+          <w:sz w:val="22"/>
+          <w:szCs w:val="22"/>
+          <w:lang w:val="pt-BR"/>
+        </w:rPr>
+        <w:t>-post-facto</w:t>
+      </w:r>
+      <w:r>
+        <w:rPr>
+          <w:rFonts w:ascii="Arial" w:hAnsi="Arial" w:cs="Arial"/>
+          <w:sz w:val="22"/>
+          <w:szCs w:val="22"/>
+          <w:lang w:val="pt-BR"/>
+        </w:rPr>
+        <w:t>)</w:t>
+      </w:r>
+      <w:r>
+        <w:rPr>
+          <w:rFonts w:ascii="Arial" w:hAnsi="Arial" w:cs="Arial"/>
+          <w:sz w:val="22"/>
+          <w:szCs w:val="22"/>
+          <w:lang w:val="pt-BR"/>
+        </w:rPr>
+        <w:t>;</w:t>
+      </w:r>
+      <w:r>
+        <w:rPr>
+          <w:rFonts w:ascii="Arial" w:hAnsi="Arial" w:cs="Arial"/>
+          <w:sz w:val="22"/>
+          <w:szCs w:val="22"/>
+          <w:lang w:val="pt-BR"/>
+        </w:rPr>
+        <w:t xml:space="preserve"> Pesquisa Participante</w:t>
+      </w:r>
+      <w:r>
+        <w:rPr>
+          <w:rFonts w:ascii="Arial" w:hAnsi="Arial" w:cs="Arial"/>
+          <w:sz w:val="22"/>
+          <w:szCs w:val="22"/>
+          <w:lang w:val="pt-BR"/>
+        </w:rPr>
+        <w:t>;</w:t>
+      </w:r>
+      <w:r>
+        <w:rPr>
+          <w:rFonts w:ascii="Arial" w:hAnsi="Arial" w:cs="Arial"/>
+          <w:sz w:val="22"/>
+          <w:szCs w:val="22"/>
+          <w:lang w:val="pt-BR"/>
+        </w:rPr>
+        <w:t xml:space="preserve"> e</w:t>
+      </w:r>
+      <w:r>
+        <w:rPr>
+          <w:rFonts w:ascii="Arial" w:hAnsi="Arial" w:cs="Arial"/>
+          <w:sz w:val="22"/>
+          <w:szCs w:val="22"/>
+          <w:lang w:val="pt-BR"/>
+        </w:rPr>
+        <w:t>,</w:t>
+      </w:r>
+      <w:r>
+        <w:rPr>
+          <w:rFonts w:ascii="Arial" w:hAnsi="Arial" w:cs="Arial"/>
+          <w:sz w:val="22"/>
+          <w:szCs w:val="22"/>
+          <w:lang w:val="pt-BR"/>
+        </w:rPr>
+        <w:t xml:space="preserve"> Pesquisa-Ação. </w:t>
       </w:r>
     </w:p>
     <w:p>
@@ -1367,8 +1616,169 @@
           <w:lang w:val="pt-BR"/>
         </w:rPr>
       </w:pPr>
+      <w:r>
+        <w:rPr>
+          <w:rFonts w:ascii="Arial" w:hAnsi="Arial" w:cs="Arial"/>
+          <w:sz w:val="22"/>
+          <w:szCs w:val="22"/>
+          <w:lang w:val="pt-BR"/>
+        </w:rPr>
+        <w:t>A metodologia escolhida determina quais são os dados (informações) necessários para a sua aplicação</w:t>
+      </w:r>
+      <w:r>
+        <w:rPr>
+          <w:rFonts w:ascii="Arial" w:hAnsi="Arial" w:cs="Arial"/>
+          <w:sz w:val="22"/>
+          <w:szCs w:val="22"/>
+          <w:lang w:val="pt-BR"/>
+        </w:rPr>
+        <w:t xml:space="preserve">. </w:t>
+      </w:r>
+      <w:r>
+        <w:rPr>
+          <w:rFonts w:ascii="Arial" w:hAnsi="Arial" w:cs="Arial"/>
+          <w:sz w:val="22"/>
+          <w:szCs w:val="22"/>
+          <w:lang w:val="pt-BR"/>
+        </w:rPr>
+        <w:t>Como técnicas e instrumentos para obtenção de informações e coleta de dados aceitos, menciona-se a Entrevista, o Questionário, a Observação e o Levantamento de Dados</w:t>
+      </w:r>
+      <w:r>
+        <w:rPr>
+          <w:rFonts w:ascii="Arial" w:hAnsi="Arial" w:cs="Arial"/>
+          <w:sz w:val="22"/>
+          <w:szCs w:val="22"/>
+          <w:lang w:val="pt-BR"/>
+        </w:rPr>
+        <w:t xml:space="preserve"> Primários ou</w:t>
+      </w:r>
+      <w:r>
+        <w:rPr>
+          <w:rFonts w:ascii="Arial" w:hAnsi="Arial" w:cs="Arial"/>
+          <w:sz w:val="22"/>
+          <w:szCs w:val="22"/>
+          <w:lang w:val="pt-BR"/>
+        </w:rPr>
+        <w:t xml:space="preserve"> Secundários. </w:t>
+      </w:r>
+      <w:r>
+        <w:rPr>
+          <w:rFonts w:ascii="Arial" w:hAnsi="Arial" w:cs="Arial"/>
+          <w:sz w:val="22"/>
+          <w:szCs w:val="22"/>
+          <w:lang w:val="pt-BR"/>
+        </w:rPr>
+        <w:t xml:space="preserve">As </w:t>
+      </w:r>
+      <w:r>
+        <w:rPr>
+          <w:rFonts w:ascii="Arial" w:hAnsi="Arial" w:cs="Arial"/>
+          <w:sz w:val="22"/>
+          <w:szCs w:val="22"/>
+          <w:lang w:val="pt-BR"/>
+        </w:rPr>
+        <w:t>Pesquisas</w:t>
+      </w:r>
+      <w:r>
+        <w:rPr>
+          <w:rFonts w:ascii="Arial" w:hAnsi="Arial" w:cs="Arial"/>
+          <w:sz w:val="22"/>
+          <w:szCs w:val="22"/>
+          <w:lang w:val="pt-BR"/>
+        </w:rPr>
+        <w:t xml:space="preserve"> Bibliográficas</w:t>
+      </w:r>
+      <w:r>
+        <w:rPr>
+          <w:rFonts w:ascii="Arial" w:hAnsi="Arial" w:cs="Arial"/>
+          <w:sz w:val="22"/>
+          <w:szCs w:val="22"/>
+          <w:lang w:val="pt-BR"/>
+        </w:rPr>
+        <w:t>, ou seja</w:t>
+      </w:r>
+      <w:r>
+        <w:rPr>
+          <w:rFonts w:ascii="Arial" w:hAnsi="Arial" w:cs="Arial"/>
+          <w:sz w:val="22"/>
+          <w:szCs w:val="22"/>
+          <w:lang w:val="pt-BR"/>
+        </w:rPr>
+        <w:t>, baseadas</w:t>
+      </w:r>
+      <w:r>
+        <w:rPr>
+          <w:rFonts w:ascii="Arial" w:hAnsi="Arial" w:cs="Arial"/>
+          <w:sz w:val="22"/>
+          <w:szCs w:val="22"/>
+          <w:lang w:val="pt-BR"/>
+        </w:rPr>
+        <w:t xml:space="preserve"> exclusivamente </w:t>
+      </w:r>
+      <w:r>
+        <w:rPr>
+          <w:rFonts w:ascii="Arial" w:hAnsi="Arial" w:cs="Arial"/>
+          <w:sz w:val="22"/>
+          <w:szCs w:val="22"/>
+          <w:lang w:val="pt-BR"/>
+        </w:rPr>
+        <w:t>em dados não experimentais levantados na l</w:t>
+      </w:r>
+      <w:r>
+        <w:rPr>
+          <w:rFonts w:ascii="Arial" w:hAnsi="Arial" w:cs="Arial"/>
+          <w:sz w:val="22"/>
+          <w:szCs w:val="22"/>
+          <w:lang w:val="pt-BR"/>
+        </w:rPr>
+        <w:t>iteratura</w:t>
+      </w:r>
+      <w:r>
+        <w:rPr>
+          <w:rFonts w:ascii="Arial" w:hAnsi="Arial" w:cs="Arial"/>
+          <w:sz w:val="22"/>
+          <w:szCs w:val="22"/>
+          <w:lang w:val="pt-BR"/>
+        </w:rPr>
+        <w:t xml:space="preserve"> especializada em uma determinada área </w:t>
+      </w:r>
+      <w:r>
+        <w:rPr>
+          <w:rFonts w:ascii="Arial" w:hAnsi="Arial" w:cs="Arial"/>
+          <w:sz w:val="22"/>
+          <w:szCs w:val="22"/>
+          <w:lang w:val="pt-BR"/>
+        </w:rPr>
+        <w:t>de conhecimento, são consideradas e aceitas somente se elaboradas utilizando método</w:t>
+      </w:r>
+      <w:r>
+        <w:rPr>
+          <w:rFonts w:ascii="Arial" w:hAnsi="Arial" w:cs="Arial"/>
+          <w:sz w:val="22"/>
+          <w:szCs w:val="22"/>
+          <w:lang w:val="pt-BR"/>
+        </w:rPr>
+        <w:t>s de análise de metadados ou grupo de dados (análise de redes sociais, análise de agrupamento, análise de correspondência</w:t>
+      </w:r>
+      <w:r>
+        <w:rPr>
+          <w:rFonts w:ascii="Arial" w:hAnsi="Arial" w:cs="Arial"/>
+          <w:sz w:val="22"/>
+          <w:szCs w:val="22"/>
+          <w:lang w:val="pt-BR"/>
+        </w:rPr>
+        <w:t>, análise de fatores e análise de regressão múltipla)</w:t>
+      </w:r>
+      <w:r>
+        <w:rPr>
+          <w:rFonts w:ascii="Arial" w:hAnsi="Arial" w:cs="Arial"/>
+          <w:sz w:val="22"/>
+          <w:szCs w:val="22"/>
+          <w:lang w:val="pt-BR"/>
+        </w:rPr>
+        <w:t>. Cabe ressaltar que a depender do objeto de estudo, é necessário que a pesquisa seja submetida e aprovada pelo Comitê de Ética em Pesquisa [CEP], o que deve ser feito nas fases iniciais do estudo e antes da coleta de dados.</w:t>
+      </w:r>
     </w:p>
-    <w:bookmarkEnd w:id="0"/>
     <w:p>
       <w:pPr>
         <w:spacing w:line="360" w:lineRule="auto"/>
@@ -1388,76 +1798,27 @@
           <w:szCs w:val="22"/>
           <w:lang w:val="pt-BR"/>
         </w:rPr>
-        <w:t xml:space="preserve">O texto dever ser escrito de forma objetiva, clara e concisa, com linguagem e terminologia corretas, utilizando a norma culta da língua portuguesa (não significa erudição), com a adoção de padrões ortográficos e gramaticais vigentes, utilizadas em conformidade ao tempo verbal, e vocabulário técnico padronizado. </w:t>
-      </w:r>
-      <w:r>
-        <w:rPr>
-          <w:rFonts w:ascii="Arial" w:hAnsi="Arial" w:cs="Arial"/>
-          <w:sz w:val="22"/>
-          <w:szCs w:val="22"/>
-          <w:lang w:val="pt-BR"/>
-        </w:rPr>
-        <w:t xml:space="preserve">A adoção dos idiomas inglês e espanhol é aceita para os </w:t>
-      </w:r>
-      <w:proofErr w:type="spellStart"/>
-      <w:r>
-        <w:rPr>
-          <w:rFonts w:ascii="Arial" w:hAnsi="Arial" w:cs="Arial"/>
-          <w:sz w:val="22"/>
-          <w:szCs w:val="22"/>
-          <w:lang w:val="pt-BR"/>
-        </w:rPr>
-        <w:t>TCCs</w:t>
-      </w:r>
-      <w:proofErr w:type="spellEnd"/>
-      <w:r>
-        <w:rPr>
-          <w:rFonts w:ascii="Arial" w:hAnsi="Arial" w:cs="Arial"/>
-          <w:sz w:val="22"/>
-          <w:szCs w:val="22"/>
-          <w:lang w:val="pt-BR"/>
-        </w:rPr>
-        <w:t xml:space="preserve"> dos cursos de MBA em Agronegócios, Gestão de Negócios, Gestão de Projetos e Data Science e </w:t>
-      </w:r>
-      <w:proofErr w:type="spellStart"/>
-      <w:r>
-        <w:rPr>
-          <w:rFonts w:ascii="Arial" w:hAnsi="Arial" w:cs="Arial"/>
-          <w:sz w:val="22"/>
-          <w:szCs w:val="22"/>
-          <w:lang w:val="pt-BR"/>
-        </w:rPr>
-        <w:t>Analytics</w:t>
-      </w:r>
-      <w:proofErr w:type="spellEnd"/>
-      <w:r>
-        <w:rPr>
-          <w:rFonts w:ascii="Arial" w:hAnsi="Arial" w:cs="Arial"/>
-          <w:sz w:val="22"/>
-          <w:szCs w:val="22"/>
-          <w:lang w:val="pt-BR"/>
-        </w:rPr>
-        <w:t xml:space="preserve"> e somente aos estudantes que aderiram ao Plano Internacional. Quando o estudante optar por redigir o TCC em inglês ou espanhol, o trabalho deve ser escrito em sua totalidade no idioma selecionado, mas incluindo, obrigatoriamente, um resumo em português. Em qualquer dos casos, é mandatório obedecer às instruções e normas institucionais para a elaboração de </w:t>
-      </w:r>
-      <w:proofErr w:type="spellStart"/>
-      <w:r>
-        <w:rPr>
-          <w:rFonts w:ascii="Arial" w:hAnsi="Arial" w:cs="Arial"/>
-          <w:sz w:val="22"/>
-          <w:szCs w:val="22"/>
-          <w:lang w:val="pt-BR"/>
-        </w:rPr>
-        <w:t>TCCs</w:t>
-      </w:r>
-      <w:proofErr w:type="spellEnd"/>
-      <w:r>
-        <w:rPr>
-          <w:rFonts w:ascii="Arial" w:hAnsi="Arial" w:cs="Arial"/>
-          <w:sz w:val="22"/>
-          <w:szCs w:val="22"/>
-          <w:lang w:val="pt-BR"/>
-        </w:rPr>
-        <w:t>.</w:t>
+        <w:t xml:space="preserve">Não deve ser divulgado o nome da instituição ou empresa onde foi realizado o estudo ou onde foram coletados os dados, bem como nome do(s) proprietário(s) ou dos participantes de pesquisa. Assim, </w:t>
+      </w:r>
+      <w:bookmarkStart w:id="2" w:name="_Hlk108868896"/>
+      <w:r>
+        <w:rPr>
+          <w:rFonts w:ascii="Arial" w:hAnsi="Arial" w:cs="Arial"/>
+          <w:sz w:val="22"/>
+          <w:szCs w:val="22"/>
+          <w:lang w:val="pt-BR"/>
+        </w:rPr>
+        <w:t xml:space="preserve">esta informação deve ser substituída pela </w:t>
+      </w:r>
+      <w:bookmarkEnd w:id="2"/>
+      <w:r>
+        <w:rPr>
+          <w:rFonts w:ascii="Arial" w:hAnsi="Arial" w:cs="Arial"/>
+          <w:sz w:val="22"/>
+          <w:szCs w:val="22"/>
+          <w:lang w:val="pt-BR"/>
+        </w:rPr>
+        <w:t>descrição detalhada do local do estudo, incluindo informações como cidade e estado em que o objeto de estudo está localizado, atividade, porte, número de funcionários, entre outros dados.</w:t>
       </w:r>
     </w:p>
     <w:p>
@@ -1479,9 +1840,37 @@
           <w:szCs w:val="22"/>
           <w:lang w:val="pt-BR"/>
         </w:rPr>
-        <w:t>A fundamentação teórica da pesquisa deverá ser pautada em publicações de fontes confiáveis, fazendo uso de citações indiretas no texto. Assim, a inserção de frases, ideias e afirmações de outros autores devem ser parafraseadas, atribuindo-se a eles os devidos créditos. Este cuidado é importante, de modo a evitar que o leitor compreenda equivocadamente que tais informações presentes no texto sejam de autoria própria, o que pode ser caracterizado como prática de plágio por parte do(a) autor(a).</w:t>
+        <w:t>O título desta seção deve ser definido com base na pesquisa a ser realizada. Quando se tratar de Pesquisa Bibliográfica, Pesquisa Documental ou Pesquisa Descritiva, deve-se utilizar “M</w:t>
+      </w:r>
+      <w:r>
+        <w:rPr>
+          <w:rFonts w:ascii="Arial" w:hAnsi="Arial" w:cs="Arial"/>
+          <w:sz w:val="22"/>
+          <w:szCs w:val="22"/>
+          <w:lang w:val="pt-BR"/>
+        </w:rPr>
+        <w:t>etodologia</w:t>
+      </w:r>
+      <w:r>
+        <w:rPr>
+          <w:rFonts w:ascii="Arial" w:hAnsi="Arial" w:cs="Arial"/>
+          <w:sz w:val="22"/>
+          <w:szCs w:val="22"/>
+          <w:lang w:val="pt-BR"/>
+        </w:rPr>
+        <w:t>” e quando de Pesquisa Experimental “Material e Métodos”.</w:t>
+      </w:r>
+      <w:r>
+        <w:rPr>
+          <w:rFonts w:ascii="Arial" w:hAnsi="Arial" w:cs="Arial"/>
+          <w:sz w:val="22"/>
+          <w:szCs w:val="22"/>
+          <w:lang w:val="pt-BR"/>
+        </w:rPr>
+        <w:t xml:space="preserve"> </w:t>
       </w:r>
     </w:p>
+    <w:bookmarkEnd w:id="1"/>
     <w:p>
       <w:pPr>
         <w:spacing w:line="360" w:lineRule="auto"/>
@@ -1489,20 +1878,126 @@
         <w:jc w:val="both"/>
         <w:rPr>
           <w:rFonts w:ascii="Arial" w:hAnsi="Arial" w:cs="Arial"/>
-          <w:sz w:val="22"/>
-          <w:szCs w:val="22"/>
-          <w:lang w:val="pt-BR"/>
-        </w:rPr>
-      </w:pPr>
-      <w:r>
-        <w:rPr>
-          <w:rFonts w:ascii="Arial" w:hAnsi="Arial" w:cs="Arial"/>
-          <w:sz w:val="22"/>
-          <w:szCs w:val="22"/>
-          <w:lang w:val="pt-BR"/>
-        </w:rPr>
-        <w:t>Este tópico deve ser redigido em no máximo duas páginas.</w:t>
-      </w:r>
+          <w:b/>
+          <w:bCs/>
+          <w:sz w:val="22"/>
+          <w:szCs w:val="22"/>
+          <w:lang w:val="pt-BR"/>
+        </w:rPr>
+      </w:pPr>
+      <w:r>
+        <w:rPr>
+          <w:rFonts w:ascii="Arial" w:hAnsi="Arial" w:cs="Arial"/>
+          <w:b/>
+          <w:bCs/>
+          <w:sz w:val="22"/>
+          <w:szCs w:val="22"/>
+          <w:lang w:val="pt-BR"/>
+        </w:rPr>
+        <w:lastRenderedPageBreak/>
+        <w:t xml:space="preserve">Atenção: excluir estas instruções antes de realizar a entrega do Projeto de Pesquisa no Move - Sistema de </w:t>
+      </w:r>
+      <w:proofErr w:type="spellStart"/>
+      <w:r>
+        <w:rPr>
+          <w:rFonts w:ascii="Arial" w:hAnsi="Arial" w:cs="Arial"/>
+          <w:b/>
+          <w:bCs/>
+          <w:sz w:val="22"/>
+          <w:szCs w:val="22"/>
+          <w:lang w:val="pt-BR"/>
+        </w:rPr>
+        <w:t>TCCs</w:t>
+      </w:r>
+      <w:proofErr w:type="spellEnd"/>
+      <w:r>
+        <w:rPr>
+          <w:rFonts w:ascii="Arial" w:hAnsi="Arial" w:cs="Arial"/>
+          <w:b/>
+          <w:bCs/>
+          <w:sz w:val="22"/>
+          <w:szCs w:val="22"/>
+          <w:lang w:val="pt-BR"/>
+        </w:rPr>
+        <w:t>.</w:t>
+      </w:r>
+    </w:p>
+    <w:p>
+      <w:pPr>
+        <w:spacing w:line="360" w:lineRule="auto"/>
+        <w:jc w:val="both"/>
+        <w:rPr>
+          <w:rFonts w:ascii="Arial" w:hAnsi="Arial" w:cs="Arial"/>
+          <w:sz w:val="22"/>
+          <w:szCs w:val="22"/>
+          <w:lang w:val="pt-BR"/>
+        </w:rPr>
+      </w:pPr>
+    </w:p>
+    <w:p>
+      <w:pPr>
+        <w:spacing w:line="360" w:lineRule="auto"/>
+        <w:rPr>
+          <w:rFonts w:ascii="Arial" w:hAnsi="Arial" w:cs="Arial"/>
+          <w:b/>
+          <w:sz w:val="22"/>
+          <w:szCs w:val="22"/>
+          <w:lang w:val="pt-BR"/>
+        </w:rPr>
+      </w:pPr>
+      <w:r>
+        <w:rPr>
+          <w:rFonts w:ascii="Arial" w:hAnsi="Arial" w:cs="Arial"/>
+          <w:b/>
+          <w:sz w:val="22"/>
+          <w:szCs w:val="22"/>
+          <w:lang w:val="pt-BR"/>
+        </w:rPr>
+        <w:t xml:space="preserve">Resultados </w:t>
+      </w:r>
+      <w:r>
+        <w:rPr>
+          <w:rFonts w:ascii="Arial" w:hAnsi="Arial" w:cs="Arial"/>
+          <w:b/>
+          <w:sz w:val="22"/>
+          <w:szCs w:val="22"/>
+          <w:lang w:val="pt-BR"/>
+        </w:rPr>
+        <w:t>E</w:t>
+      </w:r>
+      <w:r>
+        <w:rPr>
+          <w:rFonts w:ascii="Arial" w:hAnsi="Arial" w:cs="Arial"/>
+          <w:b/>
+          <w:sz w:val="22"/>
+          <w:szCs w:val="22"/>
+          <w:lang w:val="pt-BR"/>
+        </w:rPr>
+        <w:t>sperado</w:t>
+      </w:r>
+      <w:r>
+        <w:rPr>
+          <w:rFonts w:ascii="Arial" w:hAnsi="Arial" w:cs="Arial"/>
+          <w:b/>
+          <w:sz w:val="22"/>
+          <w:szCs w:val="22"/>
+          <w:lang w:val="pt-BR"/>
+        </w:rPr>
+        <w:t>s</w:t>
+      </w:r>
+    </w:p>
+    <w:p>
+      <w:pPr>
+        <w:spacing w:line="360" w:lineRule="auto"/>
+        <w:ind w:firstLine="709"/>
+        <w:rPr>
+          <w:rFonts w:ascii="Arial" w:hAnsi="Arial" w:cs="Arial"/>
+          <w:b/>
+          <w:sz w:val="22"/>
+          <w:szCs w:val="22"/>
+          <w:lang w:val="pt-BR"/>
+        </w:rPr>
+      </w:pPr>
     </w:p>
     <w:p>
       <w:pPr>
@@ -1511,47 +2006,19 @@
         <w:jc w:val="both"/>
         <w:rPr>
           <w:rFonts w:ascii="Arial" w:hAnsi="Arial" w:cs="Arial"/>
-          <w:b/>
-          <w:bCs/>
-          <w:sz w:val="22"/>
-          <w:szCs w:val="22"/>
-          <w:lang w:val="pt-BR"/>
-        </w:rPr>
-      </w:pPr>
-      <w:r>
-        <w:rPr>
-          <w:rFonts w:ascii="Arial" w:hAnsi="Arial" w:cs="Arial"/>
-          <w:b/>
-          <w:bCs/>
-          <w:sz w:val="22"/>
-          <w:szCs w:val="22"/>
-          <w:lang w:val="pt-BR"/>
-        </w:rPr>
-        <w:t xml:space="preserve">Atenção: excluir estas instruções antes de realizar a entrega do Projeto de Pesquisa no Move - Sistema de </w:t>
-      </w:r>
-      <w:proofErr w:type="spellStart"/>
-      <w:r>
-        <w:rPr>
-          <w:rFonts w:ascii="Arial" w:hAnsi="Arial" w:cs="Arial"/>
-          <w:b/>
-          <w:bCs/>
-          <w:sz w:val="22"/>
-          <w:szCs w:val="22"/>
-          <w:lang w:val="pt-BR"/>
-        </w:rPr>
-        <w:t>TCCs</w:t>
-      </w:r>
-      <w:proofErr w:type="spellEnd"/>
-      <w:r>
-        <w:rPr>
-          <w:rFonts w:ascii="Arial" w:hAnsi="Arial" w:cs="Arial"/>
-          <w:b/>
-          <w:bCs/>
-          <w:sz w:val="22"/>
-          <w:szCs w:val="22"/>
-          <w:lang w:val="pt-BR"/>
-        </w:rPr>
-        <w:t>.</w:t>
+          <w:sz w:val="22"/>
+          <w:szCs w:val="22"/>
+          <w:lang w:val="pt-BR"/>
+        </w:rPr>
+      </w:pPr>
+      <w:r>
+        <w:rPr>
+          <w:rFonts w:ascii="Arial" w:hAnsi="Arial" w:cs="Arial"/>
+          <w:sz w:val="22"/>
+          <w:szCs w:val="22"/>
+          <w:lang w:val="pt-BR"/>
+        </w:rPr>
+        <w:t xml:space="preserve">Espera-se conseguir ter uma visão acertada sobre o padrão de comportamento relacionado a mobilidade urbana da cidade de São Paulo em recortes periódicos, e procurar entender se houve alguma alteração significativa entre um período e outro. </w:t>
       </w:r>
     </w:p>
     <w:p>
@@ -1566,28 +2033,27 @@
           <w:lang w:val="pt-BR"/>
         </w:rPr>
       </w:pPr>
+      <w:r>
+        <w:rPr>
+          <w:rFonts w:ascii="Arial" w:hAnsi="Arial" w:cs="Arial"/>
+          <w:sz w:val="22"/>
+          <w:szCs w:val="22"/>
+          <w:lang w:val="pt-BR"/>
+        </w:rPr>
+        <w:t>Conciliando os dados de mobilidade com dados socioeconômicos, pode-se buscar relações entre diferentes características e a opção de um determinado tipo de transporte em detrimento de outro.</w:t>
+      </w:r>
     </w:p>
     <w:p>
       <w:pPr>
         <w:spacing w:line="360" w:lineRule="auto"/>
-        <w:rPr>
-          <w:rFonts w:ascii="Arial" w:hAnsi="Arial" w:cs="Arial"/>
-          <w:b/>
-          <w:sz w:val="22"/>
-          <w:szCs w:val="22"/>
-          <w:lang w:val="pt-BR"/>
-        </w:rPr>
-      </w:pPr>
-      <w:r>
-        <w:rPr>
-          <w:rFonts w:ascii="Arial" w:hAnsi="Arial" w:cs="Arial"/>
-          <w:b/>
-          <w:sz w:val="22"/>
-          <w:szCs w:val="22"/>
-          <w:lang w:val="pt-BR"/>
-        </w:rPr>
-        <w:t>Objetivo</w:t>
-      </w:r>
+        <w:jc w:val="both"/>
+        <w:rPr>
+          <w:rFonts w:ascii="Arial" w:hAnsi="Arial" w:cs="Arial"/>
+          <w:sz w:val="22"/>
+          <w:szCs w:val="22"/>
+          <w:lang w:val="pt-BR"/>
+        </w:rPr>
+      </w:pPr>
     </w:p>
     <w:p>
       <w:pPr>
@@ -1600,169 +2066,30 @@
           <w:lang w:val="pt-BR"/>
         </w:rPr>
       </w:pPr>
+      <w:r>
+        <w:rPr>
+          <w:rFonts w:ascii="Arial" w:hAnsi="Arial" w:cs="Arial"/>
+          <w:b/>
+          <w:sz w:val="22"/>
+          <w:szCs w:val="22"/>
+          <w:lang w:val="pt-BR"/>
+        </w:rPr>
+        <w:t>Cronograma</w:t>
+      </w:r>
+      <w:r>
+        <w:rPr>
+          <w:rFonts w:ascii="Arial" w:hAnsi="Arial" w:cs="Arial"/>
+          <w:b/>
+          <w:sz w:val="22"/>
+          <w:szCs w:val="22"/>
+          <w:lang w:val="pt-BR"/>
+        </w:rPr>
+        <w:t xml:space="preserve"> de Atividades</w:t>
+      </w:r>
     </w:p>
     <w:p>
       <w:pPr>
         <w:spacing w:line="360" w:lineRule="auto"/>
-        <w:ind w:firstLine="709"/>
-        <w:jc w:val="both"/>
-        <w:rPr>
-          <w:rFonts w:ascii="Arial" w:hAnsi="Arial" w:cs="Arial"/>
-          <w:bCs/>
-          <w:sz w:val="22"/>
-          <w:szCs w:val="22"/>
-          <w:lang w:val="pt-BR"/>
-        </w:rPr>
-      </w:pPr>
-      <w:r>
-        <w:rPr>
-          <w:rFonts w:ascii="Arial" w:hAnsi="Arial" w:cs="Arial"/>
-          <w:bCs/>
-          <w:sz w:val="22"/>
-          <w:szCs w:val="22"/>
-          <w:lang w:val="pt-BR"/>
-        </w:rPr>
-        <w:t xml:space="preserve">Encontrar padrões existentes na maneira pela qual a população da cidade de São Paulo se locomove diariamente, comparar os modais preferenciais de cada zona da cidade, estratificando as diferentes zonas em padrões de mobilidade semelhante. </w:t>
-      </w:r>
-    </w:p>
-    <w:p>
-      <w:pPr>
-        <w:spacing w:line="360" w:lineRule="auto"/>
-        <w:ind w:firstLine="709"/>
-        <w:jc w:val="both"/>
-        <w:rPr>
-          <w:rFonts w:ascii="Arial" w:hAnsi="Arial" w:cs="Arial"/>
-          <w:bCs/>
-          <w:sz w:val="22"/>
-          <w:szCs w:val="22"/>
-          <w:lang w:val="pt-BR"/>
-        </w:rPr>
-      </w:pPr>
-      <w:r>
-        <w:rPr>
-          <w:rFonts w:ascii="Arial" w:hAnsi="Arial" w:cs="Arial"/>
-          <w:bCs/>
-          <w:sz w:val="22"/>
-          <w:szCs w:val="22"/>
-          <w:lang w:val="pt-BR"/>
-        </w:rPr>
-        <w:t>Analisar ao longo das décadas como tais padrões</w:t>
-      </w:r>
-      <w:r>
-        <w:rPr>
-          <w:rFonts w:ascii="Arial" w:hAnsi="Arial" w:cs="Arial"/>
-          <w:bCs/>
-          <w:sz w:val="22"/>
-          <w:szCs w:val="22"/>
-          <w:lang w:val="pt-BR"/>
-        </w:rPr>
-        <w:t xml:space="preserve"> se modificaram e cruzar a informação com outras variáveis como população, renda familiar, idade e </w:t>
-      </w:r>
-      <w:proofErr w:type="spellStart"/>
-      <w:r>
-        <w:rPr>
-          <w:rFonts w:ascii="Arial" w:hAnsi="Arial" w:cs="Arial"/>
-          <w:bCs/>
-          <w:sz w:val="22"/>
-          <w:szCs w:val="22"/>
-          <w:lang w:val="pt-BR"/>
-        </w:rPr>
-        <w:t>etc</w:t>
-      </w:r>
-      <w:proofErr w:type="spellEnd"/>
-      <w:r>
-        <w:rPr>
-          <w:rFonts w:ascii="Arial" w:hAnsi="Arial" w:cs="Arial"/>
-          <w:bCs/>
-          <w:sz w:val="22"/>
-          <w:szCs w:val="22"/>
-          <w:lang w:val="pt-BR"/>
-        </w:rPr>
-        <w:t>, para encontrar possivelmente alguma dependência estre tais variáveis e o modal preferencial de deslocamento.</w:t>
-      </w:r>
-    </w:p>
-    <w:p>
-      <w:pPr>
-        <w:spacing w:line="360" w:lineRule="auto"/>
-        <w:ind w:firstLine="709"/>
-        <w:jc w:val="both"/>
-        <w:rPr>
-          <w:rFonts w:ascii="Arial" w:hAnsi="Arial" w:cs="Arial"/>
-          <w:bCs/>
-          <w:i/>
-          <w:iCs/>
-          <w:sz w:val="22"/>
-          <w:szCs w:val="22"/>
-          <w:lang w:val="pt-BR"/>
-        </w:rPr>
-      </w:pPr>
-      <w:proofErr w:type="spellStart"/>
-      <w:r>
-        <w:rPr>
-          <w:rFonts w:ascii="Arial" w:hAnsi="Arial" w:cs="Arial"/>
-          <w:bCs/>
-          <w:i/>
-          <w:iCs/>
-          <w:sz w:val="22"/>
-          <w:szCs w:val="22"/>
-          <w:lang w:val="pt-BR"/>
-        </w:rPr>
-        <w:t>ChatGPT</w:t>
-      </w:r>
-      <w:proofErr w:type="spellEnd"/>
-      <w:r>
-        <w:rPr>
-          <w:rFonts w:ascii="Arial" w:hAnsi="Arial" w:cs="Arial"/>
-          <w:bCs/>
-          <w:i/>
-          <w:iCs/>
-          <w:sz w:val="22"/>
-          <w:szCs w:val="22"/>
-          <w:lang w:val="pt-BR"/>
-        </w:rPr>
-        <w:t>:</w:t>
-      </w:r>
-    </w:p>
-    <w:p>
-      <w:pPr>
-        <w:spacing w:line="360" w:lineRule="auto"/>
-        <w:ind w:firstLine="709"/>
-        <w:jc w:val="both"/>
-        <w:rPr>
-          <w:rFonts w:ascii="Arial" w:hAnsi="Arial" w:cs="Arial"/>
-          <w:bCs/>
-          <w:sz w:val="22"/>
-          <w:szCs w:val="22"/>
-          <w:lang w:val="pt-BR"/>
-        </w:rPr>
-      </w:pPr>
-      <w:r>
-        <w:rPr>
-          <w:rFonts w:ascii="Arial" w:hAnsi="Arial" w:cs="Arial"/>
-          <w:bCs/>
-          <w:i/>
-          <w:iCs/>
-          <w:sz w:val="22"/>
-          <w:szCs w:val="22"/>
-          <w:lang w:val="pt-BR"/>
-        </w:rPr>
-        <w:lastRenderedPageBreak/>
-        <w:t>Entender como os modais de transporte preferenciais variam entre as diferentes zonas da cidade e identificar padrões de deslocamento semelhantes. Além disso, será realizada uma comparação histórica para verificar como esses padrões de mobilidade se modificaram ao longo das décadas e correlacioná-los com variáveis socioeconômicas, como população, renda familiar, faixa etária, entre outras. O objetivo final é avaliar a possível existência de relações entre essas variáveis e os modais de transporte preferenciais, contribuindo assim para o entendimento de fatores que influenciam a escolha de transporte pela população paulistana e fornecendo insights relevantes para o planejamento urbano e políticas públicas de mobilidade</w:t>
-      </w:r>
-      <w:r>
-        <w:rPr>
-          <w:rFonts w:ascii="Arial" w:hAnsi="Arial" w:cs="Arial"/>
-          <w:bCs/>
-          <w:sz w:val="22"/>
-          <w:szCs w:val="22"/>
-          <w:lang w:val="pt-BR"/>
-        </w:rPr>
-        <w:t>.</w:t>
-      </w:r>
-    </w:p>
-    <w:p>
-      <w:pPr>
-        <w:spacing w:line="360" w:lineRule="auto"/>
         <w:rPr>
           <w:rFonts w:ascii="Arial" w:hAnsi="Arial" w:cs="Arial"/>
           <w:b/>
@@ -1771,1084 +2098,6 @@
           <w:lang w:val="pt-BR"/>
         </w:rPr>
       </w:pPr>
-    </w:p>
-    <w:p>
-      <w:pPr>
-        <w:spacing w:line="360" w:lineRule="auto"/>
-        <w:rPr>
-          <w:rFonts w:ascii="Arial" w:hAnsi="Arial" w:cs="Arial"/>
-          <w:b/>
-          <w:sz w:val="22"/>
-          <w:szCs w:val="22"/>
-          <w:lang w:val="pt-BR"/>
-        </w:rPr>
-      </w:pPr>
-      <w:r>
-        <w:rPr>
-          <w:rFonts w:ascii="Arial" w:hAnsi="Arial" w:cs="Arial"/>
-          <w:b/>
-          <w:sz w:val="22"/>
-          <w:szCs w:val="22"/>
-          <w:lang w:val="pt-BR"/>
-        </w:rPr>
-        <w:t>Metodologia</w:t>
-      </w:r>
-      <w:r>
-        <w:rPr>
-          <w:rFonts w:ascii="Arial" w:hAnsi="Arial" w:cs="Arial"/>
-          <w:b/>
-          <w:sz w:val="22"/>
-          <w:szCs w:val="22"/>
-          <w:lang w:val="pt-BR"/>
-        </w:rPr>
-        <w:t xml:space="preserve"> </w:t>
-      </w:r>
-      <w:r>
-        <w:rPr>
-          <w:rFonts w:ascii="Arial" w:hAnsi="Arial" w:cs="Arial"/>
-          <w:b/>
-          <w:sz w:val="22"/>
-          <w:szCs w:val="22"/>
-          <w:lang w:val="pt-BR"/>
-        </w:rPr>
-        <w:t>ou Material e Métodos</w:t>
-      </w:r>
-    </w:p>
-    <w:p>
-      <w:pPr>
-        <w:spacing w:line="360" w:lineRule="auto"/>
-        <w:rPr>
-          <w:rFonts w:ascii="Arial" w:hAnsi="Arial" w:cs="Arial"/>
-          <w:b/>
-          <w:sz w:val="22"/>
-          <w:szCs w:val="22"/>
-          <w:lang w:val="pt-BR"/>
-        </w:rPr>
-      </w:pPr>
-    </w:p>
-    <w:p>
-      <w:pPr>
-        <w:spacing w:line="360" w:lineRule="auto"/>
-        <w:ind w:firstLine="709"/>
-        <w:jc w:val="both"/>
-        <w:rPr>
-          <w:rFonts w:ascii="Arial" w:hAnsi="Arial" w:cs="Arial"/>
-          <w:sz w:val="22"/>
-          <w:szCs w:val="22"/>
-          <w:lang w:val="pt-BR"/>
-        </w:rPr>
-      </w:pPr>
-      <w:bookmarkStart w:id="1" w:name="_Hlk108866226"/>
-      <w:r>
-        <w:rPr>
-          <w:rFonts w:ascii="Arial" w:hAnsi="Arial" w:cs="Arial"/>
-          <w:sz w:val="22"/>
-          <w:szCs w:val="22"/>
-          <w:lang w:val="pt-BR"/>
-        </w:rPr>
-        <w:t xml:space="preserve">A base de dados utilizada é a pesquisa “Origem e Destino” realizada pela Companhia do Metropolitano de São Paulo a cada 10 anos. Os dados disponíveis são das pesquisas de 1977, 1987, 1997, 2007 e 2017. </w:t>
-      </w:r>
-    </w:p>
-    <w:p>
-      <w:pPr>
-        <w:spacing w:line="360" w:lineRule="auto"/>
-        <w:ind w:firstLine="709"/>
-        <w:jc w:val="both"/>
-        <w:rPr>
-          <w:rFonts w:ascii="Arial" w:hAnsi="Arial" w:cs="Arial"/>
-          <w:sz w:val="22"/>
-          <w:szCs w:val="22"/>
-          <w:lang w:val="pt-BR"/>
-        </w:rPr>
-      </w:pPr>
-      <w:r>
-        <w:rPr>
-          <w:rFonts w:ascii="Arial" w:hAnsi="Arial" w:cs="Arial"/>
-          <w:sz w:val="22"/>
-          <w:szCs w:val="22"/>
-          <w:lang w:val="pt-BR"/>
-        </w:rPr>
-        <w:t xml:space="preserve">No tópico Metodologia ou Material e Métodos deve-se: detalhar como a pesquisa será conduzida; descrever os procedimentos que serão adotados para a coleta e análise de dados; e caracterizar a pesquisa em relação aos seus objetivos e à abordagem. Para os </w:t>
-      </w:r>
-      <w:proofErr w:type="spellStart"/>
-      <w:r>
-        <w:rPr>
-          <w:rFonts w:ascii="Arial" w:hAnsi="Arial" w:cs="Arial"/>
-          <w:sz w:val="22"/>
-          <w:szCs w:val="22"/>
-          <w:lang w:val="pt-BR"/>
-        </w:rPr>
-        <w:t>TCCs</w:t>
-      </w:r>
-      <w:proofErr w:type="spellEnd"/>
-      <w:r>
-        <w:rPr>
-          <w:rFonts w:ascii="Arial" w:hAnsi="Arial" w:cs="Arial"/>
-          <w:sz w:val="22"/>
-          <w:szCs w:val="22"/>
-          <w:lang w:val="pt-BR"/>
-        </w:rPr>
-        <w:t xml:space="preserve"> do MBA da USP/</w:t>
-      </w:r>
-      <w:proofErr w:type="spellStart"/>
-      <w:r>
-        <w:rPr>
-          <w:rFonts w:ascii="Arial" w:hAnsi="Arial" w:cs="Arial"/>
-          <w:sz w:val="22"/>
-          <w:szCs w:val="22"/>
-          <w:lang w:val="pt-BR"/>
-        </w:rPr>
-        <w:t>Esalq</w:t>
-      </w:r>
-      <w:proofErr w:type="spellEnd"/>
-      <w:r>
-        <w:rPr>
-          <w:rFonts w:ascii="Arial" w:hAnsi="Arial" w:cs="Arial"/>
-          <w:sz w:val="22"/>
-          <w:szCs w:val="22"/>
-          <w:lang w:val="pt-BR"/>
-        </w:rPr>
-        <w:t xml:space="preserve"> a pesquisa deve apresentar caráter aplicado e temática relacionada às áreas de desenvolvimento do curso, de modo que o(a) aluno(a) faça uso de ferramentas de metodologia de pesquisa e análise, bem como dos conhecimentos adquiridos ao longo do curso.</w:t>
-      </w:r>
-    </w:p>
-    <w:p>
-      <w:pPr>
-        <w:spacing w:line="360" w:lineRule="auto"/>
-        <w:ind w:firstLine="709"/>
-        <w:jc w:val="both"/>
-        <w:rPr>
-          <w:rFonts w:ascii="Arial" w:hAnsi="Arial" w:cs="Arial"/>
-          <w:sz w:val="22"/>
-          <w:szCs w:val="22"/>
-          <w:lang w:val="pt-BR"/>
-        </w:rPr>
-      </w:pPr>
-    </w:p>
-    <w:p>
-      <w:pPr>
-        <w:spacing w:line="360" w:lineRule="auto"/>
-        <w:ind w:firstLine="709"/>
-        <w:jc w:val="both"/>
-        <w:rPr>
-          <w:rFonts w:ascii="Arial" w:hAnsi="Arial" w:cs="Arial"/>
-          <w:sz w:val="22"/>
-          <w:szCs w:val="22"/>
-          <w:lang w:val="pt-BR"/>
-        </w:rPr>
-      </w:pPr>
-      <w:r>
-        <w:rPr>
-          <w:rFonts w:ascii="Arial" w:hAnsi="Arial" w:cs="Arial"/>
-          <w:sz w:val="22"/>
-          <w:szCs w:val="22"/>
-          <w:lang w:val="pt-BR"/>
-        </w:rPr>
-        <w:t xml:space="preserve">Entre os </w:t>
-      </w:r>
-      <w:r>
-        <w:rPr>
-          <w:rFonts w:ascii="Arial" w:hAnsi="Arial" w:cs="Arial"/>
-          <w:sz w:val="22"/>
-          <w:szCs w:val="22"/>
-          <w:lang w:val="pt-BR"/>
-        </w:rPr>
-        <w:t>tipos</w:t>
-      </w:r>
-      <w:r>
-        <w:rPr>
-          <w:rFonts w:ascii="Arial" w:hAnsi="Arial" w:cs="Arial"/>
-          <w:sz w:val="22"/>
-          <w:szCs w:val="22"/>
-          <w:lang w:val="pt-BR"/>
-        </w:rPr>
-        <w:t xml:space="preserve"> de pesquisa </w:t>
-      </w:r>
-      <w:r>
-        <w:rPr>
-          <w:rFonts w:ascii="Arial" w:hAnsi="Arial" w:cs="Arial"/>
-          <w:sz w:val="22"/>
-          <w:szCs w:val="22"/>
-          <w:lang w:val="pt-BR"/>
-        </w:rPr>
-        <w:t>recomendados</w:t>
-      </w:r>
-      <w:r>
-        <w:rPr>
-          <w:rFonts w:ascii="Arial" w:hAnsi="Arial" w:cs="Arial"/>
-          <w:sz w:val="22"/>
-          <w:szCs w:val="22"/>
-          <w:lang w:val="pt-BR"/>
-        </w:rPr>
-        <w:t xml:space="preserve"> para elaboração dos </w:t>
-      </w:r>
-      <w:proofErr w:type="spellStart"/>
-      <w:r>
-        <w:rPr>
-          <w:rFonts w:ascii="Arial" w:hAnsi="Arial" w:cs="Arial"/>
-          <w:sz w:val="22"/>
-          <w:szCs w:val="22"/>
-          <w:lang w:val="pt-BR"/>
-        </w:rPr>
-        <w:t>TCCs</w:t>
-      </w:r>
-      <w:proofErr w:type="spellEnd"/>
-      <w:r>
-        <w:rPr>
-          <w:rFonts w:ascii="Arial" w:hAnsi="Arial" w:cs="Arial"/>
-          <w:sz w:val="22"/>
-          <w:szCs w:val="22"/>
-          <w:lang w:val="pt-BR"/>
-        </w:rPr>
-        <w:t xml:space="preserve"> dos curso</w:t>
-      </w:r>
-      <w:r>
-        <w:rPr>
-          <w:rFonts w:ascii="Arial" w:hAnsi="Arial" w:cs="Arial"/>
-          <w:sz w:val="22"/>
-          <w:szCs w:val="22"/>
-          <w:lang w:val="pt-BR"/>
-        </w:rPr>
-        <w:t>s do</w:t>
-      </w:r>
-      <w:r>
-        <w:rPr>
-          <w:rFonts w:ascii="Arial" w:hAnsi="Arial" w:cs="Arial"/>
-          <w:sz w:val="22"/>
-          <w:szCs w:val="22"/>
-          <w:lang w:val="pt-BR"/>
-        </w:rPr>
-        <w:t xml:space="preserve"> MBA </w:t>
-      </w:r>
-      <w:r>
-        <w:rPr>
-          <w:rFonts w:ascii="Arial" w:hAnsi="Arial" w:cs="Arial"/>
-          <w:sz w:val="22"/>
-          <w:szCs w:val="22"/>
-          <w:lang w:val="pt-BR"/>
-        </w:rPr>
-        <w:t>USP/</w:t>
-      </w:r>
-      <w:proofErr w:type="spellStart"/>
-      <w:r>
-        <w:rPr>
-          <w:rFonts w:ascii="Arial" w:hAnsi="Arial" w:cs="Arial"/>
-          <w:sz w:val="22"/>
-          <w:szCs w:val="22"/>
-          <w:lang w:val="pt-BR"/>
-        </w:rPr>
-        <w:t>Esalq</w:t>
-      </w:r>
-      <w:proofErr w:type="spellEnd"/>
-      <w:r>
-        <w:rPr>
-          <w:rFonts w:ascii="Arial" w:hAnsi="Arial" w:cs="Arial"/>
-          <w:sz w:val="22"/>
-          <w:szCs w:val="22"/>
-          <w:lang w:val="pt-BR"/>
-        </w:rPr>
-        <w:t>, têm-se</w:t>
-      </w:r>
-      <w:r>
-        <w:rPr>
-          <w:rFonts w:ascii="Arial" w:hAnsi="Arial" w:cs="Arial"/>
-          <w:sz w:val="22"/>
-          <w:szCs w:val="22"/>
-          <w:lang w:val="pt-BR"/>
-        </w:rPr>
-        <w:t xml:space="preserve">: </w:t>
-      </w:r>
-      <w:r>
-        <w:rPr>
-          <w:rFonts w:ascii="Arial" w:hAnsi="Arial" w:cs="Arial"/>
-          <w:sz w:val="22"/>
-          <w:szCs w:val="22"/>
-          <w:lang w:val="pt-BR"/>
-        </w:rPr>
-        <w:t>Pesquisa Experimental</w:t>
-      </w:r>
-      <w:r>
-        <w:rPr>
-          <w:rFonts w:ascii="Arial" w:hAnsi="Arial" w:cs="Arial"/>
-          <w:sz w:val="22"/>
-          <w:szCs w:val="22"/>
-          <w:lang w:val="pt-BR"/>
-        </w:rPr>
-        <w:t>;</w:t>
-      </w:r>
-      <w:r>
-        <w:rPr>
-          <w:rFonts w:ascii="Arial" w:hAnsi="Arial" w:cs="Arial"/>
-          <w:sz w:val="22"/>
-          <w:szCs w:val="22"/>
-          <w:lang w:val="pt-BR"/>
-        </w:rPr>
-        <w:t xml:space="preserve"> Levantamento de Campo (</w:t>
-      </w:r>
-      <w:r>
-        <w:rPr>
-          <w:rFonts w:ascii="Arial" w:hAnsi="Arial" w:cs="Arial"/>
-          <w:sz w:val="22"/>
-          <w:szCs w:val="22"/>
-          <w:lang w:val="pt-BR"/>
-        </w:rPr>
-        <w:t>“</w:t>
-      </w:r>
-      <w:proofErr w:type="spellStart"/>
-      <w:r>
-        <w:rPr>
-          <w:rFonts w:ascii="Arial" w:hAnsi="Arial" w:cs="Arial"/>
-          <w:sz w:val="22"/>
-          <w:szCs w:val="22"/>
-          <w:lang w:val="pt-BR"/>
-        </w:rPr>
-        <w:t>survey</w:t>
-      </w:r>
-      <w:proofErr w:type="spellEnd"/>
-      <w:r>
-        <w:rPr>
-          <w:rFonts w:ascii="Arial" w:hAnsi="Arial" w:cs="Arial"/>
-          <w:sz w:val="22"/>
-          <w:szCs w:val="22"/>
-          <w:lang w:val="pt-BR"/>
-        </w:rPr>
-        <w:t>”</w:t>
-      </w:r>
-      <w:r>
-        <w:rPr>
-          <w:rFonts w:ascii="Arial" w:hAnsi="Arial" w:cs="Arial"/>
-          <w:sz w:val="22"/>
-          <w:szCs w:val="22"/>
-          <w:lang w:val="pt-BR"/>
-        </w:rPr>
-        <w:t>);</w:t>
-      </w:r>
-      <w:r>
-        <w:rPr>
-          <w:rFonts w:ascii="Arial" w:hAnsi="Arial" w:cs="Arial"/>
-          <w:sz w:val="22"/>
-          <w:szCs w:val="22"/>
-          <w:lang w:val="pt-BR"/>
-        </w:rPr>
-        <w:t xml:space="preserve"> </w:t>
-      </w:r>
-      <w:r>
-        <w:rPr>
-          <w:rFonts w:ascii="Arial" w:hAnsi="Arial" w:cs="Arial"/>
-          <w:sz w:val="22"/>
-          <w:szCs w:val="22"/>
-          <w:lang w:val="pt-BR"/>
-        </w:rPr>
-        <w:t>Estudo de Caso (único ou de múltiplos casos)</w:t>
-      </w:r>
-      <w:r>
-        <w:rPr>
-          <w:rFonts w:ascii="Arial" w:hAnsi="Arial" w:cs="Arial"/>
-          <w:sz w:val="22"/>
-          <w:szCs w:val="22"/>
-          <w:lang w:val="pt-BR"/>
-        </w:rPr>
-        <w:t>;</w:t>
-      </w:r>
-      <w:r>
-        <w:rPr>
-          <w:rFonts w:ascii="Arial" w:hAnsi="Arial" w:cs="Arial"/>
-          <w:sz w:val="22"/>
-          <w:szCs w:val="22"/>
-          <w:lang w:val="pt-BR"/>
-        </w:rPr>
-        <w:t xml:space="preserve"> Estudo de Caso-controle (ou pesquisa </w:t>
-      </w:r>
-      <w:proofErr w:type="spellStart"/>
-      <w:r>
-        <w:rPr>
-          <w:rFonts w:ascii="Arial" w:hAnsi="Arial" w:cs="Arial"/>
-          <w:i/>
-          <w:iCs/>
-          <w:sz w:val="22"/>
-          <w:szCs w:val="22"/>
-          <w:lang w:val="pt-BR"/>
-        </w:rPr>
-        <w:t>ex</w:t>
-      </w:r>
-      <w:proofErr w:type="spellEnd"/>
-      <w:r>
-        <w:rPr>
-          <w:rFonts w:ascii="Arial" w:hAnsi="Arial" w:cs="Arial"/>
-          <w:i/>
-          <w:iCs/>
-          <w:sz w:val="22"/>
-          <w:szCs w:val="22"/>
-          <w:lang w:val="pt-BR"/>
-        </w:rPr>
-        <w:t>-post-facto</w:t>
-      </w:r>
-      <w:r>
-        <w:rPr>
-          <w:rFonts w:ascii="Arial" w:hAnsi="Arial" w:cs="Arial"/>
-          <w:sz w:val="22"/>
-          <w:szCs w:val="22"/>
-          <w:lang w:val="pt-BR"/>
-        </w:rPr>
-        <w:t>)</w:t>
-      </w:r>
-      <w:r>
-        <w:rPr>
-          <w:rFonts w:ascii="Arial" w:hAnsi="Arial" w:cs="Arial"/>
-          <w:sz w:val="22"/>
-          <w:szCs w:val="22"/>
-          <w:lang w:val="pt-BR"/>
-        </w:rPr>
-        <w:t>;</w:t>
-      </w:r>
-      <w:r>
-        <w:rPr>
-          <w:rFonts w:ascii="Arial" w:hAnsi="Arial" w:cs="Arial"/>
-          <w:sz w:val="22"/>
-          <w:szCs w:val="22"/>
-          <w:lang w:val="pt-BR"/>
-        </w:rPr>
-        <w:t xml:space="preserve"> Pesquisa Participante</w:t>
-      </w:r>
-      <w:r>
-        <w:rPr>
-          <w:rFonts w:ascii="Arial" w:hAnsi="Arial" w:cs="Arial"/>
-          <w:sz w:val="22"/>
-          <w:szCs w:val="22"/>
-          <w:lang w:val="pt-BR"/>
-        </w:rPr>
-        <w:t>;</w:t>
-      </w:r>
-      <w:r>
-        <w:rPr>
-          <w:rFonts w:ascii="Arial" w:hAnsi="Arial" w:cs="Arial"/>
-          <w:sz w:val="22"/>
-          <w:szCs w:val="22"/>
-          <w:lang w:val="pt-BR"/>
-        </w:rPr>
-        <w:t xml:space="preserve"> e</w:t>
-      </w:r>
-      <w:r>
-        <w:rPr>
-          <w:rFonts w:ascii="Arial" w:hAnsi="Arial" w:cs="Arial"/>
-          <w:sz w:val="22"/>
-          <w:szCs w:val="22"/>
-          <w:lang w:val="pt-BR"/>
-        </w:rPr>
-        <w:t>,</w:t>
-      </w:r>
-      <w:r>
-        <w:rPr>
-          <w:rFonts w:ascii="Arial" w:hAnsi="Arial" w:cs="Arial"/>
-          <w:sz w:val="22"/>
-          <w:szCs w:val="22"/>
-          <w:lang w:val="pt-BR"/>
-        </w:rPr>
-        <w:t xml:space="preserve"> Pesquisa-Ação. </w:t>
-      </w:r>
-    </w:p>
-    <w:p>
-      <w:pPr>
-        <w:spacing w:line="360" w:lineRule="auto"/>
-        <w:ind w:firstLine="709"/>
-        <w:jc w:val="both"/>
-        <w:rPr>
-          <w:rFonts w:ascii="Arial" w:hAnsi="Arial" w:cs="Arial"/>
-          <w:sz w:val="22"/>
-          <w:szCs w:val="22"/>
-          <w:lang w:val="pt-BR"/>
-        </w:rPr>
-      </w:pPr>
-      <w:r>
-        <w:rPr>
-          <w:rFonts w:ascii="Arial" w:hAnsi="Arial" w:cs="Arial"/>
-          <w:sz w:val="22"/>
-          <w:szCs w:val="22"/>
-          <w:lang w:val="pt-BR"/>
-        </w:rPr>
-        <w:t>A metodologia escolhida determina quais são os dados (informações) necessários para a sua aplicação</w:t>
-      </w:r>
-      <w:r>
-        <w:rPr>
-          <w:rFonts w:ascii="Arial" w:hAnsi="Arial" w:cs="Arial"/>
-          <w:sz w:val="22"/>
-          <w:szCs w:val="22"/>
-          <w:lang w:val="pt-BR"/>
-        </w:rPr>
-        <w:t xml:space="preserve">. </w:t>
-      </w:r>
-      <w:r>
-        <w:rPr>
-          <w:rFonts w:ascii="Arial" w:hAnsi="Arial" w:cs="Arial"/>
-          <w:sz w:val="22"/>
-          <w:szCs w:val="22"/>
-          <w:lang w:val="pt-BR"/>
-        </w:rPr>
-        <w:t>Como técnicas e instrumentos para obtenção de informações e coleta de dados aceitos, menciona-se a Entrevista, o Questionário, a Observação e o Levantamento de Dados</w:t>
-      </w:r>
-      <w:r>
-        <w:rPr>
-          <w:rFonts w:ascii="Arial" w:hAnsi="Arial" w:cs="Arial"/>
-          <w:sz w:val="22"/>
-          <w:szCs w:val="22"/>
-          <w:lang w:val="pt-BR"/>
-        </w:rPr>
-        <w:t xml:space="preserve"> Primários ou</w:t>
-      </w:r>
-      <w:r>
-        <w:rPr>
-          <w:rFonts w:ascii="Arial" w:hAnsi="Arial" w:cs="Arial"/>
-          <w:sz w:val="22"/>
-          <w:szCs w:val="22"/>
-          <w:lang w:val="pt-BR"/>
-        </w:rPr>
-        <w:t xml:space="preserve"> Secundários. </w:t>
-      </w:r>
-      <w:r>
-        <w:rPr>
-          <w:rFonts w:ascii="Arial" w:hAnsi="Arial" w:cs="Arial"/>
-          <w:sz w:val="22"/>
-          <w:szCs w:val="22"/>
-          <w:lang w:val="pt-BR"/>
-        </w:rPr>
-        <w:t xml:space="preserve">As </w:t>
-      </w:r>
-      <w:r>
-        <w:rPr>
-          <w:rFonts w:ascii="Arial" w:hAnsi="Arial" w:cs="Arial"/>
-          <w:sz w:val="22"/>
-          <w:szCs w:val="22"/>
-          <w:lang w:val="pt-BR"/>
-        </w:rPr>
-        <w:t>Pesquisas</w:t>
-      </w:r>
-      <w:r>
-        <w:rPr>
-          <w:rFonts w:ascii="Arial" w:hAnsi="Arial" w:cs="Arial"/>
-          <w:sz w:val="22"/>
-          <w:szCs w:val="22"/>
-          <w:lang w:val="pt-BR"/>
-        </w:rPr>
-        <w:t xml:space="preserve"> Bibliográficas</w:t>
-      </w:r>
-      <w:r>
-        <w:rPr>
-          <w:rFonts w:ascii="Arial" w:hAnsi="Arial" w:cs="Arial"/>
-          <w:sz w:val="22"/>
-          <w:szCs w:val="22"/>
-          <w:lang w:val="pt-BR"/>
-        </w:rPr>
-        <w:t>, ou seja</w:t>
-      </w:r>
-      <w:r>
-        <w:rPr>
-          <w:rFonts w:ascii="Arial" w:hAnsi="Arial" w:cs="Arial"/>
-          <w:sz w:val="22"/>
-          <w:szCs w:val="22"/>
-          <w:lang w:val="pt-BR"/>
-        </w:rPr>
-        <w:t>, baseadas</w:t>
-      </w:r>
-      <w:r>
-        <w:rPr>
-          <w:rFonts w:ascii="Arial" w:hAnsi="Arial" w:cs="Arial"/>
-          <w:sz w:val="22"/>
-          <w:szCs w:val="22"/>
-          <w:lang w:val="pt-BR"/>
-        </w:rPr>
-        <w:t xml:space="preserve"> exclusivamente </w:t>
-      </w:r>
-      <w:r>
-        <w:rPr>
-          <w:rFonts w:ascii="Arial" w:hAnsi="Arial" w:cs="Arial"/>
-          <w:sz w:val="22"/>
-          <w:szCs w:val="22"/>
-          <w:lang w:val="pt-BR"/>
-        </w:rPr>
-        <w:t>em dados não experimentais levantados na l</w:t>
-      </w:r>
-      <w:r>
-        <w:rPr>
-          <w:rFonts w:ascii="Arial" w:hAnsi="Arial" w:cs="Arial"/>
-          <w:sz w:val="22"/>
-          <w:szCs w:val="22"/>
-          <w:lang w:val="pt-BR"/>
-        </w:rPr>
-        <w:t>iteratura</w:t>
-      </w:r>
-      <w:r>
-        <w:rPr>
-          <w:rFonts w:ascii="Arial" w:hAnsi="Arial" w:cs="Arial"/>
-          <w:sz w:val="22"/>
-          <w:szCs w:val="22"/>
-          <w:lang w:val="pt-BR"/>
-        </w:rPr>
-        <w:t xml:space="preserve"> especializada em uma determinada área </w:t>
-      </w:r>
-      <w:r>
-        <w:rPr>
-          <w:rFonts w:ascii="Arial" w:hAnsi="Arial" w:cs="Arial"/>
-          <w:sz w:val="22"/>
-          <w:szCs w:val="22"/>
-          <w:lang w:val="pt-BR"/>
-        </w:rPr>
-        <w:t>de conhecimento, são consideradas e aceitas somente se elaboradas utilizando método</w:t>
-      </w:r>
-      <w:r>
-        <w:rPr>
-          <w:rFonts w:ascii="Arial" w:hAnsi="Arial" w:cs="Arial"/>
-          <w:sz w:val="22"/>
-          <w:szCs w:val="22"/>
-          <w:lang w:val="pt-BR"/>
-        </w:rPr>
-        <w:t>s de análise de metadados ou grupo de dados (análise de redes sociais, análise de agrupamento, análise de correspondência</w:t>
-      </w:r>
-      <w:r>
-        <w:rPr>
-          <w:rFonts w:ascii="Arial" w:hAnsi="Arial" w:cs="Arial"/>
-          <w:sz w:val="22"/>
-          <w:szCs w:val="22"/>
-          <w:lang w:val="pt-BR"/>
-        </w:rPr>
-        <w:t>, análise de fatores e análise de regressão múltipla)</w:t>
-      </w:r>
-      <w:r>
-        <w:rPr>
-          <w:rFonts w:ascii="Arial" w:hAnsi="Arial" w:cs="Arial"/>
-          <w:sz w:val="22"/>
-          <w:szCs w:val="22"/>
-          <w:lang w:val="pt-BR"/>
-        </w:rPr>
-        <w:t xml:space="preserve">. Cabe ressaltar que a depender do objeto de estudo, é necessário que a </w:t>
-      </w:r>
-      <w:r>
-        <w:rPr>
-          <w:rFonts w:ascii="Arial" w:hAnsi="Arial" w:cs="Arial"/>
-          <w:sz w:val="22"/>
-          <w:szCs w:val="22"/>
-          <w:lang w:val="pt-BR"/>
-        </w:rPr>
-        <w:lastRenderedPageBreak/>
-        <w:t>pesquisa seja submetida e aprovada pelo Comitê de Ética em Pesquisa [CEP], o que deve ser feito nas fases iniciais do estudo e antes da coleta de dados.</w:t>
-      </w:r>
-    </w:p>
-    <w:p>
-      <w:pPr>
-        <w:spacing w:line="360" w:lineRule="auto"/>
-        <w:ind w:firstLine="709"/>
-        <w:jc w:val="both"/>
-        <w:rPr>
-          <w:rFonts w:ascii="Arial" w:hAnsi="Arial" w:cs="Arial"/>
-          <w:sz w:val="22"/>
-          <w:szCs w:val="22"/>
-          <w:lang w:val="pt-BR"/>
-        </w:rPr>
-      </w:pPr>
-      <w:r>
-        <w:rPr>
-          <w:rFonts w:ascii="Arial" w:hAnsi="Arial" w:cs="Arial"/>
-          <w:sz w:val="22"/>
-          <w:szCs w:val="22"/>
-          <w:lang w:val="pt-BR"/>
-        </w:rPr>
-        <w:t xml:space="preserve">Não deve ser divulgado o nome da instituição ou empresa onde foi realizado o estudo ou onde foram coletados os dados, bem como nome do(s) proprietário(s) ou dos participantes de pesquisa. Assim, </w:t>
-      </w:r>
-      <w:bookmarkStart w:id="2" w:name="_Hlk108868896"/>
-      <w:r>
-        <w:rPr>
-          <w:rFonts w:ascii="Arial" w:hAnsi="Arial" w:cs="Arial"/>
-          <w:sz w:val="22"/>
-          <w:szCs w:val="22"/>
-          <w:lang w:val="pt-BR"/>
-        </w:rPr>
-        <w:t xml:space="preserve">esta informação deve ser substituída pela </w:t>
-      </w:r>
-      <w:bookmarkEnd w:id="2"/>
-      <w:r>
-        <w:rPr>
-          <w:rFonts w:ascii="Arial" w:hAnsi="Arial" w:cs="Arial"/>
-          <w:sz w:val="22"/>
-          <w:szCs w:val="22"/>
-          <w:lang w:val="pt-BR"/>
-        </w:rPr>
-        <w:t>descrição detalhada do local do estudo, incluindo informações como cidade e estado em que o objeto de estudo está localizado, atividade, porte, número de funcionários, entre outros dados.</w:t>
-      </w:r>
-    </w:p>
-    <w:p>
-      <w:pPr>
-        <w:spacing w:line="360" w:lineRule="auto"/>
-        <w:ind w:firstLine="709"/>
-        <w:jc w:val="both"/>
-        <w:rPr>
-          <w:rFonts w:ascii="Arial" w:hAnsi="Arial" w:cs="Arial"/>
-          <w:sz w:val="22"/>
-          <w:szCs w:val="22"/>
-          <w:lang w:val="pt-BR"/>
-        </w:rPr>
-      </w:pPr>
-      <w:r>
-        <w:rPr>
-          <w:rFonts w:ascii="Arial" w:hAnsi="Arial" w:cs="Arial"/>
-          <w:sz w:val="22"/>
-          <w:szCs w:val="22"/>
-          <w:lang w:val="pt-BR"/>
-        </w:rPr>
-        <w:t>O título desta seção deve ser definido com base na pesquisa a ser realizada. Quando se tratar de Pesquisa Bibliográfica, Pesquisa Documental ou Pesquisa Descritiva, deve-se utilizar “M</w:t>
-      </w:r>
-      <w:r>
-        <w:rPr>
-          <w:rFonts w:ascii="Arial" w:hAnsi="Arial" w:cs="Arial"/>
-          <w:sz w:val="22"/>
-          <w:szCs w:val="22"/>
-          <w:lang w:val="pt-BR"/>
-        </w:rPr>
-        <w:t>etodologia</w:t>
-      </w:r>
-      <w:r>
-        <w:rPr>
-          <w:rFonts w:ascii="Arial" w:hAnsi="Arial" w:cs="Arial"/>
-          <w:sz w:val="22"/>
-          <w:szCs w:val="22"/>
-          <w:lang w:val="pt-BR"/>
-        </w:rPr>
-        <w:t>” e quando de Pesquisa Experimental “Material e Métodos”.</w:t>
-      </w:r>
-      <w:r>
-        <w:rPr>
-          <w:rFonts w:ascii="Arial" w:hAnsi="Arial" w:cs="Arial"/>
-          <w:sz w:val="22"/>
-          <w:szCs w:val="22"/>
-          <w:lang w:val="pt-BR"/>
-        </w:rPr>
-        <w:t xml:space="preserve"> </w:t>
-      </w:r>
-    </w:p>
-    <w:bookmarkEnd w:id="1"/>
-    <w:p>
-      <w:pPr>
-        <w:spacing w:line="360" w:lineRule="auto"/>
-        <w:ind w:firstLine="709"/>
-        <w:jc w:val="both"/>
-        <w:rPr>
-          <w:rFonts w:ascii="Arial" w:hAnsi="Arial" w:cs="Arial"/>
-          <w:b/>
-          <w:bCs/>
-          <w:sz w:val="22"/>
-          <w:szCs w:val="22"/>
-          <w:lang w:val="pt-BR"/>
-        </w:rPr>
-      </w:pPr>
-      <w:r>
-        <w:rPr>
-          <w:rFonts w:ascii="Arial" w:hAnsi="Arial" w:cs="Arial"/>
-          <w:b/>
-          <w:bCs/>
-          <w:sz w:val="22"/>
-          <w:szCs w:val="22"/>
-          <w:lang w:val="pt-BR"/>
-        </w:rPr>
-        <w:t xml:space="preserve">Atenção: excluir estas instruções antes de realizar a entrega do Projeto de Pesquisa no Move - Sistema de </w:t>
-      </w:r>
-      <w:proofErr w:type="spellStart"/>
-      <w:r>
-        <w:rPr>
-          <w:rFonts w:ascii="Arial" w:hAnsi="Arial" w:cs="Arial"/>
-          <w:b/>
-          <w:bCs/>
-          <w:sz w:val="22"/>
-          <w:szCs w:val="22"/>
-          <w:lang w:val="pt-BR"/>
-        </w:rPr>
-        <w:t>TCCs</w:t>
-      </w:r>
-      <w:proofErr w:type="spellEnd"/>
-      <w:r>
-        <w:rPr>
-          <w:rFonts w:ascii="Arial" w:hAnsi="Arial" w:cs="Arial"/>
-          <w:b/>
-          <w:bCs/>
-          <w:sz w:val="22"/>
-          <w:szCs w:val="22"/>
-          <w:lang w:val="pt-BR"/>
-        </w:rPr>
-        <w:t>.</w:t>
-      </w:r>
-    </w:p>
-    <w:p>
-      <w:pPr>
-        <w:spacing w:line="360" w:lineRule="auto"/>
-        <w:jc w:val="both"/>
-        <w:rPr>
-          <w:rFonts w:ascii="Arial" w:hAnsi="Arial" w:cs="Arial"/>
-          <w:sz w:val="22"/>
-          <w:szCs w:val="22"/>
-          <w:lang w:val="pt-BR"/>
-        </w:rPr>
-      </w:pPr>
-    </w:p>
-    <w:p>
-      <w:pPr>
-        <w:spacing w:line="360" w:lineRule="auto"/>
-        <w:rPr>
-          <w:rFonts w:ascii="Arial" w:hAnsi="Arial" w:cs="Arial"/>
-          <w:b/>
-          <w:sz w:val="22"/>
-          <w:szCs w:val="22"/>
-          <w:lang w:val="pt-BR"/>
-        </w:rPr>
-      </w:pPr>
-      <w:r>
-        <w:rPr>
-          <w:rFonts w:ascii="Arial" w:hAnsi="Arial" w:cs="Arial"/>
-          <w:b/>
-          <w:sz w:val="22"/>
-          <w:szCs w:val="22"/>
-          <w:lang w:val="pt-BR"/>
-        </w:rPr>
-        <w:t xml:space="preserve">Resultados </w:t>
-      </w:r>
-      <w:r>
-        <w:rPr>
-          <w:rFonts w:ascii="Arial" w:hAnsi="Arial" w:cs="Arial"/>
-          <w:b/>
-          <w:sz w:val="22"/>
-          <w:szCs w:val="22"/>
-          <w:lang w:val="pt-BR"/>
-        </w:rPr>
-        <w:t>E</w:t>
-      </w:r>
-      <w:r>
-        <w:rPr>
-          <w:rFonts w:ascii="Arial" w:hAnsi="Arial" w:cs="Arial"/>
-          <w:b/>
-          <w:sz w:val="22"/>
-          <w:szCs w:val="22"/>
-          <w:lang w:val="pt-BR"/>
-        </w:rPr>
-        <w:t>sperado</w:t>
-      </w:r>
-      <w:r>
-        <w:rPr>
-          <w:rFonts w:ascii="Arial" w:hAnsi="Arial" w:cs="Arial"/>
-          <w:b/>
-          <w:sz w:val="22"/>
-          <w:szCs w:val="22"/>
-          <w:lang w:val="pt-BR"/>
-        </w:rPr>
-        <w:t>s</w:t>
-      </w:r>
-    </w:p>
-    <w:p>
-      <w:pPr>
-        <w:spacing w:line="360" w:lineRule="auto"/>
-        <w:ind w:firstLine="709"/>
-        <w:rPr>
-          <w:rFonts w:ascii="Arial" w:hAnsi="Arial" w:cs="Arial"/>
-          <w:b/>
-          <w:sz w:val="22"/>
-          <w:szCs w:val="22"/>
-          <w:lang w:val="pt-BR"/>
-        </w:rPr>
-      </w:pPr>
-    </w:p>
-    <w:p>
-      <w:pPr>
-        <w:spacing w:line="360" w:lineRule="auto"/>
-        <w:ind w:firstLine="709"/>
-        <w:jc w:val="both"/>
-        <w:rPr>
-          <w:rFonts w:ascii="Arial" w:hAnsi="Arial" w:cs="Arial"/>
-          <w:sz w:val="22"/>
-          <w:szCs w:val="22"/>
-          <w:lang w:val="pt-BR"/>
-        </w:rPr>
-      </w:pPr>
-      <w:r>
-        <w:rPr>
-          <w:rFonts w:ascii="Arial" w:hAnsi="Arial" w:cs="Arial"/>
-          <w:sz w:val="22"/>
-          <w:szCs w:val="22"/>
-          <w:lang w:val="pt-BR"/>
-        </w:rPr>
-        <w:t xml:space="preserve">Nos Resultados Esperados deve ser feita a inferência do que se espera responder com a pesquisa. </w:t>
-      </w:r>
-    </w:p>
-    <w:p>
-      <w:pPr>
-        <w:spacing w:line="360" w:lineRule="auto"/>
-        <w:ind w:firstLine="709"/>
-        <w:jc w:val="both"/>
-        <w:rPr>
-          <w:rFonts w:ascii="Arial" w:hAnsi="Arial" w:cs="Arial"/>
-          <w:b/>
-          <w:bCs/>
-          <w:sz w:val="22"/>
-          <w:szCs w:val="22"/>
-          <w:lang w:val="pt-BR"/>
-        </w:rPr>
-      </w:pPr>
-      <w:r>
-        <w:rPr>
-          <w:rFonts w:ascii="Arial" w:hAnsi="Arial" w:cs="Arial"/>
-          <w:b/>
-          <w:bCs/>
-          <w:sz w:val="22"/>
-          <w:szCs w:val="22"/>
-          <w:lang w:val="pt-BR"/>
-        </w:rPr>
-        <w:t xml:space="preserve">Atenção: excluir estas instruções antes de realizar a entrega do Projeto de Pesquisa no Move - Sistema de </w:t>
-      </w:r>
-      <w:proofErr w:type="spellStart"/>
-      <w:r>
-        <w:rPr>
-          <w:rFonts w:ascii="Arial" w:hAnsi="Arial" w:cs="Arial"/>
-          <w:b/>
-          <w:bCs/>
-          <w:sz w:val="22"/>
-          <w:szCs w:val="22"/>
-          <w:lang w:val="pt-BR"/>
-        </w:rPr>
-        <w:t>TCCs</w:t>
-      </w:r>
-      <w:proofErr w:type="spellEnd"/>
-      <w:r>
-        <w:rPr>
-          <w:rFonts w:ascii="Arial" w:hAnsi="Arial" w:cs="Arial"/>
-          <w:b/>
-          <w:bCs/>
-          <w:sz w:val="22"/>
-          <w:szCs w:val="22"/>
-          <w:lang w:val="pt-BR"/>
-        </w:rPr>
-        <w:t>.</w:t>
-      </w:r>
-    </w:p>
-    <w:p>
-      <w:pPr>
-        <w:spacing w:line="360" w:lineRule="auto"/>
-        <w:jc w:val="both"/>
-        <w:rPr>
-          <w:rFonts w:ascii="Arial" w:hAnsi="Arial" w:cs="Arial"/>
-          <w:sz w:val="22"/>
-          <w:szCs w:val="22"/>
-          <w:lang w:val="pt-BR"/>
-        </w:rPr>
-      </w:pPr>
-    </w:p>
-    <w:p>
-      <w:pPr>
-        <w:spacing w:line="360" w:lineRule="auto"/>
-        <w:rPr>
-          <w:rFonts w:ascii="Arial" w:hAnsi="Arial" w:cs="Arial"/>
-          <w:b/>
-          <w:sz w:val="22"/>
-          <w:szCs w:val="22"/>
-          <w:lang w:val="pt-BR"/>
-        </w:rPr>
-      </w:pPr>
-      <w:r>
-        <w:rPr>
-          <w:rFonts w:ascii="Arial" w:hAnsi="Arial" w:cs="Arial"/>
-          <w:b/>
-          <w:sz w:val="22"/>
-          <w:szCs w:val="22"/>
-          <w:lang w:val="pt-BR"/>
-        </w:rPr>
-        <w:t>Cronograma</w:t>
-      </w:r>
-      <w:r>
-        <w:rPr>
-          <w:rFonts w:ascii="Arial" w:hAnsi="Arial" w:cs="Arial"/>
-          <w:b/>
-          <w:sz w:val="22"/>
-          <w:szCs w:val="22"/>
-          <w:lang w:val="pt-BR"/>
-        </w:rPr>
-        <w:t xml:space="preserve"> de Atividades</w:t>
-      </w:r>
-    </w:p>
-    <w:p>
-      <w:pPr>
-        <w:spacing w:line="360" w:lineRule="auto"/>
-        <w:rPr>
-          <w:rFonts w:ascii="Arial" w:hAnsi="Arial" w:cs="Arial"/>
-          <w:b/>
-          <w:sz w:val="22"/>
-          <w:szCs w:val="22"/>
-          <w:lang w:val="pt-BR"/>
-        </w:rPr>
-      </w:pPr>
-    </w:p>
-    <w:p>
-      <w:pPr>
-        <w:spacing w:line="360" w:lineRule="auto"/>
-        <w:ind w:firstLine="709"/>
-        <w:jc w:val="both"/>
-        <w:rPr>
-          <w:rFonts w:ascii="Arial" w:hAnsi="Arial" w:cs="Arial"/>
-          <w:sz w:val="22"/>
-          <w:szCs w:val="22"/>
-          <w:lang w:val="pt-BR"/>
-        </w:rPr>
-      </w:pPr>
-      <w:r>
-        <w:rPr>
-          <w:rFonts w:ascii="Arial" w:hAnsi="Arial" w:cs="Arial"/>
-          <w:sz w:val="22"/>
-          <w:szCs w:val="22"/>
-          <w:lang w:val="pt-BR"/>
-        </w:rPr>
-        <w:t>O Cronograma de Atividades é o planejamento e organização da pesquisa e da escrita do TCC, o qual deve ser elaborado considerando as entregas das etapas do TCC estipuladas pela coordenação do curso.</w:t>
-      </w:r>
-    </w:p>
-    <w:p>
-      <w:pPr>
-        <w:spacing w:line="360" w:lineRule="auto"/>
-        <w:ind w:firstLine="709"/>
-        <w:jc w:val="both"/>
-        <w:rPr>
-          <w:rFonts w:ascii="Arial" w:hAnsi="Arial" w:cs="Arial"/>
-          <w:b/>
-          <w:bCs/>
-          <w:sz w:val="22"/>
-          <w:szCs w:val="22"/>
-          <w:lang w:val="pt-BR"/>
-        </w:rPr>
-      </w:pPr>
-      <w:r>
-        <w:rPr>
-          <w:rFonts w:ascii="Arial" w:hAnsi="Arial" w:cs="Arial"/>
-          <w:b/>
-          <w:bCs/>
-          <w:sz w:val="22"/>
-          <w:szCs w:val="22"/>
-          <w:lang w:val="pt-BR"/>
-        </w:rPr>
-        <w:t xml:space="preserve">Atenção: excluir estas instruções antes de realizar a entrega do Projeto de Pesquisa no Move - Sistema de </w:t>
-      </w:r>
-      <w:proofErr w:type="spellStart"/>
-      <w:r>
-        <w:rPr>
-          <w:rFonts w:ascii="Arial" w:hAnsi="Arial" w:cs="Arial"/>
-          <w:b/>
-          <w:bCs/>
-          <w:sz w:val="22"/>
-          <w:szCs w:val="22"/>
-          <w:lang w:val="pt-BR"/>
-        </w:rPr>
-        <w:t>TCCs</w:t>
-      </w:r>
-      <w:proofErr w:type="spellEnd"/>
-      <w:r>
-        <w:rPr>
-          <w:rFonts w:ascii="Arial" w:hAnsi="Arial" w:cs="Arial"/>
-          <w:b/>
-          <w:bCs/>
-          <w:sz w:val="22"/>
-          <w:szCs w:val="22"/>
-          <w:lang w:val="pt-BR"/>
-        </w:rPr>
-        <w:t>.</w:t>
-      </w:r>
     </w:p>
     <w:p>
       <w:pPr>
@@ -3026,6 +2275,18 @@
                 <w:lang w:val="pt-BR"/>
               </w:rPr>
             </w:pPr>
+            <w:proofErr w:type="spellStart"/>
+            <w:r>
+              <w:rPr>
+                <w:rFonts w:ascii="Arial" w:hAnsi="Arial" w:cs="Arial"/>
+                <w:b/>
+                <w:sz w:val="22"/>
+                <w:szCs w:val="22"/>
+                <w:lang w:val="pt-BR"/>
+              </w:rPr>
+              <w:t>Nov</w:t>
+            </w:r>
+            <w:proofErr w:type="spellEnd"/>
           </w:p>
         </w:tc>
         <w:tc>
@@ -3045,6 +2306,16 @@
                 <w:lang w:val="pt-BR"/>
               </w:rPr>
             </w:pPr>
+            <w:r>
+              <w:rPr>
+                <w:rFonts w:ascii="Arial" w:hAnsi="Arial" w:cs="Arial"/>
+                <w:b/>
+                <w:sz w:val="22"/>
+                <w:szCs w:val="22"/>
+                <w:lang w:val="pt-BR"/>
+              </w:rPr>
+              <w:t>Dez</w:t>
+            </w:r>
           </w:p>
         </w:tc>
         <w:tc>
@@ -3064,6 +2335,16 @@
                 <w:lang w:val="pt-BR"/>
               </w:rPr>
             </w:pPr>
+            <w:r>
+              <w:rPr>
+                <w:rFonts w:ascii="Arial" w:hAnsi="Arial" w:cs="Arial"/>
+                <w:b/>
+                <w:sz w:val="22"/>
+                <w:szCs w:val="22"/>
+                <w:lang w:val="pt-BR"/>
+              </w:rPr>
+              <w:t>Jan</w:t>
+            </w:r>
           </w:p>
         </w:tc>
         <w:tc>
@@ -3083,6 +2364,18 @@
                 <w:lang w:val="pt-BR"/>
               </w:rPr>
             </w:pPr>
+            <w:proofErr w:type="spellStart"/>
+            <w:r>
+              <w:rPr>
+                <w:rFonts w:ascii="Arial" w:hAnsi="Arial" w:cs="Arial"/>
+                <w:b/>
+                <w:sz w:val="22"/>
+                <w:szCs w:val="22"/>
+                <w:lang w:val="pt-BR"/>
+              </w:rPr>
+              <w:t>Fev</w:t>
+            </w:r>
+            <w:proofErr w:type="spellEnd"/>
           </w:p>
         </w:tc>
         <w:tc>
@@ -3102,6 +2395,16 @@
                 <w:lang w:val="pt-BR"/>
               </w:rPr>
             </w:pPr>
+            <w:r>
+              <w:rPr>
+                <w:rFonts w:ascii="Arial" w:hAnsi="Arial" w:cs="Arial"/>
+                <w:b/>
+                <w:sz w:val="22"/>
+                <w:szCs w:val="22"/>
+                <w:lang w:val="pt-BR"/>
+              </w:rPr>
+              <w:t>Mar</w:t>
+            </w:r>
           </w:p>
         </w:tc>
         <w:tc>
@@ -3121,6 +2424,18 @@
                 <w:lang w:val="pt-BR"/>
               </w:rPr>
             </w:pPr>
+            <w:proofErr w:type="spellStart"/>
+            <w:r>
+              <w:rPr>
+                <w:rFonts w:ascii="Arial" w:hAnsi="Arial" w:cs="Arial"/>
+                <w:b/>
+                <w:sz w:val="22"/>
+                <w:szCs w:val="22"/>
+                <w:lang w:val="pt-BR"/>
+              </w:rPr>
+              <w:t>Abr</w:t>
+            </w:r>
+            <w:proofErr w:type="spellEnd"/>
           </w:p>
         </w:tc>
         <w:tc>
@@ -3140,6 +2455,16 @@
                 <w:lang w:val="pt-BR"/>
               </w:rPr>
             </w:pPr>
+            <w:r>
+              <w:rPr>
+                <w:rFonts w:ascii="Arial" w:hAnsi="Arial" w:cs="Arial"/>
+                <w:b/>
+                <w:sz w:val="22"/>
+                <w:szCs w:val="22"/>
+                <w:lang w:val="pt-BR"/>
+              </w:rPr>
+              <w:t>Mai</w:t>
+            </w:r>
           </w:p>
         </w:tc>
         <w:tc>
@@ -3219,6 +2544,15 @@
                 <w:lang w:val="pt-BR"/>
               </w:rPr>
             </w:pPr>
+            <w:r>
+              <w:rPr>
+                <w:rFonts w:ascii="Arial" w:hAnsi="Arial" w:cs="Arial"/>
+                <w:sz w:val="22"/>
+                <w:szCs w:val="22"/>
+                <w:lang w:val="pt-BR"/>
+              </w:rPr>
+              <w:t>Pré-processamento de dados</w:t>
+            </w:r>
           </w:p>
         </w:tc>
         <w:tc>
@@ -3229,14 +2563,23 @@
           </w:tcPr>
           <w:p>
             <w:pPr>
-              <w:jc w:val="both"/>
-              <w:rPr>
-                <w:rFonts w:ascii="Arial" w:hAnsi="Arial" w:cs="Arial"/>
-                <w:sz w:val="22"/>
-                <w:szCs w:val="22"/>
-                <w:lang w:val="pt-BR"/>
-              </w:rPr>
-            </w:pPr>
+              <w:jc w:val="center"/>
+              <w:rPr>
+                <w:rFonts w:ascii="Arial" w:hAnsi="Arial" w:cs="Arial"/>
+                <w:sz w:val="22"/>
+                <w:szCs w:val="22"/>
+                <w:lang w:val="pt-BR"/>
+              </w:rPr>
+            </w:pPr>
+            <w:r>
+              <w:rPr>
+                <w:rFonts w:ascii="Arial" w:hAnsi="Arial" w:cs="Arial"/>
+                <w:sz w:val="22"/>
+                <w:szCs w:val="22"/>
+                <w:lang w:val="pt-BR"/>
+              </w:rPr>
+              <w:t>x</w:t>
+            </w:r>
           </w:p>
         </w:tc>
         <w:tc>
@@ -3247,7 +2590,7 @@
           </w:tcPr>
           <w:p>
             <w:pPr>
-              <w:jc w:val="both"/>
+              <w:jc w:val="center"/>
               <w:rPr>
                 <w:rFonts w:ascii="Arial" w:hAnsi="Arial" w:cs="Arial"/>
                 <w:sz w:val="22"/>
@@ -3265,7 +2608,7 @@
           </w:tcPr>
           <w:p>
             <w:pPr>
-              <w:jc w:val="both"/>
+              <w:jc w:val="center"/>
               <w:rPr>
                 <w:rFonts w:ascii="Arial" w:hAnsi="Arial" w:cs="Arial"/>
                 <w:sz w:val="22"/>
@@ -3283,7 +2626,7 @@
           </w:tcPr>
           <w:p>
             <w:pPr>
-              <w:jc w:val="both"/>
+              <w:jc w:val="center"/>
               <w:rPr>
                 <w:rFonts w:ascii="Arial" w:hAnsi="Arial" w:cs="Arial"/>
                 <w:sz w:val="22"/>
@@ -3301,7 +2644,7 @@
           </w:tcPr>
           <w:p>
             <w:pPr>
-              <w:jc w:val="both"/>
+              <w:jc w:val="center"/>
               <w:rPr>
                 <w:rFonts w:ascii="Arial" w:hAnsi="Arial" w:cs="Arial"/>
                 <w:sz w:val="22"/>
@@ -3319,7 +2662,7 @@
           </w:tcPr>
           <w:p>
             <w:pPr>
-              <w:jc w:val="both"/>
+              <w:jc w:val="center"/>
               <w:rPr>
                 <w:rFonts w:ascii="Arial" w:hAnsi="Arial" w:cs="Arial"/>
                 <w:sz w:val="22"/>
@@ -3337,7 +2680,7 @@
           </w:tcPr>
           <w:p>
             <w:pPr>
-              <w:jc w:val="both"/>
+              <w:jc w:val="center"/>
               <w:rPr>
                 <w:rFonts w:ascii="Arial" w:hAnsi="Arial" w:cs="Arial"/>
                 <w:sz w:val="22"/>
@@ -3355,7 +2698,7 @@
           </w:tcPr>
           <w:p>
             <w:pPr>
-              <w:jc w:val="both"/>
+              <w:jc w:val="center"/>
               <w:rPr>
                 <w:rFonts w:ascii="Arial" w:hAnsi="Arial" w:cs="Arial"/>
                 <w:sz w:val="22"/>
@@ -3373,7 +2716,7 @@
           </w:tcPr>
           <w:p>
             <w:pPr>
-              <w:jc w:val="both"/>
+              <w:jc w:val="center"/>
               <w:rPr>
                 <w:rFonts w:ascii="Arial" w:hAnsi="Arial" w:cs="Arial"/>
                 <w:sz w:val="22"/>
@@ -3391,7 +2734,7 @@
           </w:tcPr>
           <w:p>
             <w:pPr>
-              <w:jc w:val="both"/>
+              <w:jc w:val="center"/>
               <w:rPr>
                 <w:rFonts w:ascii="Arial" w:hAnsi="Arial" w:cs="Arial"/>
                 <w:sz w:val="22"/>
@@ -3421,6 +2764,15 @@
                 <w:lang w:val="pt-BR"/>
               </w:rPr>
             </w:pPr>
+            <w:r>
+              <w:rPr>
+                <w:rFonts w:ascii="Arial" w:hAnsi="Arial" w:cs="Arial"/>
+                <w:sz w:val="22"/>
+                <w:szCs w:val="22"/>
+                <w:lang w:val="pt-BR"/>
+              </w:rPr>
+              <w:t>Transformação dos dados</w:t>
+            </w:r>
           </w:p>
         </w:tc>
         <w:tc>
@@ -3431,7 +2783,7 @@
           </w:tcPr>
           <w:p>
             <w:pPr>
-              <w:jc w:val="both"/>
+              <w:jc w:val="center"/>
               <w:rPr>
                 <w:rFonts w:ascii="Arial" w:hAnsi="Arial" w:cs="Arial"/>
                 <w:sz w:val="22"/>
@@ -3449,14 +2801,23 @@
           </w:tcPr>
           <w:p>
             <w:pPr>
-              <w:jc w:val="both"/>
-              <w:rPr>
-                <w:rFonts w:ascii="Arial" w:hAnsi="Arial" w:cs="Arial"/>
-                <w:sz w:val="22"/>
-                <w:szCs w:val="22"/>
-                <w:lang w:val="pt-BR"/>
-              </w:rPr>
-            </w:pPr>
+              <w:jc w:val="center"/>
+              <w:rPr>
+                <w:rFonts w:ascii="Arial" w:hAnsi="Arial" w:cs="Arial"/>
+                <w:sz w:val="22"/>
+                <w:szCs w:val="22"/>
+                <w:lang w:val="pt-BR"/>
+              </w:rPr>
+            </w:pPr>
+            <w:r>
+              <w:rPr>
+                <w:rFonts w:ascii="Arial" w:hAnsi="Arial" w:cs="Arial"/>
+                <w:sz w:val="22"/>
+                <w:szCs w:val="22"/>
+                <w:lang w:val="pt-BR"/>
+              </w:rPr>
+              <w:t>x</w:t>
+            </w:r>
           </w:p>
         </w:tc>
         <w:tc>
@@ -3467,7 +2828,7 @@
           </w:tcPr>
           <w:p>
             <w:pPr>
-              <w:jc w:val="both"/>
+              <w:jc w:val="center"/>
               <w:rPr>
                 <w:rFonts w:ascii="Arial" w:hAnsi="Arial" w:cs="Arial"/>
                 <w:sz w:val="22"/>
@@ -3485,7 +2846,7 @@
           </w:tcPr>
           <w:p>
             <w:pPr>
-              <w:jc w:val="both"/>
+              <w:jc w:val="center"/>
               <w:rPr>
                 <w:rFonts w:ascii="Arial" w:hAnsi="Arial" w:cs="Arial"/>
                 <w:sz w:val="22"/>
@@ -3503,7 +2864,7 @@
           </w:tcPr>
           <w:p>
             <w:pPr>
-              <w:jc w:val="both"/>
+              <w:jc w:val="center"/>
               <w:rPr>
                 <w:rFonts w:ascii="Arial" w:hAnsi="Arial" w:cs="Arial"/>
                 <w:sz w:val="22"/>
@@ -3521,7 +2882,7 @@
           </w:tcPr>
           <w:p>
             <w:pPr>
-              <w:jc w:val="both"/>
+              <w:jc w:val="center"/>
               <w:rPr>
                 <w:rFonts w:ascii="Arial" w:hAnsi="Arial" w:cs="Arial"/>
                 <w:sz w:val="22"/>
@@ -3539,7 +2900,7 @@
           </w:tcPr>
           <w:p>
             <w:pPr>
-              <w:jc w:val="both"/>
+              <w:jc w:val="center"/>
               <w:rPr>
                 <w:rFonts w:ascii="Arial" w:hAnsi="Arial" w:cs="Arial"/>
                 <w:sz w:val="22"/>
@@ -3557,7 +2918,7 @@
           </w:tcPr>
           <w:p>
             <w:pPr>
-              <w:jc w:val="both"/>
+              <w:jc w:val="center"/>
               <w:rPr>
                 <w:rFonts w:ascii="Arial" w:hAnsi="Arial" w:cs="Arial"/>
                 <w:sz w:val="22"/>
@@ -3575,7 +2936,7 @@
           </w:tcPr>
           <w:p>
             <w:pPr>
-              <w:jc w:val="both"/>
+              <w:jc w:val="center"/>
               <w:rPr>
                 <w:rFonts w:ascii="Arial" w:hAnsi="Arial" w:cs="Arial"/>
                 <w:sz w:val="22"/>
@@ -3593,7 +2954,7 @@
           </w:tcPr>
           <w:p>
             <w:pPr>
-              <w:jc w:val="both"/>
+              <w:jc w:val="center"/>
               <w:rPr>
                 <w:rFonts w:ascii="Arial" w:hAnsi="Arial" w:cs="Arial"/>
                 <w:sz w:val="22"/>
@@ -3623,6 +2984,15 @@
                 <w:lang w:val="pt-BR"/>
               </w:rPr>
             </w:pPr>
+            <w:r>
+              <w:rPr>
+                <w:rFonts w:ascii="Arial" w:hAnsi="Arial" w:cs="Arial"/>
+                <w:sz w:val="22"/>
+                <w:szCs w:val="22"/>
+                <w:lang w:val="pt-BR"/>
+              </w:rPr>
+              <w:t>Modelagem dos dados</w:t>
+            </w:r>
           </w:p>
         </w:tc>
         <w:tc>
@@ -3633,7 +3003,7 @@
           </w:tcPr>
           <w:p>
             <w:pPr>
-              <w:jc w:val="both"/>
+              <w:jc w:val="center"/>
               <w:rPr>
                 <w:rFonts w:ascii="Arial" w:hAnsi="Arial" w:cs="Arial"/>
                 <w:sz w:val="22"/>
@@ -3651,14 +3021,23 @@
           </w:tcPr>
           <w:p>
             <w:pPr>
-              <w:jc w:val="both"/>
-              <w:rPr>
-                <w:rFonts w:ascii="Arial" w:hAnsi="Arial" w:cs="Arial"/>
-                <w:sz w:val="22"/>
-                <w:szCs w:val="22"/>
-                <w:lang w:val="pt-BR"/>
-              </w:rPr>
-            </w:pPr>
+              <w:jc w:val="center"/>
+              <w:rPr>
+                <w:rFonts w:ascii="Arial" w:hAnsi="Arial" w:cs="Arial"/>
+                <w:sz w:val="22"/>
+                <w:szCs w:val="22"/>
+                <w:lang w:val="pt-BR"/>
+              </w:rPr>
+            </w:pPr>
+            <w:r>
+              <w:rPr>
+                <w:rFonts w:ascii="Arial" w:hAnsi="Arial" w:cs="Arial"/>
+                <w:sz w:val="22"/>
+                <w:szCs w:val="22"/>
+                <w:lang w:val="pt-BR"/>
+              </w:rPr>
+              <w:t>x</w:t>
+            </w:r>
           </w:p>
         </w:tc>
         <w:tc>
@@ -3669,7 +3048,7 @@
           </w:tcPr>
           <w:p>
             <w:pPr>
-              <w:jc w:val="both"/>
+              <w:jc w:val="center"/>
               <w:rPr>
                 <w:rFonts w:ascii="Arial" w:hAnsi="Arial" w:cs="Arial"/>
                 <w:sz w:val="22"/>
@@ -3687,7 +3066,7 @@
           </w:tcPr>
           <w:p>
             <w:pPr>
-              <w:jc w:val="both"/>
+              <w:jc w:val="center"/>
               <w:rPr>
                 <w:rFonts w:ascii="Arial" w:hAnsi="Arial" w:cs="Arial"/>
                 <w:sz w:val="22"/>
@@ -3705,7 +3084,7 @@
           </w:tcPr>
           <w:p>
             <w:pPr>
-              <w:jc w:val="both"/>
+              <w:jc w:val="center"/>
               <w:rPr>
                 <w:rFonts w:ascii="Arial" w:hAnsi="Arial" w:cs="Arial"/>
                 <w:sz w:val="22"/>
@@ -3723,7 +3102,7 @@
           </w:tcPr>
           <w:p>
             <w:pPr>
-              <w:jc w:val="both"/>
+              <w:jc w:val="center"/>
               <w:rPr>
                 <w:rFonts w:ascii="Arial" w:hAnsi="Arial" w:cs="Arial"/>
                 <w:sz w:val="22"/>
@@ -3741,7 +3120,7 @@
           </w:tcPr>
           <w:p>
             <w:pPr>
-              <w:jc w:val="both"/>
+              <w:jc w:val="center"/>
               <w:rPr>
                 <w:rFonts w:ascii="Arial" w:hAnsi="Arial" w:cs="Arial"/>
                 <w:sz w:val="22"/>
@@ -3759,7 +3138,7 @@
           </w:tcPr>
           <w:p>
             <w:pPr>
-              <w:jc w:val="both"/>
+              <w:jc w:val="center"/>
               <w:rPr>
                 <w:rFonts w:ascii="Arial" w:hAnsi="Arial" w:cs="Arial"/>
                 <w:sz w:val="22"/>
@@ -3777,7 +3156,7 @@
           </w:tcPr>
           <w:p>
             <w:pPr>
-              <w:jc w:val="both"/>
+              <w:jc w:val="center"/>
               <w:rPr>
                 <w:rFonts w:ascii="Arial" w:hAnsi="Arial" w:cs="Arial"/>
                 <w:sz w:val="22"/>
@@ -3795,7 +3174,7 @@
           </w:tcPr>
           <w:p>
             <w:pPr>
-              <w:jc w:val="both"/>
+              <w:jc w:val="center"/>
               <w:rPr>
                 <w:rFonts w:ascii="Arial" w:hAnsi="Arial" w:cs="Arial"/>
                 <w:sz w:val="22"/>
@@ -3825,6 +3204,15 @@
                 <w:lang w:val="pt-BR"/>
               </w:rPr>
             </w:pPr>
+            <w:r>
+              <w:rPr>
+                <w:rFonts w:ascii="Arial" w:hAnsi="Arial" w:cs="Arial"/>
+                <w:sz w:val="22"/>
+                <w:szCs w:val="22"/>
+                <w:lang w:val="pt-BR"/>
+              </w:rPr>
+              <w:t>Resultados Preliminares</w:t>
+            </w:r>
           </w:p>
         </w:tc>
         <w:tc>
@@ -3835,7 +3223,7 @@
           </w:tcPr>
           <w:p>
             <w:pPr>
-              <w:jc w:val="both"/>
+              <w:jc w:val="center"/>
               <w:rPr>
                 <w:rFonts w:ascii="Arial" w:hAnsi="Arial" w:cs="Arial"/>
                 <w:sz w:val="22"/>
@@ -3853,7 +3241,7 @@
           </w:tcPr>
           <w:p>
             <w:pPr>
-              <w:jc w:val="both"/>
+              <w:jc w:val="center"/>
               <w:rPr>
                 <w:rFonts w:ascii="Arial" w:hAnsi="Arial" w:cs="Arial"/>
                 <w:sz w:val="22"/>
@@ -3871,14 +3259,23 @@
           </w:tcPr>
           <w:p>
             <w:pPr>
-              <w:jc w:val="both"/>
-              <w:rPr>
-                <w:rFonts w:ascii="Arial" w:hAnsi="Arial" w:cs="Arial"/>
-                <w:sz w:val="22"/>
-                <w:szCs w:val="22"/>
-                <w:lang w:val="pt-BR"/>
-              </w:rPr>
-            </w:pPr>
+              <w:jc w:val="center"/>
+              <w:rPr>
+                <w:rFonts w:ascii="Arial" w:hAnsi="Arial" w:cs="Arial"/>
+                <w:sz w:val="22"/>
+                <w:szCs w:val="22"/>
+                <w:lang w:val="pt-BR"/>
+              </w:rPr>
+            </w:pPr>
+            <w:r>
+              <w:rPr>
+                <w:rFonts w:ascii="Arial" w:hAnsi="Arial" w:cs="Arial"/>
+                <w:sz w:val="22"/>
+                <w:szCs w:val="22"/>
+                <w:lang w:val="pt-BR"/>
+              </w:rPr>
+              <w:t>x</w:t>
+            </w:r>
           </w:p>
         </w:tc>
         <w:tc>
@@ -3889,7 +3286,7 @@
           </w:tcPr>
           <w:p>
             <w:pPr>
-              <w:jc w:val="both"/>
+              <w:jc w:val="center"/>
               <w:rPr>
                 <w:rFonts w:ascii="Arial" w:hAnsi="Arial" w:cs="Arial"/>
                 <w:sz w:val="22"/>
@@ -3907,7 +3304,7 @@
           </w:tcPr>
           <w:p>
             <w:pPr>
-              <w:jc w:val="both"/>
+              <w:jc w:val="center"/>
               <w:rPr>
                 <w:rFonts w:ascii="Arial" w:hAnsi="Arial" w:cs="Arial"/>
                 <w:sz w:val="22"/>
@@ -3925,7 +3322,7 @@
           </w:tcPr>
           <w:p>
             <w:pPr>
-              <w:jc w:val="both"/>
+              <w:jc w:val="center"/>
               <w:rPr>
                 <w:rFonts w:ascii="Arial" w:hAnsi="Arial" w:cs="Arial"/>
                 <w:sz w:val="22"/>
@@ -3943,7 +3340,7 @@
           </w:tcPr>
           <w:p>
             <w:pPr>
-              <w:jc w:val="both"/>
+              <w:jc w:val="center"/>
               <w:rPr>
                 <w:rFonts w:ascii="Arial" w:hAnsi="Arial" w:cs="Arial"/>
                 <w:sz w:val="22"/>
@@ -3961,7 +3358,7 @@
           </w:tcPr>
           <w:p>
             <w:pPr>
-              <w:jc w:val="both"/>
+              <w:jc w:val="center"/>
               <w:rPr>
                 <w:rFonts w:ascii="Arial" w:hAnsi="Arial" w:cs="Arial"/>
                 <w:sz w:val="22"/>
@@ -3979,7 +3376,7 @@
           </w:tcPr>
           <w:p>
             <w:pPr>
-              <w:jc w:val="both"/>
+              <w:jc w:val="center"/>
               <w:rPr>
                 <w:rFonts w:ascii="Arial" w:hAnsi="Arial" w:cs="Arial"/>
                 <w:sz w:val="22"/>
@@ -3997,7 +3394,7 @@
           </w:tcPr>
           <w:p>
             <w:pPr>
-              <w:jc w:val="both"/>
+              <w:jc w:val="center"/>
               <w:rPr>
                 <w:rFonts w:ascii="Arial" w:hAnsi="Arial" w:cs="Arial"/>
                 <w:sz w:val="22"/>
@@ -4027,6 +3424,26 @@
                 <w:lang w:val="pt-BR"/>
               </w:rPr>
             </w:pPr>
+            <w:proofErr w:type="spellStart"/>
+            <w:r>
+              <w:rPr>
+                <w:rFonts w:ascii="Arial" w:hAnsi="Arial" w:cs="Arial"/>
+                <w:sz w:val="22"/>
+                <w:szCs w:val="22"/>
+                <w:lang w:val="pt-BR"/>
+              </w:rPr>
+              <w:t>Refatoração</w:t>
+            </w:r>
+            <w:proofErr w:type="spellEnd"/>
+            <w:r>
+              <w:rPr>
+                <w:rFonts w:ascii="Arial" w:hAnsi="Arial" w:cs="Arial"/>
+                <w:sz w:val="22"/>
+                <w:szCs w:val="22"/>
+                <w:lang w:val="pt-BR"/>
+              </w:rPr>
+              <w:t xml:space="preserve"> do código</w:t>
+            </w:r>
           </w:p>
         </w:tc>
         <w:tc>
@@ -4037,7 +3454,7 @@
           </w:tcPr>
           <w:p>
             <w:pPr>
-              <w:jc w:val="both"/>
+              <w:jc w:val="center"/>
               <w:rPr>
                 <w:rFonts w:ascii="Arial" w:hAnsi="Arial" w:cs="Arial"/>
                 <w:sz w:val="22"/>
@@ -4055,7 +3472,7 @@
           </w:tcPr>
           <w:p>
             <w:pPr>
-              <w:jc w:val="both"/>
+              <w:jc w:val="center"/>
               <w:rPr>
                 <w:rFonts w:ascii="Arial" w:hAnsi="Arial" w:cs="Arial"/>
                 <w:sz w:val="22"/>
@@ -4073,7 +3490,7 @@
           </w:tcPr>
           <w:p>
             <w:pPr>
-              <w:jc w:val="both"/>
+              <w:jc w:val="center"/>
               <w:rPr>
                 <w:rFonts w:ascii="Arial" w:hAnsi="Arial" w:cs="Arial"/>
                 <w:sz w:val="22"/>
@@ -4091,14 +3508,23 @@
           </w:tcPr>
           <w:p>
             <w:pPr>
-              <w:jc w:val="both"/>
-              <w:rPr>
-                <w:rFonts w:ascii="Arial" w:hAnsi="Arial" w:cs="Arial"/>
-                <w:sz w:val="22"/>
-                <w:szCs w:val="22"/>
-                <w:lang w:val="pt-BR"/>
-              </w:rPr>
-            </w:pPr>
+              <w:jc w:val="center"/>
+              <w:rPr>
+                <w:rFonts w:ascii="Arial" w:hAnsi="Arial" w:cs="Arial"/>
+                <w:sz w:val="22"/>
+                <w:szCs w:val="22"/>
+                <w:lang w:val="pt-BR"/>
+              </w:rPr>
+            </w:pPr>
+            <w:r>
+              <w:rPr>
+                <w:rFonts w:ascii="Arial" w:hAnsi="Arial" w:cs="Arial"/>
+                <w:sz w:val="22"/>
+                <w:szCs w:val="22"/>
+                <w:lang w:val="pt-BR"/>
+              </w:rPr>
+              <w:t>x</w:t>
+            </w:r>
           </w:p>
         </w:tc>
         <w:tc>
@@ -4109,7 +3535,7 @@
           </w:tcPr>
           <w:p>
             <w:pPr>
-              <w:jc w:val="both"/>
+              <w:jc w:val="center"/>
               <w:rPr>
                 <w:rFonts w:ascii="Arial" w:hAnsi="Arial" w:cs="Arial"/>
                 <w:sz w:val="22"/>
@@ -4127,7 +3553,7 @@
           </w:tcPr>
           <w:p>
             <w:pPr>
-              <w:jc w:val="both"/>
+              <w:jc w:val="center"/>
               <w:rPr>
                 <w:rFonts w:ascii="Arial" w:hAnsi="Arial" w:cs="Arial"/>
                 <w:sz w:val="22"/>
@@ -4145,7 +3571,7 @@
           </w:tcPr>
           <w:p>
             <w:pPr>
-              <w:jc w:val="both"/>
+              <w:jc w:val="center"/>
               <w:rPr>
                 <w:rFonts w:ascii="Arial" w:hAnsi="Arial" w:cs="Arial"/>
                 <w:sz w:val="22"/>
@@ -4163,7 +3589,7 @@
           </w:tcPr>
           <w:p>
             <w:pPr>
-              <w:jc w:val="both"/>
+              <w:jc w:val="center"/>
               <w:rPr>
                 <w:rFonts w:ascii="Arial" w:hAnsi="Arial" w:cs="Arial"/>
                 <w:sz w:val="22"/>
@@ -4181,7 +3607,7 @@
           </w:tcPr>
           <w:p>
             <w:pPr>
-              <w:jc w:val="both"/>
+              <w:jc w:val="center"/>
               <w:rPr>
                 <w:rFonts w:ascii="Arial" w:hAnsi="Arial" w:cs="Arial"/>
                 <w:sz w:val="22"/>
@@ -4199,7 +3625,7 @@
           </w:tcPr>
           <w:p>
             <w:pPr>
-              <w:jc w:val="both"/>
+              <w:jc w:val="center"/>
               <w:rPr>
                 <w:rFonts w:ascii="Arial" w:hAnsi="Arial" w:cs="Arial"/>
                 <w:sz w:val="22"/>
@@ -4229,6 +3655,15 @@
                 <w:lang w:val="pt-BR"/>
               </w:rPr>
             </w:pPr>
+            <w:r>
+              <w:rPr>
+                <w:rFonts w:ascii="Arial" w:hAnsi="Arial" w:cs="Arial"/>
+                <w:sz w:val="22"/>
+                <w:szCs w:val="22"/>
+                <w:lang w:val="pt-BR"/>
+              </w:rPr>
+              <w:t>Análise dos resultados</w:t>
+            </w:r>
           </w:p>
         </w:tc>
         <w:tc>
@@ -4239,7 +3674,7 @@
           </w:tcPr>
           <w:p>
             <w:pPr>
-              <w:jc w:val="both"/>
+              <w:jc w:val="center"/>
               <w:rPr>
                 <w:rFonts w:ascii="Arial" w:hAnsi="Arial" w:cs="Arial"/>
                 <w:sz w:val="22"/>
@@ -4257,7 +3692,7 @@
           </w:tcPr>
           <w:p>
             <w:pPr>
-              <w:jc w:val="both"/>
+              <w:jc w:val="center"/>
               <w:rPr>
                 <w:rFonts w:ascii="Arial" w:hAnsi="Arial" w:cs="Arial"/>
                 <w:sz w:val="22"/>
@@ -4275,7 +3710,7 @@
           </w:tcPr>
           <w:p>
             <w:pPr>
-              <w:jc w:val="both"/>
+              <w:jc w:val="center"/>
               <w:rPr>
                 <w:rFonts w:ascii="Arial" w:hAnsi="Arial" w:cs="Arial"/>
                 <w:sz w:val="22"/>
@@ -4293,14 +3728,23 @@
           </w:tcPr>
           <w:p>
             <w:pPr>
-              <w:jc w:val="both"/>
-              <w:rPr>
-                <w:rFonts w:ascii="Arial" w:hAnsi="Arial" w:cs="Arial"/>
-                <w:sz w:val="22"/>
-                <w:szCs w:val="22"/>
-                <w:lang w:val="pt-BR"/>
-              </w:rPr>
-            </w:pPr>
+              <w:jc w:val="center"/>
+              <w:rPr>
+                <w:rFonts w:ascii="Arial" w:hAnsi="Arial" w:cs="Arial"/>
+                <w:sz w:val="22"/>
+                <w:szCs w:val="22"/>
+                <w:lang w:val="pt-BR"/>
+              </w:rPr>
+            </w:pPr>
+            <w:r>
+              <w:rPr>
+                <w:rFonts w:ascii="Arial" w:hAnsi="Arial" w:cs="Arial"/>
+                <w:sz w:val="22"/>
+                <w:szCs w:val="22"/>
+                <w:lang w:val="pt-BR"/>
+              </w:rPr>
+              <w:t>x</w:t>
+            </w:r>
           </w:p>
         </w:tc>
         <w:tc>
@@ -4311,7 +3755,7 @@
           </w:tcPr>
           <w:p>
             <w:pPr>
-              <w:jc w:val="both"/>
+              <w:jc w:val="center"/>
               <w:rPr>
                 <w:rFonts w:ascii="Arial" w:hAnsi="Arial" w:cs="Arial"/>
                 <w:sz w:val="22"/>
@@ -4329,7 +3773,7 @@
           </w:tcPr>
           <w:p>
             <w:pPr>
-              <w:jc w:val="both"/>
+              <w:jc w:val="center"/>
               <w:rPr>
                 <w:rFonts w:ascii="Arial" w:hAnsi="Arial" w:cs="Arial"/>
                 <w:sz w:val="22"/>
@@ -4347,7 +3791,7 @@
           </w:tcPr>
           <w:p>
             <w:pPr>
-              <w:jc w:val="both"/>
+              <w:jc w:val="center"/>
               <w:rPr>
                 <w:rFonts w:ascii="Arial" w:hAnsi="Arial" w:cs="Arial"/>
                 <w:sz w:val="22"/>
@@ -4365,7 +3809,7 @@
           </w:tcPr>
           <w:p>
             <w:pPr>
-              <w:jc w:val="both"/>
+              <w:jc w:val="center"/>
               <w:rPr>
                 <w:rFonts w:ascii="Arial" w:hAnsi="Arial" w:cs="Arial"/>
                 <w:sz w:val="22"/>
@@ -4383,7 +3827,7 @@
           </w:tcPr>
           <w:p>
             <w:pPr>
-              <w:jc w:val="both"/>
+              <w:jc w:val="center"/>
               <w:rPr>
                 <w:rFonts w:ascii="Arial" w:hAnsi="Arial" w:cs="Arial"/>
                 <w:sz w:val="22"/>
@@ -4401,7 +3845,7 @@
           </w:tcPr>
           <w:p>
             <w:pPr>
-              <w:jc w:val="both"/>
+              <w:jc w:val="center"/>
               <w:rPr>
                 <w:rFonts w:ascii="Arial" w:hAnsi="Arial" w:cs="Arial"/>
                 <w:sz w:val="22"/>
@@ -4431,6 +3875,15 @@
                 <w:lang w:val="pt-BR"/>
               </w:rPr>
             </w:pPr>
+            <w:r>
+              <w:rPr>
+                <w:rFonts w:ascii="Arial" w:hAnsi="Arial" w:cs="Arial"/>
+                <w:sz w:val="22"/>
+                <w:szCs w:val="22"/>
+                <w:lang w:val="pt-BR"/>
+              </w:rPr>
+              <w:t>Visualização e comunicação</w:t>
+            </w:r>
           </w:p>
         </w:tc>
         <w:tc>
@@ -4441,7 +3894,7 @@
           </w:tcPr>
           <w:p>
             <w:pPr>
-              <w:jc w:val="both"/>
+              <w:jc w:val="center"/>
               <w:rPr>
                 <w:rFonts w:ascii="Arial" w:hAnsi="Arial" w:cs="Arial"/>
                 <w:sz w:val="22"/>
@@ -4459,7 +3912,7 @@
           </w:tcPr>
           <w:p>
             <w:pPr>
-              <w:jc w:val="both"/>
+              <w:jc w:val="center"/>
               <w:rPr>
                 <w:rFonts w:ascii="Arial" w:hAnsi="Arial" w:cs="Arial"/>
                 <w:sz w:val="22"/>
@@ -4477,7 +3930,7 @@
           </w:tcPr>
           <w:p>
             <w:pPr>
-              <w:jc w:val="both"/>
+              <w:jc w:val="center"/>
               <w:rPr>
                 <w:rFonts w:ascii="Arial" w:hAnsi="Arial" w:cs="Arial"/>
                 <w:sz w:val="22"/>
@@ -4495,7 +3948,7 @@
           </w:tcPr>
           <w:p>
             <w:pPr>
-              <w:jc w:val="both"/>
+              <w:jc w:val="center"/>
               <w:rPr>
                 <w:rFonts w:ascii="Arial" w:hAnsi="Arial" w:cs="Arial"/>
                 <w:sz w:val="22"/>
@@ -4513,14 +3966,23 @@
           </w:tcPr>
           <w:p>
             <w:pPr>
-              <w:jc w:val="both"/>
-              <w:rPr>
-                <w:rFonts w:ascii="Arial" w:hAnsi="Arial" w:cs="Arial"/>
-                <w:sz w:val="22"/>
-                <w:szCs w:val="22"/>
-                <w:lang w:val="pt-BR"/>
-              </w:rPr>
-            </w:pPr>
+              <w:jc w:val="center"/>
+              <w:rPr>
+                <w:rFonts w:ascii="Arial" w:hAnsi="Arial" w:cs="Arial"/>
+                <w:sz w:val="22"/>
+                <w:szCs w:val="22"/>
+                <w:lang w:val="pt-BR"/>
+              </w:rPr>
+            </w:pPr>
+            <w:r>
+              <w:rPr>
+                <w:rFonts w:ascii="Arial" w:hAnsi="Arial" w:cs="Arial"/>
+                <w:sz w:val="22"/>
+                <w:szCs w:val="22"/>
+                <w:lang w:val="pt-BR"/>
+              </w:rPr>
+              <w:t>x</w:t>
+            </w:r>
           </w:p>
         </w:tc>
         <w:tc>
@@ -4531,7 +3993,7 @@
           </w:tcPr>
           <w:p>
             <w:pPr>
-              <w:jc w:val="both"/>
+              <w:jc w:val="center"/>
               <w:rPr>
                 <w:rFonts w:ascii="Arial" w:hAnsi="Arial" w:cs="Arial"/>
                 <w:sz w:val="22"/>
@@ -4549,7 +4011,7 @@
           </w:tcPr>
           <w:p>
             <w:pPr>
-              <w:jc w:val="both"/>
+              <w:jc w:val="center"/>
               <w:rPr>
                 <w:rFonts w:ascii="Arial" w:hAnsi="Arial" w:cs="Arial"/>
                 <w:sz w:val="22"/>
@@ -4567,7 +4029,7 @@
           </w:tcPr>
           <w:p>
             <w:pPr>
-              <w:jc w:val="both"/>
+              <w:jc w:val="center"/>
               <w:rPr>
                 <w:rFonts w:ascii="Arial" w:hAnsi="Arial" w:cs="Arial"/>
                 <w:sz w:val="22"/>
@@ -4585,7 +4047,7 @@
           </w:tcPr>
           <w:p>
             <w:pPr>
-              <w:jc w:val="both"/>
+              <w:jc w:val="center"/>
               <w:rPr>
                 <w:rFonts w:ascii="Arial" w:hAnsi="Arial" w:cs="Arial"/>
                 <w:sz w:val="22"/>
@@ -4603,7 +4065,7 @@
           </w:tcPr>
           <w:p>
             <w:pPr>
-              <w:jc w:val="both"/>
+              <w:jc w:val="center"/>
               <w:rPr>
                 <w:rFonts w:ascii="Arial" w:hAnsi="Arial" w:cs="Arial"/>
                 <w:sz w:val="22"/>
@@ -4633,6 +4095,15 @@
                 <w:lang w:val="pt-BR"/>
               </w:rPr>
             </w:pPr>
+            <w:r>
+              <w:rPr>
+                <w:rFonts w:ascii="Arial" w:hAnsi="Arial" w:cs="Arial"/>
+                <w:sz w:val="22"/>
+                <w:szCs w:val="22"/>
+                <w:lang w:val="pt-BR"/>
+              </w:rPr>
+              <w:t>Conclusão e entrega</w:t>
+            </w:r>
           </w:p>
         </w:tc>
         <w:tc>
@@ -4643,7 +4114,7 @@
           </w:tcPr>
           <w:p>
             <w:pPr>
-              <w:jc w:val="both"/>
+              <w:jc w:val="center"/>
               <w:rPr>
                 <w:rFonts w:ascii="Arial" w:hAnsi="Arial" w:cs="Arial"/>
                 <w:sz w:val="22"/>
@@ -4661,7 +4132,7 @@
           </w:tcPr>
           <w:p>
             <w:pPr>
-              <w:jc w:val="both"/>
+              <w:jc w:val="center"/>
               <w:rPr>
                 <w:rFonts w:ascii="Arial" w:hAnsi="Arial" w:cs="Arial"/>
                 <w:sz w:val="22"/>
@@ -4679,7 +4150,7 @@
           </w:tcPr>
           <w:p>
             <w:pPr>
-              <w:jc w:val="both"/>
+              <w:jc w:val="center"/>
               <w:rPr>
                 <w:rFonts w:ascii="Arial" w:hAnsi="Arial" w:cs="Arial"/>
                 <w:sz w:val="22"/>
@@ -4697,7 +4168,7 @@
           </w:tcPr>
           <w:p>
             <w:pPr>
-              <w:jc w:val="both"/>
+              <w:jc w:val="center"/>
               <w:rPr>
                 <w:rFonts w:ascii="Arial" w:hAnsi="Arial" w:cs="Arial"/>
                 <w:sz w:val="22"/>
@@ -4715,7 +4186,7 @@
           </w:tcPr>
           <w:p>
             <w:pPr>
-              <w:jc w:val="both"/>
+              <w:jc w:val="center"/>
               <w:rPr>
                 <w:rFonts w:ascii="Arial" w:hAnsi="Arial" w:cs="Arial"/>
                 <w:sz w:val="22"/>
@@ -4733,14 +4204,23 @@
           </w:tcPr>
           <w:p>
             <w:pPr>
-              <w:jc w:val="both"/>
-              <w:rPr>
-                <w:rFonts w:ascii="Arial" w:hAnsi="Arial" w:cs="Arial"/>
-                <w:sz w:val="22"/>
-                <w:szCs w:val="22"/>
-                <w:lang w:val="pt-BR"/>
-              </w:rPr>
-            </w:pPr>
+              <w:jc w:val="center"/>
+              <w:rPr>
+                <w:rFonts w:ascii="Arial" w:hAnsi="Arial" w:cs="Arial"/>
+                <w:sz w:val="22"/>
+                <w:szCs w:val="22"/>
+                <w:lang w:val="pt-BR"/>
+              </w:rPr>
+            </w:pPr>
+            <w:r>
+              <w:rPr>
+                <w:rFonts w:ascii="Arial" w:hAnsi="Arial" w:cs="Arial"/>
+                <w:sz w:val="22"/>
+                <w:szCs w:val="22"/>
+                <w:lang w:val="pt-BR"/>
+              </w:rPr>
+              <w:t>x</w:t>
+            </w:r>
           </w:p>
         </w:tc>
         <w:tc>
@@ -4751,7 +4231,7 @@
           </w:tcPr>
           <w:p>
             <w:pPr>
-              <w:jc w:val="both"/>
+              <w:jc w:val="center"/>
               <w:rPr>
                 <w:rFonts w:ascii="Arial" w:hAnsi="Arial" w:cs="Arial"/>
                 <w:sz w:val="22"/>
@@ -4769,7 +4249,7 @@
           </w:tcPr>
           <w:p>
             <w:pPr>
-              <w:jc w:val="both"/>
+              <w:jc w:val="center"/>
               <w:rPr>
                 <w:rFonts w:ascii="Arial" w:hAnsi="Arial" w:cs="Arial"/>
                 <w:sz w:val="22"/>
@@ -4787,7 +4267,7 @@
           </w:tcPr>
           <w:p>
             <w:pPr>
-              <w:jc w:val="both"/>
+              <w:jc w:val="center"/>
               <w:rPr>
                 <w:rFonts w:ascii="Arial" w:hAnsi="Arial" w:cs="Arial"/>
                 <w:sz w:val="22"/>
@@ -4805,7 +4285,7 @@
           </w:tcPr>
           <w:p>
             <w:pPr>
-              <w:jc w:val="both"/>
+              <w:jc w:val="center"/>
               <w:rPr>
                 <w:rFonts w:ascii="Arial" w:hAnsi="Arial" w:cs="Arial"/>
                 <w:sz w:val="22"/>
@@ -4835,6 +4315,15 @@
                 <w:lang w:val="pt-BR"/>
               </w:rPr>
             </w:pPr>
+            <w:r>
+              <w:rPr>
+                <w:rFonts w:ascii="Arial" w:hAnsi="Arial" w:cs="Arial"/>
+                <w:sz w:val="22"/>
+                <w:szCs w:val="22"/>
+                <w:lang w:val="pt-BR"/>
+              </w:rPr>
+              <w:t>Slides</w:t>
+            </w:r>
           </w:p>
         </w:tc>
         <w:tc>
@@ -4845,7 +4334,7 @@
           </w:tcPr>
           <w:p>
             <w:pPr>
-              <w:jc w:val="both"/>
+              <w:jc w:val="center"/>
               <w:rPr>
                 <w:rFonts w:ascii="Arial" w:hAnsi="Arial" w:cs="Arial"/>
                 <w:sz w:val="22"/>
@@ -4863,7 +4352,7 @@
           </w:tcPr>
           <w:p>
             <w:pPr>
-              <w:jc w:val="both"/>
+              <w:jc w:val="center"/>
               <w:rPr>
                 <w:rFonts w:ascii="Arial" w:hAnsi="Arial" w:cs="Arial"/>
                 <w:sz w:val="22"/>
@@ -4881,7 +4370,7 @@
           </w:tcPr>
           <w:p>
             <w:pPr>
-              <w:jc w:val="both"/>
+              <w:jc w:val="center"/>
               <w:rPr>
                 <w:rFonts w:ascii="Arial" w:hAnsi="Arial" w:cs="Arial"/>
                 <w:sz w:val="22"/>
@@ -4899,7 +4388,7 @@
           </w:tcPr>
           <w:p>
             <w:pPr>
-              <w:jc w:val="both"/>
+              <w:jc w:val="center"/>
               <w:rPr>
                 <w:rFonts w:ascii="Arial" w:hAnsi="Arial" w:cs="Arial"/>
                 <w:sz w:val="22"/>
@@ -4917,7 +4406,7 @@
           </w:tcPr>
           <w:p>
             <w:pPr>
-              <w:jc w:val="both"/>
+              <w:jc w:val="center"/>
               <w:rPr>
                 <w:rFonts w:ascii="Arial" w:hAnsi="Arial" w:cs="Arial"/>
                 <w:sz w:val="22"/>
@@ -4935,14 +4424,23 @@
           </w:tcPr>
           <w:p>
             <w:pPr>
-              <w:jc w:val="both"/>
-              <w:rPr>
-                <w:rFonts w:ascii="Arial" w:hAnsi="Arial" w:cs="Arial"/>
-                <w:sz w:val="22"/>
-                <w:szCs w:val="22"/>
-                <w:lang w:val="pt-BR"/>
-              </w:rPr>
-            </w:pPr>
+              <w:jc w:val="center"/>
+              <w:rPr>
+                <w:rFonts w:ascii="Arial" w:hAnsi="Arial" w:cs="Arial"/>
+                <w:sz w:val="22"/>
+                <w:szCs w:val="22"/>
+                <w:lang w:val="pt-BR"/>
+              </w:rPr>
+            </w:pPr>
+            <w:r>
+              <w:rPr>
+                <w:rFonts w:ascii="Arial" w:hAnsi="Arial" w:cs="Arial"/>
+                <w:sz w:val="22"/>
+                <w:szCs w:val="22"/>
+                <w:lang w:val="pt-BR"/>
+              </w:rPr>
+              <w:t>x</w:t>
+            </w:r>
           </w:p>
         </w:tc>
         <w:tc>
@@ -4953,14 +4451,23 @@
           </w:tcPr>
           <w:p>
             <w:pPr>
-              <w:jc w:val="both"/>
-              <w:rPr>
-                <w:rFonts w:ascii="Arial" w:hAnsi="Arial" w:cs="Arial"/>
-                <w:sz w:val="22"/>
-                <w:szCs w:val="22"/>
-                <w:lang w:val="pt-BR"/>
-              </w:rPr>
-            </w:pPr>
+              <w:jc w:val="center"/>
+              <w:rPr>
+                <w:rFonts w:ascii="Arial" w:hAnsi="Arial" w:cs="Arial"/>
+                <w:sz w:val="22"/>
+                <w:szCs w:val="22"/>
+                <w:lang w:val="pt-BR"/>
+              </w:rPr>
+            </w:pPr>
+            <w:r>
+              <w:rPr>
+                <w:rFonts w:ascii="Arial" w:hAnsi="Arial" w:cs="Arial"/>
+                <w:sz w:val="22"/>
+                <w:szCs w:val="22"/>
+                <w:lang w:val="pt-BR"/>
+              </w:rPr>
+              <w:t>x</w:t>
+            </w:r>
           </w:p>
         </w:tc>
         <w:tc>
@@ -4971,7 +4478,7 @@
           </w:tcPr>
           <w:p>
             <w:pPr>
-              <w:jc w:val="both"/>
+              <w:jc w:val="center"/>
               <w:rPr>
                 <w:rFonts w:ascii="Arial" w:hAnsi="Arial" w:cs="Arial"/>
                 <w:sz w:val="22"/>
@@ -4989,7 +4496,7 @@
           </w:tcPr>
           <w:p>
             <w:pPr>
-              <w:jc w:val="both"/>
+              <w:jc w:val="center"/>
               <w:rPr>
                 <w:rFonts w:ascii="Arial" w:hAnsi="Arial" w:cs="Arial"/>
                 <w:sz w:val="22"/>
@@ -5007,7 +4514,7 @@
           </w:tcPr>
           <w:p>
             <w:pPr>
-              <w:jc w:val="both"/>
+              <w:jc w:val="center"/>
               <w:rPr>
                 <w:rFonts w:ascii="Arial" w:hAnsi="Arial" w:cs="Arial"/>
                 <w:sz w:val="22"/>
@@ -5047,7 +4554,7 @@
           </w:tcPr>
           <w:p>
             <w:pPr>
-              <w:jc w:val="both"/>
+              <w:jc w:val="center"/>
               <w:rPr>
                 <w:rFonts w:ascii="Arial" w:hAnsi="Arial" w:cs="Arial"/>
                 <w:sz w:val="22"/>
@@ -5065,7 +4572,7 @@
           </w:tcPr>
           <w:p>
             <w:pPr>
-              <w:jc w:val="both"/>
+              <w:jc w:val="center"/>
               <w:rPr>
                 <w:rFonts w:ascii="Arial" w:hAnsi="Arial" w:cs="Arial"/>
                 <w:sz w:val="22"/>
@@ -5083,7 +4590,7 @@
           </w:tcPr>
           <w:p>
             <w:pPr>
-              <w:jc w:val="both"/>
+              <w:jc w:val="center"/>
               <w:rPr>
                 <w:rFonts w:ascii="Arial" w:hAnsi="Arial" w:cs="Arial"/>
                 <w:sz w:val="22"/>
@@ -5101,7 +4608,7 @@
           </w:tcPr>
           <w:p>
             <w:pPr>
-              <w:jc w:val="both"/>
+              <w:jc w:val="center"/>
               <w:rPr>
                 <w:rFonts w:ascii="Arial" w:hAnsi="Arial" w:cs="Arial"/>
                 <w:sz w:val="22"/>
@@ -5119,7 +4626,7 @@
           </w:tcPr>
           <w:p>
             <w:pPr>
-              <w:jc w:val="both"/>
+              <w:jc w:val="center"/>
               <w:rPr>
                 <w:rFonts w:ascii="Arial" w:hAnsi="Arial" w:cs="Arial"/>
                 <w:sz w:val="22"/>
@@ -5137,7 +4644,7 @@
           </w:tcPr>
           <w:p>
             <w:pPr>
-              <w:jc w:val="both"/>
+              <w:jc w:val="center"/>
               <w:rPr>
                 <w:rFonts w:ascii="Arial" w:hAnsi="Arial" w:cs="Arial"/>
                 <w:sz w:val="22"/>
@@ -5155,7 +4662,7 @@
           </w:tcPr>
           <w:p>
             <w:pPr>
-              <w:jc w:val="both"/>
+              <w:jc w:val="center"/>
               <w:rPr>
                 <w:rFonts w:ascii="Arial" w:hAnsi="Arial" w:cs="Arial"/>
                 <w:sz w:val="22"/>
@@ -5173,7 +4680,7 @@
           </w:tcPr>
           <w:p>
             <w:pPr>
-              <w:jc w:val="both"/>
+              <w:jc w:val="center"/>
               <w:rPr>
                 <w:rFonts w:ascii="Arial" w:hAnsi="Arial" w:cs="Arial"/>
                 <w:sz w:val="22"/>
@@ -5191,7 +4698,7 @@
           </w:tcPr>
           <w:p>
             <w:pPr>
-              <w:jc w:val="both"/>
+              <w:jc w:val="center"/>
               <w:rPr>
                 <w:rFonts w:ascii="Arial" w:hAnsi="Arial" w:cs="Arial"/>
                 <w:sz w:val="22"/>
@@ -5209,7 +4716,7 @@
           </w:tcPr>
           <w:p>
             <w:pPr>
-              <w:jc w:val="both"/>
+              <w:jc w:val="center"/>
               <w:rPr>
                 <w:rFonts w:ascii="Arial" w:hAnsi="Arial" w:cs="Arial"/>
                 <w:sz w:val="22"/>
@@ -5293,428 +4800,353 @@
     </w:p>
     <w:p>
       <w:pPr>
+        <w:spacing w:line="360" w:lineRule="auto"/>
         <w:ind w:firstLine="709"/>
         <w:jc w:val="both"/>
         <w:rPr>
           <w:rFonts w:ascii="Arial" w:hAnsi="Arial" w:cs="Arial"/>
           <w:sz w:val="22"/>
           <w:szCs w:val="22"/>
-        </w:rPr>
-      </w:pPr>
-      <w:proofErr w:type="spellStart"/>
-      <w:r>
-        <w:rPr>
-          <w:rFonts w:ascii="Arial" w:hAnsi="Arial" w:cs="Arial"/>
-          <w:sz w:val="22"/>
-          <w:szCs w:val="22"/>
-        </w:rPr>
-        <w:t>Nas</w:t>
-      </w:r>
-      <w:proofErr w:type="spellEnd"/>
-      <w:r>
-        <w:rPr>
-          <w:rFonts w:ascii="Arial" w:hAnsi="Arial" w:cs="Arial"/>
-          <w:sz w:val="22"/>
-          <w:szCs w:val="22"/>
-        </w:rPr>
-        <w:t xml:space="preserve"> </w:t>
-      </w:r>
-      <w:proofErr w:type="spellStart"/>
-      <w:r>
-        <w:rPr>
-          <w:rFonts w:ascii="Arial" w:hAnsi="Arial" w:cs="Arial"/>
-          <w:sz w:val="22"/>
-          <w:szCs w:val="22"/>
-        </w:rPr>
-        <w:t>Referências</w:t>
-      </w:r>
-      <w:proofErr w:type="spellEnd"/>
-      <w:r>
-        <w:rPr>
-          <w:rFonts w:ascii="Arial" w:hAnsi="Arial" w:cs="Arial"/>
-          <w:sz w:val="22"/>
-          <w:szCs w:val="22"/>
-        </w:rPr>
-        <w:t xml:space="preserve"> </w:t>
-      </w:r>
-      <w:proofErr w:type="spellStart"/>
-      <w:r>
-        <w:rPr>
-          <w:rFonts w:ascii="Arial" w:hAnsi="Arial" w:cs="Arial"/>
-          <w:sz w:val="22"/>
-          <w:szCs w:val="22"/>
-        </w:rPr>
-        <w:t>deve</w:t>
-      </w:r>
-      <w:proofErr w:type="spellEnd"/>
-      <w:r>
-        <w:rPr>
-          <w:rFonts w:ascii="Arial" w:hAnsi="Arial" w:cs="Arial"/>
-          <w:sz w:val="22"/>
-          <w:szCs w:val="22"/>
-        </w:rPr>
-        <w:t xml:space="preserve"> ser </w:t>
-      </w:r>
-      <w:proofErr w:type="spellStart"/>
-      <w:r>
-        <w:rPr>
-          <w:rFonts w:ascii="Arial" w:hAnsi="Arial" w:cs="Arial"/>
-          <w:sz w:val="22"/>
-          <w:szCs w:val="22"/>
-        </w:rPr>
-        <w:t>elencado</w:t>
-      </w:r>
-      <w:proofErr w:type="spellEnd"/>
-      <w:r>
-        <w:rPr>
-          <w:rFonts w:ascii="Arial" w:hAnsi="Arial" w:cs="Arial"/>
-          <w:sz w:val="22"/>
-          <w:szCs w:val="22"/>
-        </w:rPr>
-        <w:t xml:space="preserve"> </w:t>
-      </w:r>
-      <w:proofErr w:type="spellStart"/>
-      <w:r>
-        <w:rPr>
-          <w:rFonts w:ascii="Arial" w:hAnsi="Arial" w:cs="Arial"/>
-          <w:sz w:val="22"/>
-          <w:szCs w:val="22"/>
-        </w:rPr>
-        <w:t>todas</w:t>
-      </w:r>
-      <w:proofErr w:type="spellEnd"/>
-      <w:r>
-        <w:rPr>
-          <w:rFonts w:ascii="Arial" w:hAnsi="Arial" w:cs="Arial"/>
-          <w:sz w:val="22"/>
-          <w:szCs w:val="22"/>
-        </w:rPr>
-        <w:t xml:space="preserve"> as </w:t>
-      </w:r>
-      <w:proofErr w:type="spellStart"/>
-      <w:r>
-        <w:rPr>
-          <w:rFonts w:ascii="Arial" w:hAnsi="Arial" w:cs="Arial"/>
-          <w:sz w:val="22"/>
-          <w:szCs w:val="22"/>
-        </w:rPr>
-        <w:t>obras</w:t>
-      </w:r>
-      <w:proofErr w:type="spellEnd"/>
-      <w:r>
-        <w:rPr>
-          <w:rFonts w:ascii="Arial" w:hAnsi="Arial" w:cs="Arial"/>
-          <w:sz w:val="22"/>
-          <w:szCs w:val="22"/>
-        </w:rPr>
-        <w:t xml:space="preserve"> </w:t>
-      </w:r>
-      <w:proofErr w:type="spellStart"/>
-      <w:r>
-        <w:rPr>
-          <w:rFonts w:ascii="Arial" w:hAnsi="Arial" w:cs="Arial"/>
-          <w:sz w:val="22"/>
-          <w:szCs w:val="22"/>
-        </w:rPr>
-        <w:t>utilizadas</w:t>
-      </w:r>
-      <w:proofErr w:type="spellEnd"/>
-      <w:r>
-        <w:rPr>
-          <w:rFonts w:ascii="Arial" w:hAnsi="Arial" w:cs="Arial"/>
-          <w:sz w:val="22"/>
-          <w:szCs w:val="22"/>
-        </w:rPr>
-        <w:t xml:space="preserve"> para </w:t>
-      </w:r>
-      <w:proofErr w:type="gramStart"/>
-      <w:r>
-        <w:rPr>
-          <w:rFonts w:ascii="Arial" w:hAnsi="Arial" w:cs="Arial"/>
-          <w:sz w:val="22"/>
-          <w:szCs w:val="22"/>
-        </w:rPr>
-        <w:t>a</w:t>
-      </w:r>
-      <w:proofErr w:type="gramEnd"/>
-      <w:r>
-        <w:rPr>
-          <w:rFonts w:ascii="Arial" w:hAnsi="Arial" w:cs="Arial"/>
-          <w:sz w:val="22"/>
-          <w:szCs w:val="22"/>
-        </w:rPr>
-        <w:t xml:space="preserve"> </w:t>
-      </w:r>
-      <w:proofErr w:type="spellStart"/>
-      <w:r>
-        <w:rPr>
-          <w:rFonts w:ascii="Arial" w:hAnsi="Arial" w:cs="Arial"/>
-          <w:sz w:val="22"/>
-          <w:szCs w:val="22"/>
-        </w:rPr>
-        <w:t>elaboração</w:t>
-      </w:r>
-      <w:proofErr w:type="spellEnd"/>
-      <w:r>
-        <w:rPr>
-          <w:rFonts w:ascii="Arial" w:hAnsi="Arial" w:cs="Arial"/>
-          <w:sz w:val="22"/>
-          <w:szCs w:val="22"/>
-        </w:rPr>
-        <w:t xml:space="preserve"> do </w:t>
-      </w:r>
-      <w:proofErr w:type="spellStart"/>
-      <w:r>
-        <w:rPr>
-          <w:rFonts w:ascii="Arial" w:hAnsi="Arial" w:cs="Arial"/>
-          <w:sz w:val="22"/>
-          <w:szCs w:val="22"/>
-        </w:rPr>
-        <w:t>Projeto</w:t>
-      </w:r>
-      <w:proofErr w:type="spellEnd"/>
-      <w:r>
-        <w:rPr>
-          <w:rFonts w:ascii="Arial" w:hAnsi="Arial" w:cs="Arial"/>
-          <w:sz w:val="22"/>
-          <w:szCs w:val="22"/>
-        </w:rPr>
-        <w:t xml:space="preserve"> de </w:t>
-      </w:r>
-      <w:proofErr w:type="spellStart"/>
-      <w:r>
-        <w:rPr>
-          <w:rFonts w:ascii="Arial" w:hAnsi="Arial" w:cs="Arial"/>
-          <w:sz w:val="22"/>
-          <w:szCs w:val="22"/>
-        </w:rPr>
-        <w:t>Pesquisa</w:t>
-      </w:r>
-      <w:proofErr w:type="spellEnd"/>
-      <w:r>
-        <w:rPr>
-          <w:rFonts w:ascii="Arial" w:hAnsi="Arial" w:cs="Arial"/>
-          <w:sz w:val="22"/>
-          <w:szCs w:val="22"/>
-        </w:rPr>
-        <w:t xml:space="preserve"> e </w:t>
-      </w:r>
-      <w:proofErr w:type="spellStart"/>
-      <w:r>
-        <w:rPr>
-          <w:rFonts w:ascii="Arial" w:hAnsi="Arial" w:cs="Arial"/>
-          <w:sz w:val="22"/>
-          <w:szCs w:val="22"/>
-        </w:rPr>
-        <w:t>normatizadas</w:t>
-      </w:r>
-      <w:proofErr w:type="spellEnd"/>
-      <w:r>
-        <w:rPr>
-          <w:rFonts w:ascii="Arial" w:hAnsi="Arial" w:cs="Arial"/>
-          <w:sz w:val="22"/>
-          <w:szCs w:val="22"/>
-        </w:rPr>
-        <w:t xml:space="preserve"> </w:t>
-      </w:r>
-      <w:proofErr w:type="spellStart"/>
-      <w:r>
-        <w:rPr>
-          <w:rFonts w:ascii="Arial" w:hAnsi="Arial" w:cs="Arial"/>
-          <w:sz w:val="22"/>
-          <w:szCs w:val="22"/>
-        </w:rPr>
-        <w:t>conforme</w:t>
-      </w:r>
-      <w:proofErr w:type="spellEnd"/>
-      <w:r>
-        <w:rPr>
-          <w:rFonts w:ascii="Arial" w:hAnsi="Arial" w:cs="Arial"/>
-          <w:sz w:val="22"/>
-          <w:szCs w:val="22"/>
-        </w:rPr>
-        <w:t xml:space="preserve"> o que se </w:t>
-      </w:r>
-      <w:proofErr w:type="spellStart"/>
-      <w:r>
-        <w:rPr>
-          <w:rFonts w:ascii="Arial" w:hAnsi="Arial" w:cs="Arial"/>
-          <w:sz w:val="22"/>
-          <w:szCs w:val="22"/>
-        </w:rPr>
-        <w:t>pede</w:t>
-      </w:r>
-      <w:proofErr w:type="spellEnd"/>
-      <w:r>
-        <w:rPr>
-          <w:rFonts w:ascii="Arial" w:hAnsi="Arial" w:cs="Arial"/>
-          <w:sz w:val="22"/>
-          <w:szCs w:val="22"/>
-        </w:rPr>
-        <w:t xml:space="preserve"> no </w:t>
-      </w:r>
-      <w:r>
-        <w:rPr>
-          <w:rFonts w:ascii="Arial" w:hAnsi="Arial" w:cs="Arial"/>
-          <w:sz w:val="22"/>
-          <w:szCs w:val="22"/>
-        </w:rPr>
-        <w:t>“</w:t>
-      </w:r>
-      <w:r>
-        <w:rPr>
-          <w:rFonts w:ascii="Arial" w:hAnsi="Arial" w:cs="Arial"/>
-          <w:sz w:val="22"/>
-          <w:szCs w:val="22"/>
-        </w:rPr>
-        <w:t xml:space="preserve">Manual de </w:t>
-      </w:r>
-      <w:proofErr w:type="spellStart"/>
-      <w:r>
-        <w:rPr>
-          <w:rFonts w:ascii="Arial" w:hAnsi="Arial" w:cs="Arial"/>
-          <w:sz w:val="22"/>
-          <w:szCs w:val="22"/>
-        </w:rPr>
-        <w:t>Instruções</w:t>
-      </w:r>
-      <w:proofErr w:type="spellEnd"/>
-      <w:r>
-        <w:rPr>
-          <w:rFonts w:ascii="Arial" w:hAnsi="Arial" w:cs="Arial"/>
-          <w:sz w:val="22"/>
-          <w:szCs w:val="22"/>
-        </w:rPr>
-        <w:t xml:space="preserve"> e </w:t>
-      </w:r>
-      <w:proofErr w:type="spellStart"/>
-      <w:r>
-        <w:rPr>
-          <w:rFonts w:ascii="Arial" w:hAnsi="Arial" w:cs="Arial"/>
-          <w:sz w:val="22"/>
-          <w:szCs w:val="22"/>
-        </w:rPr>
-        <w:t>Normas</w:t>
-      </w:r>
-      <w:proofErr w:type="spellEnd"/>
-      <w:r>
-        <w:rPr>
-          <w:rFonts w:ascii="Arial" w:hAnsi="Arial" w:cs="Arial"/>
-          <w:sz w:val="22"/>
-          <w:szCs w:val="22"/>
-        </w:rPr>
-        <w:t xml:space="preserve"> para </w:t>
-      </w:r>
-      <w:proofErr w:type="spellStart"/>
-      <w:r>
-        <w:rPr>
-          <w:rFonts w:ascii="Arial" w:hAnsi="Arial" w:cs="Arial"/>
-          <w:sz w:val="22"/>
-          <w:szCs w:val="22"/>
-        </w:rPr>
-        <w:t>Trabalhos</w:t>
-      </w:r>
-      <w:proofErr w:type="spellEnd"/>
-      <w:r>
-        <w:rPr>
-          <w:rFonts w:ascii="Arial" w:hAnsi="Arial" w:cs="Arial"/>
-          <w:sz w:val="22"/>
-          <w:szCs w:val="22"/>
-        </w:rPr>
-        <w:t xml:space="preserve"> de </w:t>
-      </w:r>
-      <w:proofErr w:type="spellStart"/>
-      <w:r>
-        <w:rPr>
-          <w:rFonts w:ascii="Arial" w:hAnsi="Arial" w:cs="Arial"/>
-          <w:sz w:val="22"/>
-          <w:szCs w:val="22"/>
-        </w:rPr>
-        <w:t>Conclusão</w:t>
-      </w:r>
-      <w:proofErr w:type="spellEnd"/>
-      <w:r>
-        <w:rPr>
-          <w:rFonts w:ascii="Arial" w:hAnsi="Arial" w:cs="Arial"/>
-          <w:sz w:val="22"/>
-          <w:szCs w:val="22"/>
-        </w:rPr>
-        <w:t xml:space="preserve"> de </w:t>
-      </w:r>
-      <w:proofErr w:type="spellStart"/>
-      <w:r>
-        <w:rPr>
-          <w:rFonts w:ascii="Arial" w:hAnsi="Arial" w:cs="Arial"/>
-          <w:sz w:val="22"/>
-          <w:szCs w:val="22"/>
-        </w:rPr>
-        <w:t>Curso</w:t>
-      </w:r>
-      <w:proofErr w:type="spellEnd"/>
-      <w:r>
-        <w:rPr>
-          <w:rFonts w:ascii="Arial" w:hAnsi="Arial" w:cs="Arial"/>
-          <w:sz w:val="22"/>
-          <w:szCs w:val="22"/>
-        </w:rPr>
-        <w:t>”</w:t>
-      </w:r>
-      <w:r>
-        <w:rPr>
-          <w:rFonts w:ascii="Arial" w:hAnsi="Arial" w:cs="Arial"/>
-          <w:sz w:val="22"/>
-          <w:szCs w:val="22"/>
-        </w:rPr>
-        <w:t xml:space="preserve">. </w:t>
-      </w:r>
+          <w:lang w:val="pt-BR"/>
+        </w:rPr>
+      </w:pPr>
+      <w:r>
+        <w:rPr>
+          <w:rFonts w:ascii="Arial" w:hAnsi="Arial" w:cs="Arial"/>
+          <w:sz w:val="22"/>
+          <w:szCs w:val="22"/>
+          <w:lang w:val="pt-BR"/>
+        </w:rPr>
+        <w:t xml:space="preserve">1 - </w:t>
+      </w:r>
+      <w:hyperlink r:id="rId11" w:history="1">
+        <w:r>
+          <w:rPr>
+            <w:rStyle w:val="Hyperlink"/>
+            <w:rFonts w:ascii="Arial" w:hAnsi="Arial" w:cs="Arial"/>
+            <w:sz w:val="22"/>
+            <w:szCs w:val="22"/>
+            <w:lang w:val="pt-BR"/>
+          </w:rPr>
+          <w:t>https://cidades.ibge.gov.br/brasil/sp/sao-paulo/panorama</w:t>
+        </w:r>
+      </w:hyperlink>
     </w:p>
     <w:p>
       <w:pPr>
+        <w:spacing w:line="360" w:lineRule="auto"/>
         <w:ind w:firstLine="709"/>
         <w:jc w:val="both"/>
         <w:rPr>
           <w:rFonts w:ascii="Arial" w:hAnsi="Arial" w:cs="Arial"/>
-          <w:b/>
-          <w:bCs/>
-          <w:sz w:val="22"/>
-          <w:szCs w:val="22"/>
-          <w:lang w:val="pt-BR"/>
-        </w:rPr>
-      </w:pPr>
-      <w:r>
-        <w:rPr>
-          <w:rFonts w:ascii="Arial" w:hAnsi="Arial" w:cs="Arial"/>
-          <w:b/>
-          <w:bCs/>
-          <w:sz w:val="22"/>
-          <w:szCs w:val="22"/>
-          <w:lang w:val="pt-BR"/>
-        </w:rPr>
-        <w:t xml:space="preserve">Atenção: excluir estas instruções antes de realizar a entrega do Projeto de Pesquisa no Move - Sistema de </w:t>
+          <w:sz w:val="22"/>
+          <w:szCs w:val="22"/>
+          <w:lang w:val="pt-BR"/>
+        </w:rPr>
+      </w:pPr>
+      <w:r>
+        <w:rPr>
+          <w:rFonts w:ascii="Arial" w:hAnsi="Arial" w:cs="Arial"/>
+          <w:sz w:val="22"/>
+          <w:szCs w:val="22"/>
+          <w:lang w:val="pt-BR"/>
+        </w:rPr>
+        <w:t xml:space="preserve">2 - </w:t>
+      </w:r>
+      <w:hyperlink r:id="rId12" w:history="1">
+        <w:r>
+          <w:rPr>
+            <w:rStyle w:val="Hyperlink"/>
+            <w:rFonts w:ascii="Arial" w:hAnsi="Arial" w:cs="Arial"/>
+            <w:sz w:val="22"/>
+            <w:szCs w:val="22"/>
+            <w:lang w:val="pt-BR"/>
+          </w:rPr>
+          <w:t>https://www.econstor.eu/bitstream/10419/144634/1/861075560.pdf</w:t>
+        </w:r>
+      </w:hyperlink>
+    </w:p>
+    <w:p>
+      <w:pPr>
+        <w:spacing w:line="360" w:lineRule="auto"/>
+        <w:ind w:firstLine="709"/>
+        <w:jc w:val="both"/>
+        <w:rPr>
+          <w:rFonts w:ascii="Arial" w:hAnsi="Arial" w:cs="Arial"/>
+          <w:sz w:val="22"/>
+          <w:szCs w:val="22"/>
+          <w:lang w:val="pt-BR"/>
+        </w:rPr>
+      </w:pPr>
+      <w:r>
+        <w:rPr>
+          <w:rFonts w:ascii="Arial" w:hAnsi="Arial" w:cs="Arial"/>
+          <w:sz w:val="22"/>
+          <w:szCs w:val="22"/>
+          <w:lang w:val="pt-BR"/>
+        </w:rPr>
+        <w:t xml:space="preserve">3 - </w:t>
+      </w:r>
+      <w:hyperlink r:id="rId13" w:history="1">
+        <w:r>
+          <w:rPr>
+            <w:rStyle w:val="Hyperlink"/>
+            <w:rFonts w:ascii="Arial" w:hAnsi="Arial" w:cs="Arial"/>
+            <w:sz w:val="22"/>
+            <w:szCs w:val="22"/>
+            <w:lang w:val="pt-BR"/>
+          </w:rPr>
+          <w:t>https://www.mobilize.org.br/midias/pesquisas/os-desafios-da-mobilidade-urbana-na-cidade-de-sao.pdf</w:t>
+        </w:r>
+      </w:hyperlink>
+    </w:p>
+    <w:p>
+      <w:pPr>
+        <w:spacing w:line="360" w:lineRule="auto"/>
+        <w:ind w:firstLine="709"/>
+        <w:jc w:val="both"/>
+        <w:rPr>
+          <w:rFonts w:ascii="Arial" w:hAnsi="Arial" w:cs="Arial"/>
+          <w:sz w:val="22"/>
+          <w:szCs w:val="22"/>
+          <w:lang w:val="pt-BR"/>
+        </w:rPr>
+      </w:pPr>
+      <w:r>
+        <w:rPr>
+          <w:rFonts w:ascii="Arial" w:hAnsi="Arial" w:cs="Arial"/>
+          <w:sz w:val="22"/>
+          <w:szCs w:val="22"/>
+          <w:lang w:val="pt-BR"/>
+        </w:rPr>
+        <w:t xml:space="preserve">4 - </w:t>
+      </w:r>
+      <w:r>
+        <w:rPr>
+          <w:rFonts w:ascii="Arial" w:hAnsi="Arial" w:cs="Arial"/>
+          <w:sz w:val="22"/>
+          <w:szCs w:val="22"/>
+          <w:lang w:val="pt-BR"/>
+        </w:rPr>
+        <w:t xml:space="preserve">LUCAS, K. (2012). </w:t>
       </w:r>
       <w:proofErr w:type="spellStart"/>
       <w:r>
         <w:rPr>
           <w:rFonts w:ascii="Arial" w:hAnsi="Arial" w:cs="Arial"/>
-          <w:b/>
-          <w:bCs/>
-          <w:sz w:val="22"/>
-          <w:szCs w:val="22"/>
-          <w:lang w:val="pt-BR"/>
-        </w:rPr>
-        <w:t>TCCs</w:t>
+          <w:sz w:val="22"/>
+          <w:szCs w:val="22"/>
+          <w:lang w:val="pt-BR"/>
+        </w:rPr>
+        <w:t>Transport</w:t>
       </w:r>
       <w:proofErr w:type="spellEnd"/>
       <w:r>
         <w:rPr>
           <w:rFonts w:ascii="Arial" w:hAnsi="Arial" w:cs="Arial"/>
-          <w:b/>
-          <w:bCs/>
-          <w:sz w:val="22"/>
-          <w:szCs w:val="22"/>
-          <w:lang w:val="pt-BR"/>
-        </w:rPr>
-        <w:t>.</w:t>
+          <w:sz w:val="22"/>
+          <w:szCs w:val="22"/>
+          <w:lang w:val="pt-BR"/>
+        </w:rPr>
+        <w:t xml:space="preserve"> </w:t>
+      </w:r>
+      <w:proofErr w:type="spellStart"/>
+      <w:r>
+        <w:rPr>
+          <w:rFonts w:ascii="Arial" w:hAnsi="Arial" w:cs="Arial"/>
+          <w:sz w:val="22"/>
+          <w:szCs w:val="22"/>
+          <w:lang w:val="pt-BR"/>
+        </w:rPr>
+        <w:t>and</w:t>
+      </w:r>
+      <w:proofErr w:type="spellEnd"/>
+      <w:r>
+        <w:rPr>
+          <w:rFonts w:ascii="Arial" w:hAnsi="Arial" w:cs="Arial"/>
+          <w:sz w:val="22"/>
+          <w:szCs w:val="22"/>
+          <w:lang w:val="pt-BR"/>
+        </w:rPr>
+        <w:t xml:space="preserve"> social </w:t>
+      </w:r>
+      <w:proofErr w:type="spellStart"/>
+      <w:r>
+        <w:rPr>
+          <w:rFonts w:ascii="Arial" w:hAnsi="Arial" w:cs="Arial"/>
+          <w:sz w:val="22"/>
+          <w:szCs w:val="22"/>
+          <w:lang w:val="pt-BR"/>
+        </w:rPr>
+        <w:t>exclusion</w:t>
+      </w:r>
+      <w:proofErr w:type="spellEnd"/>
+      <w:r>
+        <w:rPr>
+          <w:rFonts w:ascii="Arial" w:hAnsi="Arial" w:cs="Arial"/>
+          <w:sz w:val="22"/>
+          <w:szCs w:val="22"/>
+          <w:lang w:val="pt-BR"/>
+        </w:rPr>
+        <w:t xml:space="preserve">: Where are </w:t>
+      </w:r>
+      <w:proofErr w:type="spellStart"/>
+      <w:r>
+        <w:rPr>
+          <w:rFonts w:ascii="Arial" w:hAnsi="Arial" w:cs="Arial"/>
+          <w:sz w:val="22"/>
+          <w:szCs w:val="22"/>
+          <w:lang w:val="pt-BR"/>
+        </w:rPr>
+        <w:t>we</w:t>
+      </w:r>
+      <w:proofErr w:type="spellEnd"/>
+      <w:r>
+        <w:rPr>
+          <w:rFonts w:ascii="Arial" w:hAnsi="Arial" w:cs="Arial"/>
+          <w:sz w:val="22"/>
+          <w:szCs w:val="22"/>
+          <w:lang w:val="pt-BR"/>
+        </w:rPr>
+        <w:t xml:space="preserve"> </w:t>
+      </w:r>
+      <w:proofErr w:type="spellStart"/>
+      <w:r>
+        <w:rPr>
+          <w:rFonts w:ascii="Arial" w:hAnsi="Arial" w:cs="Arial"/>
+          <w:sz w:val="22"/>
+          <w:szCs w:val="22"/>
+          <w:lang w:val="pt-BR"/>
+        </w:rPr>
+        <w:t>now</w:t>
+      </w:r>
+      <w:proofErr w:type="spellEnd"/>
+      <w:r>
+        <w:rPr>
+          <w:rFonts w:ascii="Arial" w:hAnsi="Arial" w:cs="Arial"/>
+          <w:sz w:val="22"/>
+          <w:szCs w:val="22"/>
+          <w:lang w:val="pt-BR"/>
+        </w:rPr>
+        <w:t xml:space="preserve">? </w:t>
+      </w:r>
+      <w:proofErr w:type="spellStart"/>
+      <w:r>
+        <w:rPr>
+          <w:rFonts w:ascii="Arial" w:hAnsi="Arial" w:cs="Arial"/>
+          <w:i/>
+          <w:iCs/>
+          <w:sz w:val="22"/>
+          <w:szCs w:val="22"/>
+          <w:lang w:val="pt-BR"/>
+        </w:rPr>
+        <w:t>Transport</w:t>
+      </w:r>
+      <w:proofErr w:type="spellEnd"/>
+      <w:r>
+        <w:rPr>
+          <w:rFonts w:ascii="Arial" w:hAnsi="Arial" w:cs="Arial"/>
+          <w:i/>
+          <w:iCs/>
+          <w:sz w:val="22"/>
+          <w:szCs w:val="22"/>
+          <w:lang w:val="pt-BR"/>
+        </w:rPr>
+        <w:t xml:space="preserve"> </w:t>
+      </w:r>
+      <w:proofErr w:type="spellStart"/>
+      <w:r>
+        <w:rPr>
+          <w:rFonts w:ascii="Arial" w:hAnsi="Arial" w:cs="Arial"/>
+          <w:i/>
+          <w:iCs/>
+          <w:sz w:val="22"/>
+          <w:szCs w:val="22"/>
+          <w:lang w:val="pt-BR"/>
+        </w:rPr>
+        <w:t>Policy</w:t>
+      </w:r>
+      <w:proofErr w:type="spellEnd"/>
+      <w:r>
+        <w:rPr>
+          <w:rFonts w:ascii="Arial" w:hAnsi="Arial" w:cs="Arial"/>
+          <w:sz w:val="22"/>
+          <w:szCs w:val="22"/>
+          <w:lang w:val="pt-BR"/>
+        </w:rPr>
+        <w:t>, v. 20, pp. 105-113</w:t>
+      </w:r>
+    </w:p>
+    <w:p>
+      <w:pPr>
+        <w:spacing w:line="360" w:lineRule="auto"/>
+        <w:ind w:firstLine="709"/>
+        <w:jc w:val="both"/>
+        <w:rPr>
+          <w:rStyle w:val="Hyperlink"/>
+          <w:rFonts w:ascii="Arial" w:hAnsi="Arial" w:cs="Arial"/>
+          <w:sz w:val="22"/>
+          <w:szCs w:val="22"/>
+          <w:lang w:val="pt-BR"/>
+        </w:rPr>
+      </w:pPr>
+      <w:r>
+        <w:rPr>
+          <w:rFonts w:ascii="Arial" w:hAnsi="Arial" w:cs="Arial"/>
+          <w:sz w:val="22"/>
+          <w:szCs w:val="22"/>
+          <w:lang w:val="pt-BR"/>
+        </w:rPr>
+        <w:t xml:space="preserve">5 - </w:t>
+      </w:r>
+      <w:hyperlink r:id="rId14" w:history="1">
+        <w:r>
+          <w:rPr>
+            <w:rStyle w:val="Hyperlink"/>
+            <w:rFonts w:ascii="Arial" w:hAnsi="Arial" w:cs="Arial"/>
+            <w:sz w:val="22"/>
+            <w:szCs w:val="22"/>
+            <w:lang w:val="pt-BR"/>
+          </w:rPr>
+          <w:t>https://www.metro.sp.gov.br/pt_BR/pesquisa-od/</w:t>
+        </w:r>
+      </w:hyperlink>
+    </w:p>
+    <w:p>
+      <w:pPr>
+        <w:spacing w:line="360" w:lineRule="auto"/>
+        <w:ind w:firstLine="709"/>
+        <w:jc w:val="both"/>
+        <w:rPr>
+          <w:rFonts w:ascii="Arial" w:hAnsi="Arial" w:cs="Arial"/>
+          <w:sz w:val="22"/>
+          <w:szCs w:val="22"/>
+          <w:lang w:val="pt-BR"/>
+        </w:rPr>
+      </w:pPr>
+      <w:r>
+        <w:rPr>
+          <w:rStyle w:val="Hyperlink"/>
+          <w:rFonts w:ascii="Arial" w:hAnsi="Arial" w:cs="Arial"/>
+          <w:color w:val="auto"/>
+          <w:sz w:val="22"/>
+          <w:szCs w:val="22"/>
+          <w:u w:val="none"/>
+          <w:lang w:val="pt-BR"/>
+        </w:rPr>
+        <w:t xml:space="preserve">6 – Paiva, Carlos (2005). </w:t>
+      </w:r>
+      <w:r>
+        <w:rPr>
+          <w:rStyle w:val="Hyperlink"/>
+          <w:rFonts w:ascii="Arial" w:hAnsi="Arial" w:cs="Arial"/>
+          <w:color w:val="auto"/>
+          <w:sz w:val="22"/>
+          <w:szCs w:val="22"/>
+          <w:u w:val="none"/>
+          <w:lang w:val="pt-BR"/>
+        </w:rPr>
+        <w:t>A EVOLUÇÃO DA MOBILIDADE NO MUNICÍPIO DE SÃO PAULO</w:t>
       </w:r>
     </w:p>
     <w:sectPr>
@@ -7233,6 +6665,7 @@
     <w:rsid w:val="009C5903"/>
     <w:rsid w:val="00A22C79"/>
     <w:rsid w:val="00A626BE"/>
+    <w:rsid w:val="00B2630B"/>
     <w:rsid w:val="00BB3197"/>
     <w:rsid w:val="00C70914"/>
     <w:rsid w:val="00C71457"/>
@@ -7992,12 +7425,7 @@
 </file>
 
 <file path=customXml/item1.xml><?xml version="1.0" encoding="utf-8"?>
-<?mso-contentType ?>
-<FormTemplates xmlns="http://schemas.microsoft.com/sharepoint/v3/contenttype/forms">
-  <Display>DocumentLibraryForm</Display>
-  <Edit>DocumentLibraryForm</Edit>
-  <New>DocumentLibraryForm</New>
-</FormTemplates>
+<b:Sources xmlns:b="http://schemas.openxmlformats.org/officeDocument/2006/bibliography" xmlns="http://schemas.openxmlformats.org/officeDocument/2006/bibliography" SelectedStyle="\APASixthEditionOfficeOnline.xsl" StyleName="APA" Version="6"/>
 </file>
 
 <file path=customXml/item2.xml><?xml version="1.0" encoding="utf-8"?>
@@ -8009,7 +7437,12 @@
 </file>
 
 <file path=customXml/item3.xml><?xml version="1.0" encoding="utf-8"?>
-<b:Sources xmlns:b="http://schemas.openxmlformats.org/officeDocument/2006/bibliography" xmlns="http://schemas.openxmlformats.org/officeDocument/2006/bibliography" SelectedStyle="\APASixthEditionOfficeOnline.xsl" StyleName="APA" Version="6"/>
+<?mso-contentType ?>
+<FormTemplates xmlns="http://schemas.microsoft.com/sharepoint/v3/contenttype/forms">
+  <Display>DocumentLibraryForm</Display>
+  <Edit>DocumentLibraryForm</Edit>
+  <New>DocumentLibraryForm</New>
+</FormTemplates>
 </file>
 
 <file path=customXml/item4.xml><?xml version="1.0" encoding="utf-8"?>
@@ -8246,9 +7679,9 @@
 </file>
 
 <file path=customXml/itemProps1.xml><?xml version="1.0" encoding="utf-8"?>
-<ds:datastoreItem xmlns:ds="http://schemas.openxmlformats.org/officeDocument/2006/customXml" ds:itemID="{55B70A47-C96B-40D6-B96A-97417A5F0711}">
+<ds:datastoreItem xmlns:ds="http://schemas.openxmlformats.org/officeDocument/2006/customXml" ds:itemID="{FFBA1B98-820B-42B6-A0DE-A8BC9221CD51}">
   <ds:schemaRefs>
-    <ds:schemaRef ds:uri="http://schemas.microsoft.com/sharepoint/v3/contenttype/forms"/>
+    <ds:schemaRef ds:uri="http://schemas.openxmlformats.org/officeDocument/2006/bibliography"/>
   </ds:schemaRefs>
 </ds:datastoreItem>
 </file>
@@ -8264,9 +7697,9 @@
 </file>
 
 <file path=customXml/itemProps3.xml><?xml version="1.0" encoding="utf-8"?>
-<ds:datastoreItem xmlns:ds="http://schemas.openxmlformats.org/officeDocument/2006/customXml" ds:itemID="{FFBA1B98-820B-42B6-A0DE-A8BC9221CD51}">
+<ds:datastoreItem xmlns:ds="http://schemas.openxmlformats.org/officeDocument/2006/customXml" ds:itemID="{55B70A47-C96B-40D6-B96A-97417A5F0711}">
   <ds:schemaRefs>
-    <ds:schemaRef ds:uri="http://schemas.openxmlformats.org/officeDocument/2006/bibliography"/>
+    <ds:schemaRef ds:uri="http://schemas.microsoft.com/sharepoint/v3/contenttype/forms"/>
   </ds:schemaRefs>
 </ds:datastoreItem>
 </file>

--- a/Docs/ProjetoPesquisa_Rev0.docx
+++ b/Docs/ProjetoPesquisa_Rev0.docx
@@ -980,8 +980,64 @@
           <w:szCs w:val="22"/>
           <w:lang w:val="pt-BR"/>
         </w:rPr>
-        <w:t xml:space="preserve">Encontrar padrões existentes na maneira pela qual a população da cidade de São Paulo se locomove diariamente, comparar os modais preferenciais de cada zona da cidade, estratificando as diferentes zonas em padrões de mobilidade semelhante. </w:t>
-      </w:r>
+        <w:t>Entender como os modais de transporte preferenciais variam entre as diferentes zonas da cidade e identificar padrões de deslocamento semelhantes. Além disso, será realizada uma comparação histórica para verificar como esses padrões de mobilidade se modificaram ao longo das décadas e correlacioná-los com variáveis socioeconômicas, como população, renda familiar, faixa etária, entre outras. O objetivo final é avaliar a possível existência de relações entre essas variáveis e os modais de transporte preferenciais, contribuindo assim para o entendimento de fatores que influenciam a escolha de transporte pela população paulistana</w:t>
+      </w:r>
+      <w:r>
+        <w:rPr>
+          <w:rFonts w:ascii="Arial" w:hAnsi="Arial" w:cs="Arial"/>
+          <w:bCs/>
+          <w:sz w:val="22"/>
+          <w:szCs w:val="22"/>
+          <w:lang w:val="pt-BR"/>
+        </w:rPr>
+        <w:t>.</w:t>
+      </w:r>
+    </w:p>
+    <w:p>
+      <w:pPr>
+        <w:spacing w:line="360" w:lineRule="auto"/>
+        <w:rPr>
+          <w:rFonts w:ascii="Arial" w:hAnsi="Arial" w:cs="Arial"/>
+          <w:b/>
+          <w:sz w:val="22"/>
+          <w:szCs w:val="22"/>
+          <w:lang w:val="pt-BR"/>
+        </w:rPr>
+      </w:pPr>
+    </w:p>
+    <w:p>
+      <w:pPr>
+        <w:spacing w:line="360" w:lineRule="auto"/>
+        <w:rPr>
+          <w:rFonts w:ascii="Arial" w:hAnsi="Arial" w:cs="Arial"/>
+          <w:b/>
+          <w:sz w:val="22"/>
+          <w:szCs w:val="22"/>
+          <w:lang w:val="pt-BR"/>
+        </w:rPr>
+      </w:pPr>
+      <w:r>
+        <w:rPr>
+          <w:rFonts w:ascii="Arial" w:hAnsi="Arial" w:cs="Arial"/>
+          <w:b/>
+          <w:sz w:val="22"/>
+          <w:szCs w:val="22"/>
+          <w:lang w:val="pt-BR"/>
+        </w:rPr>
+        <w:t>Metodologia</w:t>
+      </w:r>
+    </w:p>
+    <w:p>
+      <w:pPr>
+        <w:spacing w:line="360" w:lineRule="auto"/>
+        <w:rPr>
+          <w:rFonts w:ascii="Arial" w:hAnsi="Arial" w:cs="Arial"/>
+          <w:b/>
+          <w:sz w:val="22"/>
+          <w:szCs w:val="22"/>
+          <w:lang w:val="pt-BR"/>
+        </w:rPr>
+      </w:pPr>
     </w:p>
     <w:p>
       <w:pPr>
@@ -990,53 +1046,29 @@
         <w:jc w:val="both"/>
         <w:rPr>
           <w:rFonts w:ascii="Arial" w:hAnsi="Arial" w:cs="Arial"/>
-          <w:bCs/>
-          <w:sz w:val="22"/>
-          <w:szCs w:val="22"/>
-          <w:lang w:val="pt-BR"/>
-        </w:rPr>
-      </w:pPr>
-      <w:r>
-        <w:rPr>
-          <w:rFonts w:ascii="Arial" w:hAnsi="Arial" w:cs="Arial"/>
-          <w:bCs/>
-          <w:sz w:val="22"/>
-          <w:szCs w:val="22"/>
-          <w:lang w:val="pt-BR"/>
-        </w:rPr>
-        <w:t>Analisar ao longo das décadas como tais padrões</w:t>
-      </w:r>
-      <w:r>
-        <w:rPr>
-          <w:rFonts w:ascii="Arial" w:hAnsi="Arial" w:cs="Arial"/>
-          <w:bCs/>
-          <w:sz w:val="22"/>
-          <w:szCs w:val="22"/>
-          <w:lang w:val="pt-BR"/>
-        </w:rPr>
-        <w:t xml:space="preserve"> se modificaram e cruzar a informação com outras variáveis como população, renda familiar, idade e </w:t>
-      </w:r>
-      <w:proofErr w:type="spellStart"/>
-      <w:r>
-        <w:rPr>
-          <w:rFonts w:ascii="Arial" w:hAnsi="Arial" w:cs="Arial"/>
-          <w:bCs/>
-          <w:sz w:val="22"/>
-          <w:szCs w:val="22"/>
-          <w:lang w:val="pt-BR"/>
-        </w:rPr>
-        <w:t>etc</w:t>
-      </w:r>
-      <w:proofErr w:type="spellEnd"/>
-      <w:r>
-        <w:rPr>
-          <w:rFonts w:ascii="Arial" w:hAnsi="Arial" w:cs="Arial"/>
-          <w:bCs/>
-          <w:sz w:val="22"/>
-          <w:szCs w:val="22"/>
-          <w:lang w:val="pt-BR"/>
-        </w:rPr>
-        <w:t>, para encontrar possivelmente alguma dependência estre tais variáveis e o modal preferencial de deslocamento.</w:t>
+          <w:sz w:val="22"/>
+          <w:szCs w:val="22"/>
+          <w:lang w:val="pt-BR"/>
+        </w:rPr>
+      </w:pPr>
+      <w:bookmarkStart w:id="1" w:name="_Hlk108866226"/>
+      <w:r>
+        <w:rPr>
+          <w:rFonts w:ascii="Arial" w:hAnsi="Arial" w:cs="Arial"/>
+          <w:sz w:val="22"/>
+          <w:szCs w:val="22"/>
+          <w:lang w:val="pt-BR"/>
+        </w:rPr>
+        <w:t>Este projeto de pesquisa utilizará os dados fornecidos pela série de pesquisas "Origem e Destino" (OD), conduzidas pelo Metrô de São Paulo. As cinco edições da pesquisa contempladas abrangem os anos de 1977, 1987, 1997, 2007 e 2017. As informações disponíveis em cada pesquisa são organizadas por zonas residenciais e incluem tanto dados de transporte, como o número de viagens realizadas e o meio de transporte mais utilizado, quanto dados socioeconômicos, como renda familiar e escolaridade dos indivíduos. A pesquisa abrange toda a Região Metropolitana de São Paulo (RMSP)</w:t>
+      </w:r>
+      <w:r>
+        <w:rPr>
+          <w:rFonts w:ascii="Arial" w:hAnsi="Arial" w:cs="Arial"/>
+          <w:sz w:val="22"/>
+          <w:szCs w:val="22"/>
+          <w:lang w:val="pt-BR"/>
+        </w:rPr>
+        <w:t>.</w:t>
       </w:r>
     </w:p>
     <w:p>
@@ -1046,39 +1078,20 @@
         <w:jc w:val="both"/>
         <w:rPr>
           <w:rFonts w:ascii="Arial" w:hAnsi="Arial" w:cs="Arial"/>
-          <w:bCs/>
-          <w:i/>
-          <w:iCs/>
-          <w:sz w:val="22"/>
-          <w:szCs w:val="22"/>
-          <w:lang w:val="pt-BR"/>
-        </w:rPr>
-      </w:pPr>
-      <w:proofErr w:type="spellStart"/>
-      <w:r>
-        <w:rPr>
-          <w:rFonts w:ascii="Arial" w:hAnsi="Arial" w:cs="Arial"/>
-          <w:bCs/>
-          <w:i/>
-          <w:iCs/>
-          <w:sz w:val="22"/>
-          <w:szCs w:val="22"/>
-          <w:lang w:val="pt-BR"/>
-        </w:rPr>
-        <w:t>ChatGPT</w:t>
-      </w:r>
-      <w:proofErr w:type="spellEnd"/>
-      <w:r>
-        <w:rPr>
-          <w:rFonts w:ascii="Arial" w:hAnsi="Arial" w:cs="Arial"/>
-          <w:bCs/>
-          <w:i/>
-          <w:iCs/>
-          <w:sz w:val="22"/>
-          <w:szCs w:val="22"/>
-          <w:lang w:val="pt-BR"/>
-        </w:rPr>
-        <w:t>:</w:t>
+          <w:sz w:val="22"/>
+          <w:szCs w:val="22"/>
+          <w:lang w:val="pt-BR"/>
+        </w:rPr>
+      </w:pPr>
+      <w:r>
+        <w:rPr>
+          <w:rFonts w:ascii="Arial" w:hAnsi="Arial" w:cs="Arial"/>
+          <w:sz w:val="22"/>
+          <w:szCs w:val="22"/>
+          <w:lang w:val="pt-BR"/>
+        </w:rPr>
+        <w:lastRenderedPageBreak/>
+        <w:t>Para efeito desta pesquisa, será selecionada uma amostra que corresponde exclusivamente ao município de São Paulo. A RMSP possui uma área muito extensa e heterogênea, e concentrar a análise apenas na capital permitirá um foco mais detalhado nas características urbanas do município, facilitando a compreensão dos padrões de comportamento de mobilidade urbana ao longo do tempo.</w:t>
       </w:r>
     </w:p>
     <w:p>
@@ -1088,73 +1101,23 @@
         <w:jc w:val="both"/>
         <w:rPr>
           <w:rFonts w:ascii="Arial" w:hAnsi="Arial" w:cs="Arial"/>
-          <w:bCs/>
-          <w:sz w:val="22"/>
-          <w:szCs w:val="22"/>
-          <w:lang w:val="pt-BR"/>
-        </w:rPr>
-      </w:pPr>
-      <w:r>
-        <w:rPr>
-          <w:rFonts w:ascii="Arial" w:hAnsi="Arial" w:cs="Arial"/>
-          <w:bCs/>
-          <w:i/>
-          <w:iCs/>
-          <w:sz w:val="22"/>
-          <w:szCs w:val="22"/>
-          <w:lang w:val="pt-BR"/>
-        </w:rPr>
-        <w:t>Entender como os modais de transporte preferenciais variam entre as diferentes zonas da cidade e identificar padrões de deslocamento semelhantes. Além disso, será realizada uma comparação histórica para verificar como esses padrões de mobilidade se modificaram ao longo das décadas e correlacioná-los com variáveis socioeconômicas, como população, renda familiar, faixa etária, entre outras. O objetivo final é avaliar a possível existência de relações entre essas variáveis e os modais de transporte preferenciais, contribuindo assim para o entendimento de fatores que influenciam a escolha de transporte pela população paulistana e fornecendo insights relevantes para o planejamento urbano e políticas públicas de mobilidade</w:t>
-      </w:r>
-      <w:r>
-        <w:rPr>
-          <w:rFonts w:ascii="Arial" w:hAnsi="Arial" w:cs="Arial"/>
-          <w:bCs/>
-          <w:sz w:val="22"/>
-          <w:szCs w:val="22"/>
-          <w:lang w:val="pt-BR"/>
-        </w:rPr>
-        <w:t>.</w:t>
-      </w:r>
-    </w:p>
-    <w:p>
-      <w:pPr>
-        <w:spacing w:line="360" w:lineRule="auto"/>
-        <w:rPr>
-          <w:rFonts w:ascii="Arial" w:hAnsi="Arial" w:cs="Arial"/>
-          <w:b/>
-          <w:sz w:val="22"/>
-          <w:szCs w:val="22"/>
-          <w:lang w:val="pt-BR"/>
-        </w:rPr>
-      </w:pPr>
-    </w:p>
-    <w:p>
-      <w:pPr>
-        <w:spacing w:line="360" w:lineRule="auto"/>
-        <w:rPr>
-          <w:rFonts w:ascii="Arial" w:hAnsi="Arial" w:cs="Arial"/>
-          <w:b/>
-          <w:sz w:val="22"/>
-          <w:szCs w:val="22"/>
-          <w:lang w:val="pt-BR"/>
-        </w:rPr>
-      </w:pPr>
-      <w:r>
-        <w:rPr>
-          <w:rFonts w:ascii="Arial" w:hAnsi="Arial" w:cs="Arial"/>
-          <w:b/>
-          <w:sz w:val="22"/>
-          <w:szCs w:val="22"/>
-          <w:lang w:val="pt-BR"/>
-        </w:rPr>
-        <w:lastRenderedPageBreak/>
-        <w:t>Metodologia</w:t>
-      </w:r>
-      <w:r>
-        <w:rPr>
-          <w:rFonts w:ascii="Arial" w:hAnsi="Arial" w:cs="Arial"/>
-          <w:b/>
+          <w:sz w:val="22"/>
+          <w:szCs w:val="22"/>
+          <w:lang w:val="pt-BR"/>
+        </w:rPr>
+      </w:pPr>
+      <w:r>
+        <w:rPr>
+          <w:rFonts w:ascii="Arial" w:hAnsi="Arial" w:cs="Arial"/>
+          <w:sz w:val="22"/>
+          <w:szCs w:val="22"/>
+          <w:lang w:val="pt-BR"/>
+        </w:rPr>
+        <w:t>Como as zonas residenciais variam entre as pesquisas, será utilizado o software QGIS</w:t>
+      </w:r>
+      <w:r>
+        <w:rPr>
+          <w:rFonts w:ascii="Arial" w:hAnsi="Arial" w:cs="Arial"/>
           <w:sz w:val="22"/>
           <w:szCs w:val="22"/>
           <w:lang w:val="pt-BR"/>
@@ -1164,25 +1127,12 @@
       <w:r>
         <w:rPr>
           <w:rFonts w:ascii="Arial" w:hAnsi="Arial" w:cs="Arial"/>
-          <w:b/>
-          <w:sz w:val="22"/>
-          <w:szCs w:val="22"/>
-          <w:lang w:val="pt-BR"/>
-        </w:rPr>
-        <w:t>ou Material e Métodos</w:t>
-      </w:r>
-    </w:p>
-    <w:p>
-      <w:pPr>
-        <w:spacing w:line="360" w:lineRule="auto"/>
-        <w:rPr>
-          <w:rFonts w:ascii="Arial" w:hAnsi="Arial" w:cs="Arial"/>
-          <w:b/>
-          <w:sz w:val="22"/>
-          <w:szCs w:val="22"/>
-          <w:lang w:val="pt-BR"/>
-        </w:rPr>
-      </w:pPr>
+          <w:sz w:val="22"/>
+          <w:szCs w:val="22"/>
+          <w:lang w:val="pt-BR"/>
+        </w:rPr>
+        <w:t>para padronizar as zonas de modo que se tornem comparáveis ao longo das cinco décadas. A unificação será feita por meio de análises espaciais e georreferenciamento, criando uma nova divisão que será aplicada consistentemente em todas as edições da pesquisa.</w:t>
+      </w:r>
     </w:p>
     <w:p>
       <w:pPr>
@@ -1196,15 +1146,23 @@
           <w:lang w:val="pt-BR"/>
         </w:rPr>
       </w:pPr>
-      <w:bookmarkStart w:id="1" w:name="_Hlk108866226"/>
-      <w:r>
-        <w:rPr>
-          <w:rFonts w:ascii="Arial" w:hAnsi="Arial" w:cs="Arial"/>
-          <w:sz w:val="22"/>
-          <w:szCs w:val="22"/>
-          <w:lang w:val="pt-BR"/>
-        </w:rPr>
-        <w:t xml:space="preserve">A base de dados utilizada é a pesquisa “Origem e Destino” realizada pela Companhia do Metropolitano de São Paulo a cada 10 anos. Os dados disponíveis são das pesquisas de 1977, 1987, 1997, 2007 e 2017. </w:t>
+      <w:r>
+        <w:rPr>
+          <w:rFonts w:ascii="Arial" w:hAnsi="Arial" w:cs="Arial"/>
+          <w:sz w:val="22"/>
+          <w:szCs w:val="22"/>
+          <w:lang w:val="pt-BR"/>
+        </w:rPr>
+        <w:t xml:space="preserve">Inicialmente será realizada uma análise descritiva e exploratória, </w:t>
+      </w:r>
+      <w:r>
+        <w:rPr>
+          <w:rFonts w:ascii="Arial" w:hAnsi="Arial" w:cs="Arial"/>
+          <w:sz w:val="22"/>
+          <w:szCs w:val="22"/>
+          <w:lang w:val="pt-BR"/>
+        </w:rPr>
+        <w:t>buscando identificar padrões entre as variáveis de transporte e as características socioeconômicas de cada zona residencial ao longo das décadas.</w:t>
       </w:r>
     </w:p>
     <w:p>
@@ -1226,47 +1184,43 @@
           <w:szCs w:val="22"/>
           <w:lang w:val="pt-BR"/>
         </w:rPr>
-        <w:t xml:space="preserve">No tópico Metodologia ou Material e Métodos deve-se: detalhar como a pesquisa será conduzida; descrever os procedimentos que serão adotados para a coleta e análise de dados; e caracterizar a pesquisa em relação aos seus objetivos e à abordagem. Para os </w:t>
-      </w:r>
-      <w:proofErr w:type="spellStart"/>
-      <w:r>
-        <w:rPr>
-          <w:rFonts w:ascii="Arial" w:hAnsi="Arial" w:cs="Arial"/>
-          <w:sz w:val="22"/>
-          <w:szCs w:val="22"/>
-          <w:lang w:val="pt-BR"/>
-        </w:rPr>
-        <w:t>TCCs</w:t>
-      </w:r>
-      <w:proofErr w:type="spellEnd"/>
-      <w:r>
-        <w:rPr>
-          <w:rFonts w:ascii="Arial" w:hAnsi="Arial" w:cs="Arial"/>
-          <w:sz w:val="22"/>
-          <w:szCs w:val="22"/>
-          <w:lang w:val="pt-BR"/>
-        </w:rPr>
-        <w:t xml:space="preserve"> do MBA da USP/</w:t>
-      </w:r>
-      <w:proofErr w:type="spellStart"/>
-      <w:r>
-        <w:rPr>
-          <w:rFonts w:ascii="Arial" w:hAnsi="Arial" w:cs="Arial"/>
-          <w:sz w:val="22"/>
-          <w:szCs w:val="22"/>
-          <w:lang w:val="pt-BR"/>
-        </w:rPr>
-        <w:t>Esalq</w:t>
-      </w:r>
-      <w:proofErr w:type="spellEnd"/>
-      <w:r>
-        <w:rPr>
-          <w:rFonts w:ascii="Arial" w:hAnsi="Arial" w:cs="Arial"/>
-          <w:sz w:val="22"/>
-          <w:szCs w:val="22"/>
-          <w:lang w:val="pt-BR"/>
-        </w:rPr>
-        <w:t xml:space="preserve"> a pesquisa deve apresentar caráter aplicado e temática relacionada às áreas de desenvolvimento do curso, de modo que o(a) aluno(a) faça uso de ferramentas de metodologia de pesquisa e análise, bem como dos conhecimentos adquiridos ao longo do curso.</w:t>
+        <w:t>Serão utilizadas técnicas de estatística descritiva, visualizações gráficas (histogramas, gráficos de dispersão, etc.) e análise de correlação para verificar como variáveis como renda</w:t>
+      </w:r>
+      <w:r>
+        <w:rPr>
+          <w:rFonts w:ascii="Arial" w:hAnsi="Arial" w:cs="Arial"/>
+          <w:sz w:val="22"/>
+          <w:szCs w:val="22"/>
+          <w:lang w:val="pt-BR"/>
+        </w:rPr>
+        <w:t>,</w:t>
+      </w:r>
+      <w:r>
+        <w:rPr>
+          <w:rFonts w:ascii="Arial" w:hAnsi="Arial" w:cs="Arial"/>
+          <w:sz w:val="22"/>
+          <w:szCs w:val="22"/>
+          <w:lang w:val="pt-BR"/>
+        </w:rPr>
+        <w:t xml:space="preserve"> escolaridade</w:t>
+      </w:r>
+      <w:r>
+        <w:rPr>
+          <w:rFonts w:ascii="Arial" w:hAnsi="Arial" w:cs="Arial"/>
+          <w:sz w:val="22"/>
+          <w:szCs w:val="22"/>
+          <w:lang w:val="pt-BR"/>
+        </w:rPr>
+        <w:t>, população total, número de veículos,</w:t>
+      </w:r>
+      <w:r>
+        <w:rPr>
+          <w:rFonts w:ascii="Arial" w:hAnsi="Arial" w:cs="Arial"/>
+          <w:sz w:val="22"/>
+          <w:szCs w:val="22"/>
+          <w:lang w:val="pt-BR"/>
+        </w:rPr>
+        <w:t xml:space="preserve"> influenciam a escolha dos modais de transporte.</w:t>
       </w:r>
     </w:p>
     <w:p>
@@ -1281,6 +1235,15 @@
           <w:lang w:val="pt-BR"/>
         </w:rPr>
       </w:pPr>
+      <w:r>
+        <w:rPr>
+          <w:rFonts w:ascii="Arial" w:hAnsi="Arial" w:cs="Arial"/>
+          <w:sz w:val="22"/>
+          <w:szCs w:val="22"/>
+          <w:lang w:val="pt-BR"/>
+        </w:rPr>
+        <w:t>Essa análise será não preditiva, com o objetivo de identificar possíveis relações entre as variáveis e observar mudanças nos padrões de mobilidade ao longo do tempo.</w:t>
+      </w:r>
     </w:p>
     <w:p>
       <w:pPr>
@@ -1301,307 +1264,7 @@
           <w:szCs w:val="22"/>
           <w:lang w:val="pt-BR"/>
         </w:rPr>
-        <w:t xml:space="preserve">Entre os </w:t>
-      </w:r>
-      <w:r>
-        <w:rPr>
-          <w:rFonts w:ascii="Arial" w:hAnsi="Arial" w:cs="Arial"/>
-          <w:sz w:val="22"/>
-          <w:szCs w:val="22"/>
-          <w:lang w:val="pt-BR"/>
-        </w:rPr>
-        <w:t>tipos</w:t>
-      </w:r>
-      <w:r>
-        <w:rPr>
-          <w:rFonts w:ascii="Arial" w:hAnsi="Arial" w:cs="Arial"/>
-          <w:sz w:val="22"/>
-          <w:szCs w:val="22"/>
-          <w:lang w:val="pt-BR"/>
-        </w:rPr>
-        <w:t xml:space="preserve"> de pesquisa </w:t>
-      </w:r>
-      <w:r>
-        <w:rPr>
-          <w:rFonts w:ascii="Arial" w:hAnsi="Arial" w:cs="Arial"/>
-          <w:sz w:val="22"/>
-          <w:szCs w:val="22"/>
-          <w:lang w:val="pt-BR"/>
-        </w:rPr>
-        <w:t>recomendados</w:t>
-      </w:r>
-      <w:r>
-        <w:rPr>
-          <w:rFonts w:ascii="Arial" w:hAnsi="Arial" w:cs="Arial"/>
-          <w:sz w:val="22"/>
-          <w:szCs w:val="22"/>
-          <w:lang w:val="pt-BR"/>
-        </w:rPr>
-        <w:t xml:space="preserve"> para elaboração dos </w:t>
-      </w:r>
-      <w:proofErr w:type="spellStart"/>
-      <w:r>
-        <w:rPr>
-          <w:rFonts w:ascii="Arial" w:hAnsi="Arial" w:cs="Arial"/>
-          <w:sz w:val="22"/>
-          <w:szCs w:val="22"/>
-          <w:lang w:val="pt-BR"/>
-        </w:rPr>
-        <w:t>TCCs</w:t>
-      </w:r>
-      <w:proofErr w:type="spellEnd"/>
-      <w:r>
-        <w:rPr>
-          <w:rFonts w:ascii="Arial" w:hAnsi="Arial" w:cs="Arial"/>
-          <w:sz w:val="22"/>
-          <w:szCs w:val="22"/>
-          <w:lang w:val="pt-BR"/>
-        </w:rPr>
-        <w:t xml:space="preserve"> dos curso</w:t>
-      </w:r>
-      <w:r>
-        <w:rPr>
-          <w:rFonts w:ascii="Arial" w:hAnsi="Arial" w:cs="Arial"/>
-          <w:sz w:val="22"/>
-          <w:szCs w:val="22"/>
-          <w:lang w:val="pt-BR"/>
-        </w:rPr>
-        <w:t>s do</w:t>
-      </w:r>
-      <w:r>
-        <w:rPr>
-          <w:rFonts w:ascii="Arial" w:hAnsi="Arial" w:cs="Arial"/>
-          <w:sz w:val="22"/>
-          <w:szCs w:val="22"/>
-          <w:lang w:val="pt-BR"/>
-        </w:rPr>
-        <w:t xml:space="preserve"> MBA </w:t>
-      </w:r>
-      <w:r>
-        <w:rPr>
-          <w:rFonts w:ascii="Arial" w:hAnsi="Arial" w:cs="Arial"/>
-          <w:sz w:val="22"/>
-          <w:szCs w:val="22"/>
-          <w:lang w:val="pt-BR"/>
-        </w:rPr>
-        <w:t>USP/</w:t>
-      </w:r>
-      <w:proofErr w:type="spellStart"/>
-      <w:r>
-        <w:rPr>
-          <w:rFonts w:ascii="Arial" w:hAnsi="Arial" w:cs="Arial"/>
-          <w:sz w:val="22"/>
-          <w:szCs w:val="22"/>
-          <w:lang w:val="pt-BR"/>
-        </w:rPr>
-        <w:t>Esalq</w:t>
-      </w:r>
-      <w:proofErr w:type="spellEnd"/>
-      <w:r>
-        <w:rPr>
-          <w:rFonts w:ascii="Arial" w:hAnsi="Arial" w:cs="Arial"/>
-          <w:sz w:val="22"/>
-          <w:szCs w:val="22"/>
-          <w:lang w:val="pt-BR"/>
-        </w:rPr>
-        <w:t>, têm-se</w:t>
-      </w:r>
-      <w:r>
-        <w:rPr>
-          <w:rFonts w:ascii="Arial" w:hAnsi="Arial" w:cs="Arial"/>
-          <w:sz w:val="22"/>
-          <w:szCs w:val="22"/>
-          <w:lang w:val="pt-BR"/>
-        </w:rPr>
-        <w:t xml:space="preserve">: </w:t>
-      </w:r>
-      <w:r>
-        <w:rPr>
-          <w:rFonts w:ascii="Arial" w:hAnsi="Arial" w:cs="Arial"/>
-          <w:sz w:val="22"/>
-          <w:szCs w:val="22"/>
-          <w:lang w:val="pt-BR"/>
-        </w:rPr>
-        <w:t>Pesquisa Experimental</w:t>
-      </w:r>
-      <w:r>
-        <w:rPr>
-          <w:rFonts w:ascii="Arial" w:hAnsi="Arial" w:cs="Arial"/>
-          <w:sz w:val="22"/>
-          <w:szCs w:val="22"/>
-          <w:lang w:val="pt-BR"/>
-        </w:rPr>
-        <w:t>;</w:t>
-      </w:r>
-      <w:r>
-        <w:rPr>
-          <w:rFonts w:ascii="Arial" w:hAnsi="Arial" w:cs="Arial"/>
-          <w:sz w:val="22"/>
-          <w:szCs w:val="22"/>
-          <w:lang w:val="pt-BR"/>
-        </w:rPr>
-        <w:t xml:space="preserve"> Levantamento de Campo (</w:t>
-      </w:r>
-      <w:r>
-        <w:rPr>
-          <w:rFonts w:ascii="Arial" w:hAnsi="Arial" w:cs="Arial"/>
-          <w:sz w:val="22"/>
-          <w:szCs w:val="22"/>
-          <w:lang w:val="pt-BR"/>
-        </w:rPr>
-        <w:t>“</w:t>
-      </w:r>
-      <w:proofErr w:type="spellStart"/>
-      <w:r>
-        <w:rPr>
-          <w:rFonts w:ascii="Arial" w:hAnsi="Arial" w:cs="Arial"/>
-          <w:sz w:val="22"/>
-          <w:szCs w:val="22"/>
-          <w:lang w:val="pt-BR"/>
-        </w:rPr>
-        <w:t>survey</w:t>
-      </w:r>
-      <w:proofErr w:type="spellEnd"/>
-      <w:r>
-        <w:rPr>
-          <w:rFonts w:ascii="Arial" w:hAnsi="Arial" w:cs="Arial"/>
-          <w:sz w:val="22"/>
-          <w:szCs w:val="22"/>
-          <w:lang w:val="pt-BR"/>
-        </w:rPr>
-        <w:t>”</w:t>
-      </w:r>
-      <w:r>
-        <w:rPr>
-          <w:rFonts w:ascii="Arial" w:hAnsi="Arial" w:cs="Arial"/>
-          <w:sz w:val="22"/>
-          <w:szCs w:val="22"/>
-          <w:lang w:val="pt-BR"/>
-        </w:rPr>
-        <w:t>);</w:t>
-      </w:r>
-      <w:r>
-        <w:rPr>
-          <w:rFonts w:ascii="Arial" w:hAnsi="Arial" w:cs="Arial"/>
-          <w:sz w:val="22"/>
-          <w:szCs w:val="22"/>
-          <w:lang w:val="pt-BR"/>
-        </w:rPr>
-        <w:t xml:space="preserve"> </w:t>
-      </w:r>
-      <w:r>
-        <w:rPr>
-          <w:rFonts w:ascii="Arial" w:hAnsi="Arial" w:cs="Arial"/>
-          <w:sz w:val="22"/>
-          <w:szCs w:val="22"/>
-          <w:lang w:val="pt-BR"/>
-        </w:rPr>
-        <w:t>Estudo de Caso (único ou de múltiplos casos)</w:t>
-      </w:r>
-      <w:r>
-        <w:rPr>
-          <w:rFonts w:ascii="Arial" w:hAnsi="Arial" w:cs="Arial"/>
-          <w:sz w:val="22"/>
-          <w:szCs w:val="22"/>
-          <w:lang w:val="pt-BR"/>
-        </w:rPr>
-        <w:t>;</w:t>
-      </w:r>
-      <w:r>
-        <w:rPr>
-          <w:rFonts w:ascii="Arial" w:hAnsi="Arial" w:cs="Arial"/>
-          <w:sz w:val="22"/>
-          <w:szCs w:val="22"/>
-          <w:lang w:val="pt-BR"/>
-        </w:rPr>
-        <w:t xml:space="preserve"> Estudo de Caso-controle (ou pesquisa </w:t>
-      </w:r>
-      <w:proofErr w:type="spellStart"/>
-      <w:r>
-        <w:rPr>
-          <w:rFonts w:ascii="Arial" w:hAnsi="Arial" w:cs="Arial"/>
-          <w:i/>
-          <w:iCs/>
-          <w:sz w:val="22"/>
-          <w:szCs w:val="22"/>
-          <w:lang w:val="pt-BR"/>
-        </w:rPr>
-        <w:t>ex</w:t>
-      </w:r>
-      <w:proofErr w:type="spellEnd"/>
-      <w:r>
-        <w:rPr>
-          <w:rFonts w:ascii="Arial" w:hAnsi="Arial" w:cs="Arial"/>
-          <w:i/>
-          <w:iCs/>
-          <w:sz w:val="22"/>
-          <w:szCs w:val="22"/>
-          <w:lang w:val="pt-BR"/>
-        </w:rPr>
-        <w:t>-post-facto</w:t>
-      </w:r>
-      <w:r>
-        <w:rPr>
-          <w:rFonts w:ascii="Arial" w:hAnsi="Arial" w:cs="Arial"/>
-          <w:sz w:val="22"/>
-          <w:szCs w:val="22"/>
-          <w:lang w:val="pt-BR"/>
-        </w:rPr>
-        <w:t>)</w:t>
-      </w:r>
-      <w:r>
-        <w:rPr>
-          <w:rFonts w:ascii="Arial" w:hAnsi="Arial" w:cs="Arial"/>
-          <w:sz w:val="22"/>
-          <w:szCs w:val="22"/>
-          <w:lang w:val="pt-BR"/>
-        </w:rPr>
-        <w:t>;</w:t>
-      </w:r>
-      <w:r>
-        <w:rPr>
-          <w:rFonts w:ascii="Arial" w:hAnsi="Arial" w:cs="Arial"/>
-          <w:sz w:val="22"/>
-          <w:szCs w:val="22"/>
-          <w:lang w:val="pt-BR"/>
-        </w:rPr>
-        <w:t xml:space="preserve"> Pesquisa Participante</w:t>
-      </w:r>
-      <w:r>
-        <w:rPr>
-          <w:rFonts w:ascii="Arial" w:hAnsi="Arial" w:cs="Arial"/>
-          <w:sz w:val="22"/>
-          <w:szCs w:val="22"/>
-          <w:lang w:val="pt-BR"/>
-        </w:rPr>
-        <w:t>;</w:t>
-      </w:r>
-      <w:r>
-        <w:rPr>
-          <w:rFonts w:ascii="Arial" w:hAnsi="Arial" w:cs="Arial"/>
-          <w:sz w:val="22"/>
-          <w:szCs w:val="22"/>
-          <w:lang w:val="pt-BR"/>
-        </w:rPr>
-        <w:t xml:space="preserve"> e</w:t>
-      </w:r>
-      <w:r>
-        <w:rPr>
-          <w:rFonts w:ascii="Arial" w:hAnsi="Arial" w:cs="Arial"/>
-          <w:sz w:val="22"/>
-          <w:szCs w:val="22"/>
-          <w:lang w:val="pt-BR"/>
-        </w:rPr>
-        <w:t>,</w:t>
-      </w:r>
-      <w:r>
-        <w:rPr>
-          <w:rFonts w:ascii="Arial" w:hAnsi="Arial" w:cs="Arial"/>
-          <w:sz w:val="22"/>
-          <w:szCs w:val="22"/>
-          <w:lang w:val="pt-BR"/>
-        </w:rPr>
-        <w:t xml:space="preserve"> Pesquisa-Ação. </w:t>
+        <w:t>A padronização das zonas residenciais ao longo das décadas é uma etapa crítica deste projeto, e serão conduzidos testes de validação para garantir a consistência das comparações entre os dados históricos. Limitações potenciais incluem a possível perda de granularidade em certos detalhes das zonas ao realizar a unificação, bem como a disponibilidade de dados suficientes para a fase preditiva.</w:t>
       </w:r>
     </w:p>
     <w:p>
@@ -1623,160 +1286,7 @@
           <w:szCs w:val="22"/>
           <w:lang w:val="pt-BR"/>
         </w:rPr>
-        <w:t>A metodologia escolhida determina quais são os dados (informações) necessários para a sua aplicação</w:t>
-      </w:r>
-      <w:r>
-        <w:rPr>
-          <w:rFonts w:ascii="Arial" w:hAnsi="Arial" w:cs="Arial"/>
-          <w:sz w:val="22"/>
-          <w:szCs w:val="22"/>
-          <w:lang w:val="pt-BR"/>
-        </w:rPr>
-        <w:t xml:space="preserve">. </w:t>
-      </w:r>
-      <w:r>
-        <w:rPr>
-          <w:rFonts w:ascii="Arial" w:hAnsi="Arial" w:cs="Arial"/>
-          <w:sz w:val="22"/>
-          <w:szCs w:val="22"/>
-          <w:lang w:val="pt-BR"/>
-        </w:rPr>
-        <w:t>Como técnicas e instrumentos para obtenção de informações e coleta de dados aceitos, menciona-se a Entrevista, o Questionário, a Observação e o Levantamento de Dados</w:t>
-      </w:r>
-      <w:r>
-        <w:rPr>
-          <w:rFonts w:ascii="Arial" w:hAnsi="Arial" w:cs="Arial"/>
-          <w:sz w:val="22"/>
-          <w:szCs w:val="22"/>
-          <w:lang w:val="pt-BR"/>
-        </w:rPr>
-        <w:t xml:space="preserve"> Primários ou</w:t>
-      </w:r>
-      <w:r>
-        <w:rPr>
-          <w:rFonts w:ascii="Arial" w:hAnsi="Arial" w:cs="Arial"/>
-          <w:sz w:val="22"/>
-          <w:szCs w:val="22"/>
-          <w:lang w:val="pt-BR"/>
-        </w:rPr>
-        <w:t xml:space="preserve"> Secundários. </w:t>
-      </w:r>
-      <w:r>
-        <w:rPr>
-          <w:rFonts w:ascii="Arial" w:hAnsi="Arial" w:cs="Arial"/>
-          <w:sz w:val="22"/>
-          <w:szCs w:val="22"/>
-          <w:lang w:val="pt-BR"/>
-        </w:rPr>
-        <w:t xml:space="preserve">As </w:t>
-      </w:r>
-      <w:r>
-        <w:rPr>
-          <w:rFonts w:ascii="Arial" w:hAnsi="Arial" w:cs="Arial"/>
-          <w:sz w:val="22"/>
-          <w:szCs w:val="22"/>
-          <w:lang w:val="pt-BR"/>
-        </w:rPr>
-        <w:t>Pesquisas</w:t>
-      </w:r>
-      <w:r>
-        <w:rPr>
-          <w:rFonts w:ascii="Arial" w:hAnsi="Arial" w:cs="Arial"/>
-          <w:sz w:val="22"/>
-          <w:szCs w:val="22"/>
-          <w:lang w:val="pt-BR"/>
-        </w:rPr>
-        <w:t xml:space="preserve"> Bibliográficas</w:t>
-      </w:r>
-      <w:r>
-        <w:rPr>
-          <w:rFonts w:ascii="Arial" w:hAnsi="Arial" w:cs="Arial"/>
-          <w:sz w:val="22"/>
-          <w:szCs w:val="22"/>
-          <w:lang w:val="pt-BR"/>
-        </w:rPr>
-        <w:t>, ou seja</w:t>
-      </w:r>
-      <w:r>
-        <w:rPr>
-          <w:rFonts w:ascii="Arial" w:hAnsi="Arial" w:cs="Arial"/>
-          <w:sz w:val="22"/>
-          <w:szCs w:val="22"/>
-          <w:lang w:val="pt-BR"/>
-        </w:rPr>
-        <w:t>, baseadas</w:t>
-      </w:r>
-      <w:r>
-        <w:rPr>
-          <w:rFonts w:ascii="Arial" w:hAnsi="Arial" w:cs="Arial"/>
-          <w:sz w:val="22"/>
-          <w:szCs w:val="22"/>
-          <w:lang w:val="pt-BR"/>
-        </w:rPr>
-        <w:t xml:space="preserve"> exclusivamente </w:t>
-      </w:r>
-      <w:r>
-        <w:rPr>
-          <w:rFonts w:ascii="Arial" w:hAnsi="Arial" w:cs="Arial"/>
-          <w:sz w:val="22"/>
-          <w:szCs w:val="22"/>
-          <w:lang w:val="pt-BR"/>
-        </w:rPr>
-        <w:t>em dados não experimentais levantados na l</w:t>
-      </w:r>
-      <w:r>
-        <w:rPr>
-          <w:rFonts w:ascii="Arial" w:hAnsi="Arial" w:cs="Arial"/>
-          <w:sz w:val="22"/>
-          <w:szCs w:val="22"/>
-          <w:lang w:val="pt-BR"/>
-        </w:rPr>
-        <w:t>iteratura</w:t>
-      </w:r>
-      <w:r>
-        <w:rPr>
-          <w:rFonts w:ascii="Arial" w:hAnsi="Arial" w:cs="Arial"/>
-          <w:sz w:val="22"/>
-          <w:szCs w:val="22"/>
-          <w:lang w:val="pt-BR"/>
-        </w:rPr>
-        <w:t xml:space="preserve"> especializada em uma determinada área </w:t>
-      </w:r>
-      <w:r>
-        <w:rPr>
-          <w:rFonts w:ascii="Arial" w:hAnsi="Arial" w:cs="Arial"/>
-          <w:sz w:val="22"/>
-          <w:szCs w:val="22"/>
-          <w:lang w:val="pt-BR"/>
-        </w:rPr>
-        <w:t>de conhecimento, são consideradas e aceitas somente se elaboradas utilizando método</w:t>
-      </w:r>
-      <w:r>
-        <w:rPr>
-          <w:rFonts w:ascii="Arial" w:hAnsi="Arial" w:cs="Arial"/>
-          <w:sz w:val="22"/>
-          <w:szCs w:val="22"/>
-          <w:lang w:val="pt-BR"/>
-        </w:rPr>
-        <w:t>s de análise de metadados ou grupo de dados (análise de redes sociais, análise de agrupamento, análise de correspondência</w:t>
-      </w:r>
-      <w:r>
-        <w:rPr>
-          <w:rFonts w:ascii="Arial" w:hAnsi="Arial" w:cs="Arial"/>
-          <w:sz w:val="22"/>
-          <w:szCs w:val="22"/>
-          <w:lang w:val="pt-BR"/>
-        </w:rPr>
-        <w:t>, análise de fatores e análise de regressão múltipla)</w:t>
-      </w:r>
-      <w:r>
-        <w:rPr>
-          <w:rFonts w:ascii="Arial" w:hAnsi="Arial" w:cs="Arial"/>
-          <w:sz w:val="22"/>
-          <w:szCs w:val="22"/>
-          <w:lang w:val="pt-BR"/>
-        </w:rPr>
-        <w:t>. Cabe ressaltar que a depender do objeto de estudo, é necessário que a pesquisa seja submetida e aprovada pelo Comitê de Ética em Pesquisa [CEP], o que deve ser feito nas fases iniciais do estudo e antes da coleta de dados.</w:t>
+        <w:t>Após a conclusão da fase descritiva, será avaliada a viabilidade de realizar análises preditivas. Se for possível identificar padrões consistentes nas relações entre variáveis socioeconômicas e a escolha dos modais de transporte, será explorada a construção de modelos preditivos.</w:t>
       </w:r>
     </w:p>
     <w:p>
@@ -1798,27 +1308,7 @@
           <w:szCs w:val="22"/>
           <w:lang w:val="pt-BR"/>
         </w:rPr>
-        <w:t xml:space="preserve">Não deve ser divulgado o nome da instituição ou empresa onde foi realizado o estudo ou onde foram coletados os dados, bem como nome do(s) proprietário(s) ou dos participantes de pesquisa. Assim, </w:t>
-      </w:r>
-      <w:bookmarkStart w:id="2" w:name="_Hlk108868896"/>
-      <w:r>
-        <w:rPr>
-          <w:rFonts w:ascii="Arial" w:hAnsi="Arial" w:cs="Arial"/>
-          <w:sz w:val="22"/>
-          <w:szCs w:val="22"/>
-          <w:lang w:val="pt-BR"/>
-        </w:rPr>
-        <w:t xml:space="preserve">esta informação deve ser substituída pela </w:t>
-      </w:r>
-      <w:bookmarkEnd w:id="2"/>
-      <w:r>
-        <w:rPr>
-          <w:rFonts w:ascii="Arial" w:hAnsi="Arial" w:cs="Arial"/>
-          <w:sz w:val="22"/>
-          <w:szCs w:val="22"/>
-          <w:lang w:val="pt-BR"/>
-        </w:rPr>
-        <w:t>descrição detalhada do local do estudo, incluindo informações como cidade e estado em que o objeto de estudo está localizado, atividade, porte, número de funcionários, entre outros dados.</w:t>
+        <w:t>O objetivo será prever a preferência por determinados modais de transporte em diferentes zonas residenciais com base em variáveis como renda, escolaridade e idade.</w:t>
       </w:r>
     </w:p>
     <w:p>
@@ -1840,103 +1330,97 @@
           <w:szCs w:val="22"/>
           <w:lang w:val="pt-BR"/>
         </w:rPr>
-        <w:t>O título desta seção deve ser definido com base na pesquisa a ser realizada. Quando se tratar de Pesquisa Bibliográfica, Pesquisa Documental ou Pesquisa Descritiva, deve-se utilizar “M</w:t>
-      </w:r>
-      <w:r>
-        <w:rPr>
-          <w:rFonts w:ascii="Arial" w:hAnsi="Arial" w:cs="Arial"/>
-          <w:sz w:val="22"/>
-          <w:szCs w:val="22"/>
-          <w:lang w:val="pt-BR"/>
-        </w:rPr>
-        <w:t>etodologia</w:t>
-      </w:r>
-      <w:r>
-        <w:rPr>
-          <w:rFonts w:ascii="Arial" w:hAnsi="Arial" w:cs="Arial"/>
-          <w:sz w:val="22"/>
-          <w:szCs w:val="22"/>
-          <w:lang w:val="pt-BR"/>
-        </w:rPr>
-        <w:t>” e quando de Pesquisa Experimental “Material e Métodos”.</w:t>
-      </w:r>
-      <w:r>
-        <w:rPr>
-          <w:rFonts w:ascii="Arial" w:hAnsi="Arial" w:cs="Arial"/>
-          <w:sz w:val="22"/>
-          <w:szCs w:val="22"/>
-          <w:lang w:val="pt-BR"/>
-        </w:rPr>
-        <w:t xml:space="preserve"> </w:t>
-      </w:r>
+        <w:t xml:space="preserve">Os dados utilizados são anonimizados, garantindo a privacidade dos indivíduos, e serão manuseados de acordo com as diretrizes éticas para análise de dados, sem qualquer tentativa de </w:t>
+      </w:r>
+      <w:proofErr w:type="spellStart"/>
+      <w:r>
+        <w:rPr>
+          <w:rFonts w:ascii="Arial" w:hAnsi="Arial" w:cs="Arial"/>
+          <w:sz w:val="22"/>
+          <w:szCs w:val="22"/>
+          <w:lang w:val="pt-BR"/>
+        </w:rPr>
+        <w:t>reidentificação</w:t>
+      </w:r>
+      <w:proofErr w:type="spellEnd"/>
+      <w:r>
+        <w:rPr>
+          <w:rFonts w:ascii="Arial" w:hAnsi="Arial" w:cs="Arial"/>
+          <w:sz w:val="22"/>
+          <w:szCs w:val="22"/>
+          <w:lang w:val="pt-BR"/>
+        </w:rPr>
+        <w:t>.</w:t>
+      </w:r>
+    </w:p>
+    <w:p>
+      <w:pPr>
+        <w:spacing w:line="360" w:lineRule="auto"/>
+        <w:ind w:firstLine="709"/>
+        <w:jc w:val="both"/>
+        <w:rPr>
+          <w:rFonts w:ascii="Arial" w:hAnsi="Arial" w:cs="Arial"/>
+          <w:sz w:val="22"/>
+          <w:szCs w:val="22"/>
+          <w:lang w:val="pt-BR"/>
+        </w:rPr>
+      </w:pPr>
+    </w:p>
+    <w:p>
+      <w:pPr>
+        <w:spacing w:line="360" w:lineRule="auto"/>
+        <w:ind w:firstLine="709"/>
+        <w:jc w:val="both"/>
+        <w:rPr>
+          <w:rFonts w:ascii="Arial" w:hAnsi="Arial" w:cs="Arial"/>
+          <w:sz w:val="22"/>
+          <w:szCs w:val="22"/>
+          <w:lang w:val="pt-BR"/>
+        </w:rPr>
+      </w:pPr>
+    </w:p>
+    <w:p>
+      <w:pPr>
+        <w:spacing w:line="360" w:lineRule="auto"/>
+        <w:ind w:firstLine="709"/>
+        <w:jc w:val="both"/>
+        <w:rPr>
+          <w:rFonts w:ascii="Arial" w:hAnsi="Arial" w:cs="Arial"/>
+          <w:sz w:val="22"/>
+          <w:szCs w:val="22"/>
+          <w:lang w:val="pt-BR"/>
+        </w:rPr>
+      </w:pPr>
+    </w:p>
+    <w:p>
+      <w:pPr>
+        <w:spacing w:line="360" w:lineRule="auto"/>
+        <w:ind w:firstLine="709"/>
+        <w:jc w:val="both"/>
+        <w:rPr>
+          <w:rFonts w:ascii="Arial" w:hAnsi="Arial" w:cs="Arial"/>
+          <w:sz w:val="22"/>
+          <w:szCs w:val="22"/>
+          <w:lang w:val="pt-BR"/>
+        </w:rPr>
+      </w:pPr>
     </w:p>
     <w:bookmarkEnd w:id="1"/>
     <w:p>
       <w:pPr>
         <w:spacing w:line="360" w:lineRule="auto"/>
-        <w:ind w:firstLine="709"/>
         <w:jc w:val="both"/>
         <w:rPr>
           <w:rFonts w:ascii="Arial" w:hAnsi="Arial" w:cs="Arial"/>
-          <w:b/>
-          <w:bCs/>
-          <w:sz w:val="22"/>
-          <w:szCs w:val="22"/>
-          <w:lang w:val="pt-BR"/>
-        </w:rPr>
-      </w:pPr>
-      <w:r>
-        <w:rPr>
-          <w:rFonts w:ascii="Arial" w:hAnsi="Arial" w:cs="Arial"/>
-          <w:b/>
-          <w:bCs/>
-          <w:sz w:val="22"/>
-          <w:szCs w:val="22"/>
-          <w:lang w:val="pt-BR"/>
-        </w:rPr>
-        <w:lastRenderedPageBreak/>
-        <w:t xml:space="preserve">Atenção: excluir estas instruções antes de realizar a entrega do Projeto de Pesquisa no Move - Sistema de </w:t>
-      </w:r>
-      <w:proofErr w:type="spellStart"/>
-      <w:r>
-        <w:rPr>
-          <w:rFonts w:ascii="Arial" w:hAnsi="Arial" w:cs="Arial"/>
-          <w:b/>
-          <w:bCs/>
-          <w:sz w:val="22"/>
-          <w:szCs w:val="22"/>
-          <w:lang w:val="pt-BR"/>
-        </w:rPr>
-        <w:t>TCCs</w:t>
-      </w:r>
-      <w:proofErr w:type="spellEnd"/>
-      <w:r>
-        <w:rPr>
-          <w:rFonts w:ascii="Arial" w:hAnsi="Arial" w:cs="Arial"/>
-          <w:b/>
-          <w:bCs/>
-          <w:sz w:val="22"/>
-          <w:szCs w:val="22"/>
-          <w:lang w:val="pt-BR"/>
-        </w:rPr>
-        <w:t>.</w:t>
-      </w:r>
+          <w:sz w:val="22"/>
+          <w:szCs w:val="22"/>
+          <w:lang w:val="pt-BR"/>
+        </w:rPr>
+      </w:pPr>
     </w:p>
     <w:p>
       <w:pPr>
         <w:spacing w:line="360" w:lineRule="auto"/>
-        <w:jc w:val="both"/>
-        <w:rPr>
-          <w:rFonts w:ascii="Arial" w:hAnsi="Arial" w:cs="Arial"/>
-          <w:sz w:val="22"/>
-          <w:szCs w:val="22"/>
-          <w:lang w:val="pt-BR"/>
-        </w:rPr>
-      </w:pPr>
-    </w:p>
-    <w:p>
-      <w:pPr>
-        <w:spacing w:line="360" w:lineRule="auto"/>
         <w:rPr>
           <w:rFonts w:ascii="Arial" w:hAnsi="Arial" w:cs="Arial"/>
           <w:b/>
@@ -1953,6 +1437,7 @@
           <w:szCs w:val="22"/>
           <w:lang w:val="pt-BR"/>
         </w:rPr>
+        <w:lastRenderedPageBreak/>
         <w:t xml:space="preserve">Resultados </w:t>
       </w:r>
       <w:r>
@@ -2018,29 +1503,7 @@
           <w:szCs w:val="22"/>
           <w:lang w:val="pt-BR"/>
         </w:rPr>
-        <w:t xml:space="preserve">Espera-se conseguir ter uma visão acertada sobre o padrão de comportamento relacionado a mobilidade urbana da cidade de São Paulo em recortes periódicos, e procurar entender se houve alguma alteração significativa entre um período e outro. </w:t>
-      </w:r>
-    </w:p>
-    <w:p>
-      <w:pPr>
-        <w:spacing w:line="360" w:lineRule="auto"/>
-        <w:ind w:firstLine="709"/>
-        <w:jc w:val="both"/>
-        <w:rPr>
-          <w:rFonts w:ascii="Arial" w:hAnsi="Arial" w:cs="Arial"/>
-          <w:sz w:val="22"/>
-          <w:szCs w:val="22"/>
-          <w:lang w:val="pt-BR"/>
-        </w:rPr>
-      </w:pPr>
-      <w:r>
-        <w:rPr>
-          <w:rFonts w:ascii="Arial" w:hAnsi="Arial" w:cs="Arial"/>
-          <w:sz w:val="22"/>
-          <w:szCs w:val="22"/>
-          <w:lang w:val="pt-BR"/>
-        </w:rPr>
-        <w:t>Conciliando os dados de mobilidade com dados socioeconômicos, pode-se buscar relações entre diferentes características e a opção de um determinado tipo de transporte em detrimento de outro.</w:t>
+        <w:t>Espera-se obter uma visão clara e detalhada dos padrões de comportamento relacionados à mobilidade urbana na cidade de São Paulo ao longo de diferentes períodos. A análise comparativa entre as cinco décadas deve permitir identificar mudanças significativas nos hábitos de deslocamento da população. Além disso, ao cruzar os dados de mobilidade com as variáveis socioeconômicas, espera-se revelar relações entre características como renda, escolaridade e a escolha preferencial por certos modais de transporte, oferecendo insights sobre como fatores socioeconômicos influenciam as opções de transporte ao longo do tempo.</w:t>
       </w:r>
     </w:p>
     <w:p>
@@ -4885,7 +4348,34 @@
           <w:szCs w:val="22"/>
           <w:lang w:val="pt-BR"/>
         </w:rPr>
-        <w:t xml:space="preserve">3 - </w:t>
+        <w:t>3</w:t>
+      </w:r>
+      <w:r>
+        <w:rPr>
+          <w:rFonts w:ascii="Arial" w:hAnsi="Arial" w:cs="Arial"/>
+          <w:sz w:val="22"/>
+          <w:szCs w:val="22"/>
+          <w:lang w:val="pt-BR"/>
+        </w:rPr>
+        <w:t xml:space="preserve"> </w:t>
+      </w:r>
+      <w:r>
+        <w:rPr>
+          <w:rFonts w:ascii="Arial" w:hAnsi="Arial" w:cs="Arial"/>
+          <w:sz w:val="22"/>
+          <w:szCs w:val="22"/>
+          <w:lang w:val="pt-BR"/>
+        </w:rPr>
+        <w:t>-</w:t>
+      </w:r>
+      <w:r>
+        <w:rPr>
+          <w:rFonts w:ascii="Arial" w:hAnsi="Arial" w:cs="Arial"/>
+          <w:sz w:val="22"/>
+          <w:szCs w:val="22"/>
+          <w:lang w:val="pt-BR"/>
+        </w:rPr>
+        <w:t xml:space="preserve"> </w:t>
       </w:r>
       <w:hyperlink r:id="rId13" w:history="1">
         <w:r>
@@ -6660,6 +6150,7 @@
     <w:rsid w:val="007D732B"/>
     <w:rsid w:val="008265E9"/>
     <w:rsid w:val="008E607D"/>
+    <w:rsid w:val="008E66BA"/>
     <w:rsid w:val="008F21D5"/>
     <w:rsid w:val="00935232"/>
     <w:rsid w:val="009C5903"/>
@@ -7425,10 +6916,6 @@
 </file>
 
 <file path=customXml/item1.xml><?xml version="1.0" encoding="utf-8"?>
-<b:Sources xmlns:b="http://schemas.openxmlformats.org/officeDocument/2006/bibliography" xmlns="http://schemas.openxmlformats.org/officeDocument/2006/bibliography" SelectedStyle="\APASixthEditionOfficeOnline.xsl" StyleName="APA" Version="6"/>
-</file>
-
-<file path=customXml/item2.xml><?xml version="1.0" encoding="utf-8"?>
 <p:properties xmlns:p="http://schemas.microsoft.com/office/2006/metadata/properties" xmlns:xsi="http://www.w3.org/2001/XMLSchema-instance" xmlns:pc="http://schemas.microsoft.com/office/infopath/2007/PartnerControls">
   <documentManagement>
     <_activity xmlns="bbf08829-166b-4f73-9019-58c3ccae791e" xsi:nil="true"/>
@@ -7436,16 +6923,11 @@
 </p:properties>
 </file>
 
-<file path=customXml/item3.xml><?xml version="1.0" encoding="utf-8"?>
-<?mso-contentType ?>
-<FormTemplates xmlns="http://schemas.microsoft.com/sharepoint/v3/contenttype/forms">
-  <Display>DocumentLibraryForm</Display>
-  <Edit>DocumentLibraryForm</Edit>
-  <New>DocumentLibraryForm</New>
-</FormTemplates>
+<file path=customXml/item2.xml><?xml version="1.0" encoding="utf-8"?>
+<b:Sources xmlns:b="http://schemas.openxmlformats.org/officeDocument/2006/bibliography" xmlns="http://schemas.openxmlformats.org/officeDocument/2006/bibliography" SelectedStyle="\APASixthEditionOfficeOnline.xsl" StyleName="APA" Version="6"/>
 </file>
 
-<file path=customXml/item4.xml><?xml version="1.0" encoding="utf-8"?>
+<file path=customXml/item3.xml><?xml version="1.0" encoding="utf-8"?>
 <ct:contentTypeSchema xmlns:ct="http://schemas.microsoft.com/office/2006/metadata/contentType" xmlns:ma="http://schemas.microsoft.com/office/2006/metadata/properties/metaAttributes" ct:_="" ma:_="" ma:contentTypeName="Documento" ma:contentTypeID="0x010100A31C6EFCAA1C5F4D89B8F388CE198189" ma:contentTypeVersion="15" ma:contentTypeDescription="Crie um novo documento." ma:contentTypeScope="" ma:versionID="f2ab33489ff9c5f79eb3c27f11af48bf">
   <xsd:schema xmlns:xsd="http://www.w3.org/2001/XMLSchema" xmlns:xs="http://www.w3.org/2001/XMLSchema" xmlns:p="http://schemas.microsoft.com/office/2006/metadata/properties" xmlns:ns3="bbf08829-166b-4f73-9019-58c3ccae791e" xmlns:ns4="3f783948-3613-4595-9dec-be72c503d3d3" targetNamespace="http://schemas.microsoft.com/office/2006/metadata/properties" ma:root="true" ma:fieldsID="3093c27c5d23d43ffd32f22a3953f400" ns3:_="" ns4:_="">
     <xsd:import namespace="bbf08829-166b-4f73-9019-58c3ccae791e"/>
@@ -7678,15 +7160,16 @@
 </ct:contentTypeSchema>
 </file>
 
-<file path=customXml/itemProps1.xml><?xml version="1.0" encoding="utf-8"?>
-<ds:datastoreItem xmlns:ds="http://schemas.openxmlformats.org/officeDocument/2006/customXml" ds:itemID="{FFBA1B98-820B-42B6-A0DE-A8BC9221CD51}">
-  <ds:schemaRefs>
-    <ds:schemaRef ds:uri="http://schemas.openxmlformats.org/officeDocument/2006/bibliography"/>
-  </ds:schemaRefs>
-</ds:datastoreItem>
+<file path=customXml/item4.xml><?xml version="1.0" encoding="utf-8"?>
+<?mso-contentType ?>
+<FormTemplates xmlns="http://schemas.microsoft.com/sharepoint/v3/contenttype/forms">
+  <Display>DocumentLibraryForm</Display>
+  <Edit>DocumentLibraryForm</Edit>
+  <New>DocumentLibraryForm</New>
+</FormTemplates>
 </file>
 
-<file path=customXml/itemProps2.xml><?xml version="1.0" encoding="utf-8"?>
+<file path=customXml/itemProps1.xml><?xml version="1.0" encoding="utf-8"?>
 <ds:datastoreItem xmlns:ds="http://schemas.openxmlformats.org/officeDocument/2006/customXml" ds:itemID="{BA834552-D39A-449E-9A87-A63884F2B194}">
   <ds:schemaRefs>
     <ds:schemaRef ds:uri="http://schemas.microsoft.com/office/2006/metadata/properties"/>
@@ -7696,15 +7179,15 @@
 </ds:datastoreItem>
 </file>
 
-<file path=customXml/itemProps3.xml><?xml version="1.0" encoding="utf-8"?>
-<ds:datastoreItem xmlns:ds="http://schemas.openxmlformats.org/officeDocument/2006/customXml" ds:itemID="{55B70A47-C96B-40D6-B96A-97417A5F0711}">
+<file path=customXml/itemProps2.xml><?xml version="1.0" encoding="utf-8"?>
+<ds:datastoreItem xmlns:ds="http://schemas.openxmlformats.org/officeDocument/2006/customXml" ds:itemID="{FFBA1B98-820B-42B6-A0DE-A8BC9221CD51}">
   <ds:schemaRefs>
-    <ds:schemaRef ds:uri="http://schemas.microsoft.com/sharepoint/v3/contenttype/forms"/>
+    <ds:schemaRef ds:uri="http://schemas.openxmlformats.org/officeDocument/2006/bibliography"/>
   </ds:schemaRefs>
 </ds:datastoreItem>
 </file>
 
-<file path=customXml/itemProps4.xml><?xml version="1.0" encoding="utf-8"?>
+<file path=customXml/itemProps3.xml><?xml version="1.0" encoding="utf-8"?>
 <ds:datastoreItem xmlns:ds="http://schemas.openxmlformats.org/officeDocument/2006/customXml" ds:itemID="{3086B617-2766-4727-BF4C-7A6C5FE1D4E8}">
   <ds:schemaRefs>
     <ds:schemaRef ds:uri="http://schemas.microsoft.com/office/2006/metadata/contentType"/>
@@ -7721,4 +7204,12 @@
     <ds:schemaRef ds:uri="http://schemas.microsoft.com/internal/obd"/>
   </ds:schemaRefs>
 </ds:datastoreItem>
+</file>
+
+<file path=customXml/itemProps4.xml><?xml version="1.0" encoding="utf-8"?>
+<ds:datastoreItem xmlns:ds="http://schemas.openxmlformats.org/officeDocument/2006/customXml" ds:itemID="{55B70A47-C96B-40D6-B96A-97417A5F0711}">
+  <ds:schemaRefs>
+    <ds:schemaRef ds:uri="http://schemas.microsoft.com/sharepoint/v3/contenttype/forms"/>
+  </ds:schemaRefs>
+</ds:datastoreItem>
 </file>
--- a/Docs/ProjetoPesquisa_Rev0.docx
+++ b/Docs/ProjetoPesquisa_Rev0.docx
@@ -605,35 +605,7 @@
           <w:szCs w:val="22"/>
           <w:lang w:val="pt-BR"/>
         </w:rPr>
-        <w:t xml:space="preserve"> que com um transporte urbano bem organizado e abrangente, promove-se uma redução nas desigualdades sociais, visto que as condições de mobilidade urbana estão relacionadas à exclusão social</w:t>
-      </w:r>
-      <w:r>
-        <w:rPr>
-          <w:rFonts w:ascii="Arial" w:hAnsi="Arial" w:cs="Arial"/>
-          <w:sz w:val="22"/>
-          <w:szCs w:val="22"/>
-          <w:lang w:val="pt-BR"/>
-        </w:rPr>
-        <w:t xml:space="preserve"> </w:t>
-      </w:r>
-      <w:r>
-        <w:rPr>
-          <w:rFonts w:ascii="Arial" w:hAnsi="Arial" w:cs="Arial"/>
-          <w:sz w:val="22"/>
-          <w:szCs w:val="22"/>
-          <w:vertAlign w:val="superscript"/>
-          <w:lang w:val="pt-BR"/>
-        </w:rPr>
-        <w:t>[4]</w:t>
-      </w:r>
-      <w:r>
-        <w:rPr>
-          <w:rFonts w:ascii="Arial" w:hAnsi="Arial" w:cs="Arial"/>
-          <w:sz w:val="22"/>
-          <w:szCs w:val="22"/>
-          <w:lang w:val="pt-BR"/>
-        </w:rPr>
-        <w:t xml:space="preserve"> (Lucas, 2012)</w:t>
+        <w:t xml:space="preserve"> que com um transporte urbano bem organizado e abrangente, promove-se uma redução nas desigualdades sociais, visto que as condições de mobilidade urbana estão relacionadas à exclusão social (Lucas, 2012)</w:t>
       </w:r>
       <w:r>
         <w:rPr>
@@ -809,35 +781,25 @@
           <w:szCs w:val="22"/>
           <w:lang w:val="pt-BR"/>
         </w:rPr>
-        <w:t>O assunto tem sido explorado com a utilização dos dados obtidos nas pesquisas OD do METRÔ de SP, e</w:t>
-      </w:r>
-      <w:r>
-        <w:rPr>
-          <w:rFonts w:ascii="Arial" w:hAnsi="Arial" w:cs="Arial"/>
-          <w:sz w:val="22"/>
-          <w:szCs w:val="22"/>
-          <w:lang w:val="pt-BR"/>
-        </w:rPr>
-        <w:t>m 2005, Carlos Paiva</w:t>
-      </w:r>
-      <w:r>
-        <w:rPr>
-          <w:rFonts w:ascii="Arial" w:hAnsi="Arial" w:cs="Arial"/>
-          <w:sz w:val="22"/>
-          <w:szCs w:val="22"/>
-          <w:lang w:val="pt-BR"/>
-        </w:rPr>
-        <w:t xml:space="preserve"> </w:t>
-      </w:r>
-      <w:r>
-        <w:rPr>
-          <w:rFonts w:ascii="Arial" w:hAnsi="Arial" w:cs="Arial"/>
-          <w:sz w:val="22"/>
-          <w:szCs w:val="22"/>
-          <w:vertAlign w:val="superscript"/>
-          <w:lang w:val="pt-BR"/>
-        </w:rPr>
-        <w:t>[6]</w:t>
+        <w:t>O assunto tem sido explorado com a utilização dos dados obtidos nas pesquisas OD do METRÔ de SP</w:t>
+      </w:r>
+      <w:r>
+        <w:rPr>
+          <w:rFonts w:ascii="Arial" w:hAnsi="Arial" w:cs="Arial"/>
+          <w:sz w:val="22"/>
+          <w:szCs w:val="22"/>
+          <w:lang w:val="pt-BR"/>
+        </w:rPr>
+        <w:t>, Carlos Paiva</w:t>
+      </w:r>
+      <w:r>
+        <w:rPr>
+          <w:rFonts w:ascii="Arial" w:hAnsi="Arial" w:cs="Arial"/>
+          <w:sz w:val="22"/>
+          <w:szCs w:val="22"/>
+          <w:lang w:val="pt-BR"/>
+        </w:rPr>
+        <w:t xml:space="preserve"> (2005),</w:t>
       </w:r>
       <w:r>
         <w:rPr>
@@ -4314,20 +4276,89 @@
           <w:szCs w:val="22"/>
           <w:lang w:val="pt-BR"/>
         </w:rPr>
-        <w:t xml:space="preserve">2 - </w:t>
-      </w:r>
-      <w:hyperlink r:id="rId12" w:history="1">
-        <w:r>
-          <w:rPr>
-            <w:rStyle w:val="Hyperlink"/>
-            <w:rFonts w:ascii="Arial" w:hAnsi="Arial" w:cs="Arial"/>
-            <w:sz w:val="22"/>
-            <w:szCs w:val="22"/>
-            <w:lang w:val="pt-BR"/>
-          </w:rPr>
-          <w:t>https://www.econstor.eu/bitstream/10419/144634/1/861075560.pdf</w:t>
-        </w:r>
-      </w:hyperlink>
+        <w:t>2</w:t>
+      </w:r>
+      <w:r>
+        <w:rPr>
+          <w:rFonts w:ascii="Arial" w:hAnsi="Arial" w:cs="Arial"/>
+          <w:sz w:val="22"/>
+          <w:szCs w:val="22"/>
+          <w:lang w:val="pt-BR"/>
+        </w:rPr>
+        <w:t xml:space="preserve"> -</w:t>
+      </w:r>
+      <w:r>
+        <w:rPr>
+          <w:rFonts w:ascii="Arial" w:hAnsi="Arial" w:cs="Arial"/>
+          <w:sz w:val="22"/>
+          <w:szCs w:val="22"/>
+          <w:lang w:val="pt-BR"/>
+        </w:rPr>
+        <w:t xml:space="preserve"> de Carvalho</w:t>
+      </w:r>
+      <w:r>
+        <w:rPr>
+          <w:rFonts w:ascii="Arial" w:hAnsi="Arial" w:cs="Arial"/>
+          <w:sz w:val="22"/>
+          <w:szCs w:val="22"/>
+          <w:lang w:val="pt-BR"/>
+        </w:rPr>
+        <w:t xml:space="preserve">, </w:t>
+      </w:r>
+      <w:r>
+        <w:rPr>
+          <w:rFonts w:ascii="Arial" w:hAnsi="Arial" w:cs="Arial"/>
+          <w:sz w:val="22"/>
+          <w:szCs w:val="22"/>
+          <w:lang w:val="pt-BR"/>
+        </w:rPr>
+        <w:t>C. H. R</w:t>
+      </w:r>
+      <w:r>
+        <w:rPr>
+          <w:rFonts w:ascii="Arial" w:hAnsi="Arial" w:cs="Arial"/>
+          <w:sz w:val="22"/>
+          <w:szCs w:val="22"/>
+          <w:lang w:val="pt-BR"/>
+        </w:rPr>
+        <w:t>. (201</w:t>
+      </w:r>
+      <w:r>
+        <w:rPr>
+          <w:rFonts w:ascii="Arial" w:hAnsi="Arial" w:cs="Arial"/>
+          <w:sz w:val="22"/>
+          <w:szCs w:val="22"/>
+          <w:lang w:val="pt-BR"/>
+        </w:rPr>
+        <w:t>6</w:t>
+      </w:r>
+      <w:r>
+        <w:rPr>
+          <w:rFonts w:ascii="Arial" w:hAnsi="Arial" w:cs="Arial"/>
+          <w:sz w:val="22"/>
+          <w:szCs w:val="22"/>
+          <w:lang w:val="pt-BR"/>
+        </w:rPr>
+        <w:t xml:space="preserve">). </w:t>
+      </w:r>
+      <w:r>
+        <w:rPr>
+          <w:rFonts w:ascii="Arial" w:hAnsi="Arial" w:cs="Arial"/>
+          <w:sz w:val="22"/>
+          <w:szCs w:val="22"/>
+          <w:lang w:val="pt-BR"/>
+        </w:rPr>
+        <w:t xml:space="preserve">Desafios da mobilidade urbana no Brasil, </w:t>
+      </w:r>
+      <w:r>
+        <w:rPr>
+          <w:rFonts w:ascii="Arial" w:hAnsi="Arial" w:cs="Arial"/>
+          <w:sz w:val="22"/>
+          <w:szCs w:val="22"/>
+          <w:lang w:val="pt-BR"/>
+        </w:rPr>
+        <w:t>Texto para Discussão, No. 2198, Instituto de Pesquisa Econômica Aplicada (IPEA), Brasília</w:t>
+      </w:r>
     </w:p>
     <w:p>
       <w:pPr>
@@ -4377,7 +4408,7 @@
         </w:rPr>
         <w:t xml:space="preserve"> </w:t>
       </w:r>
-      <w:hyperlink r:id="rId13" w:history="1">
+      <w:hyperlink r:id="rId12" w:history="1">
         <w:r>
           <w:rPr>
             <w:rStyle w:val="Hyperlink"/>
@@ -4418,7 +4449,25 @@
           <w:szCs w:val="22"/>
           <w:lang w:val="pt-BR"/>
         </w:rPr>
-        <w:t xml:space="preserve">LUCAS, K. (2012). </w:t>
+        <w:t>L</w:t>
+      </w:r>
+      <w:r>
+        <w:rPr>
+          <w:rFonts w:ascii="Arial" w:hAnsi="Arial" w:cs="Arial"/>
+          <w:sz w:val="22"/>
+          <w:szCs w:val="22"/>
+          <w:lang w:val="pt-BR"/>
+        </w:rPr>
+        <w:t>ucas</w:t>
+      </w:r>
+      <w:r>
+        <w:rPr>
+          <w:rFonts w:ascii="Arial" w:hAnsi="Arial" w:cs="Arial"/>
+          <w:sz w:val="22"/>
+          <w:szCs w:val="22"/>
+          <w:lang w:val="pt-BR"/>
+        </w:rPr>
+        <w:t xml:space="preserve">, K. (2012). </w:t>
       </w:r>
       <w:proofErr w:type="spellStart"/>
       <w:r>
@@ -4589,7 +4638,7 @@
         </w:rPr>
         <w:t xml:space="preserve">5 - </w:t>
       </w:r>
-      <w:hyperlink r:id="rId14" w:history="1">
+      <w:hyperlink r:id="rId13" w:history="1">
         <w:r>
           <w:rPr>
             <w:rStyle w:val="Hyperlink"/>
@@ -4624,7 +4673,7 @@
           <w:u w:val="none"/>
           <w:lang w:val="pt-BR"/>
         </w:rPr>
-        <w:t xml:space="preserve">6 – Paiva, Carlos (2005). </w:t>
+        <w:t>6 – Paiva, C</w:t>
       </w:r>
       <w:r>
         <w:rPr>
@@ -4636,16 +4685,52 @@
           <w:u w:val="none"/>
           <w:lang w:val="pt-BR"/>
         </w:rPr>
-        <w:t>A EVOLUÇÃO DA MOBILIDADE NO MUNICÍPIO DE SÃO PAULO</w:t>
+        <w:t>.</w:t>
+      </w:r>
+      <w:r>
+        <w:rPr>
+          <w:rStyle w:val="Hyperlink"/>
+          <w:rFonts w:ascii="Arial" w:hAnsi="Arial" w:cs="Arial"/>
+          <w:color w:val="auto"/>
+          <w:sz w:val="22"/>
+          <w:szCs w:val="22"/>
+          <w:u w:val="none"/>
+          <w:lang w:val="pt-BR"/>
+        </w:rPr>
+        <w:t xml:space="preserve"> (2005). </w:t>
+      </w:r>
+      <w:r>
+        <w:rPr>
+          <w:rStyle w:val="Hyperlink"/>
+          <w:rFonts w:ascii="Arial" w:hAnsi="Arial" w:cs="Arial"/>
+          <w:color w:val="auto"/>
+          <w:sz w:val="22"/>
+          <w:szCs w:val="22"/>
+          <w:u w:val="none"/>
+          <w:lang w:val="pt-BR"/>
+        </w:rPr>
+        <w:t>A E</w:t>
+      </w:r>
+      <w:r>
+        <w:rPr>
+          <w:rStyle w:val="Hyperlink"/>
+          <w:rFonts w:ascii="Arial" w:hAnsi="Arial" w:cs="Arial"/>
+          <w:color w:val="auto"/>
+          <w:sz w:val="22"/>
+          <w:szCs w:val="22"/>
+          <w:u w:val="none"/>
+          <w:lang w:val="pt-BR"/>
+        </w:rPr>
+        <w:t>volução da mobilidade no município de São Paulo.</w:t>
       </w:r>
     </w:p>
     <w:sectPr>
-      <w:headerReference w:type="even" r:id="rId15"/>
-      <w:headerReference w:type="default" r:id="rId16"/>
-      <w:footerReference w:type="even" r:id="rId17"/>
-      <w:footerReference w:type="default" r:id="rId18"/>
-      <w:headerReference w:type="first" r:id="rId19"/>
-      <w:footerReference w:type="first" r:id="rId20"/>
+      <w:headerReference w:type="even" r:id="rId14"/>
+      <w:headerReference w:type="default" r:id="rId15"/>
+      <w:footerReference w:type="even" r:id="rId16"/>
+      <w:footerReference w:type="default" r:id="rId17"/>
+      <w:headerReference w:type="first" r:id="rId18"/>
+      <w:footerReference w:type="first" r:id="rId19"/>
       <w:pgSz w:w="11906" w:h="16838"/>
       <w:pgMar w:top="1418" w:right="1418" w:bottom="1418" w:left="1418" w:header="708" w:footer="708" w:gutter="0"/>
       <w:cols w:space="708"/>
@@ -6011,6 +6096,18 @@
     <w:basedOn w:val="Fontepargpadro"/>
     <w:rsid w:val="00112D43"/>
   </w:style>
+  <w:style w:type="character" w:styleId="HiperlinkVisitado">
+    <w:name w:val="FollowedHyperlink"/>
+    <w:basedOn w:val="Fontepargpadro"/>
+    <w:uiPriority w:val="99"/>
+    <w:semiHidden/>
+    <w:unhideWhenUsed/>
+    <w:rsid w:val="006978AA"/>
+    <w:rPr>
+      <w:color w:val="954F72" w:themeColor="followedHyperlink"/>
+      <w:u w:val="single"/>
+    </w:rPr>
+  </w:style>
 </w:styles>
 </file>
 
@@ -6153,6 +6250,7 @@
     <w:rsid w:val="008E66BA"/>
     <w:rsid w:val="008F21D5"/>
     <w:rsid w:val="00935232"/>
+    <w:rsid w:val="00943CED"/>
     <w:rsid w:val="009C5903"/>
     <w:rsid w:val="00A22C79"/>
     <w:rsid w:val="00A626BE"/>
@@ -6916,6 +7014,10 @@
 </file>
 
 <file path=customXml/item1.xml><?xml version="1.0" encoding="utf-8"?>
+<b:Sources xmlns:b="http://schemas.openxmlformats.org/officeDocument/2006/bibliography" xmlns="http://schemas.openxmlformats.org/officeDocument/2006/bibliography" SelectedStyle="\APASixthEditionOfficeOnline.xsl" StyleName="APA" Version="6"/>
+</file>
+
+<file path=customXml/item2.xml><?xml version="1.0" encoding="utf-8"?>
 <p:properties xmlns:p="http://schemas.microsoft.com/office/2006/metadata/properties" xmlns:xsi="http://www.w3.org/2001/XMLSchema-instance" xmlns:pc="http://schemas.microsoft.com/office/infopath/2007/PartnerControls">
   <documentManagement>
     <_activity xmlns="bbf08829-166b-4f73-9019-58c3ccae791e" xsi:nil="true"/>
@@ -6923,11 +7025,16 @@
 </p:properties>
 </file>
 
-<file path=customXml/item2.xml><?xml version="1.0" encoding="utf-8"?>
-<b:Sources xmlns:b="http://schemas.openxmlformats.org/officeDocument/2006/bibliography" xmlns="http://schemas.openxmlformats.org/officeDocument/2006/bibliography" SelectedStyle="\APASixthEditionOfficeOnline.xsl" StyleName="APA" Version="6"/>
+<file path=customXml/item3.xml><?xml version="1.0" encoding="utf-8"?>
+<?mso-contentType ?>
+<FormTemplates xmlns="http://schemas.microsoft.com/sharepoint/v3/contenttype/forms">
+  <Display>DocumentLibraryForm</Display>
+  <Edit>DocumentLibraryForm</Edit>
+  <New>DocumentLibraryForm</New>
+</FormTemplates>
 </file>
 
-<file path=customXml/item3.xml><?xml version="1.0" encoding="utf-8"?>
+<file path=customXml/item4.xml><?xml version="1.0" encoding="utf-8"?>
 <ct:contentTypeSchema xmlns:ct="http://schemas.microsoft.com/office/2006/metadata/contentType" xmlns:ma="http://schemas.microsoft.com/office/2006/metadata/properties/metaAttributes" ct:_="" ma:_="" ma:contentTypeName="Documento" ma:contentTypeID="0x010100A31C6EFCAA1C5F4D89B8F388CE198189" ma:contentTypeVersion="15" ma:contentTypeDescription="Crie um novo documento." ma:contentTypeScope="" ma:versionID="f2ab33489ff9c5f79eb3c27f11af48bf">
   <xsd:schema xmlns:xsd="http://www.w3.org/2001/XMLSchema" xmlns:xs="http://www.w3.org/2001/XMLSchema" xmlns:p="http://schemas.microsoft.com/office/2006/metadata/properties" xmlns:ns3="bbf08829-166b-4f73-9019-58c3ccae791e" xmlns:ns4="3f783948-3613-4595-9dec-be72c503d3d3" targetNamespace="http://schemas.microsoft.com/office/2006/metadata/properties" ma:root="true" ma:fieldsID="3093c27c5d23d43ffd32f22a3953f400" ns3:_="" ns4:_="">
     <xsd:import namespace="bbf08829-166b-4f73-9019-58c3ccae791e"/>
@@ -7160,16 +7267,15 @@
 </ct:contentTypeSchema>
 </file>
 
-<file path=customXml/item4.xml><?xml version="1.0" encoding="utf-8"?>
-<?mso-contentType ?>
-<FormTemplates xmlns="http://schemas.microsoft.com/sharepoint/v3/contenttype/forms">
-  <Display>DocumentLibraryForm</Display>
-  <Edit>DocumentLibraryForm</Edit>
-  <New>DocumentLibraryForm</New>
-</FormTemplates>
+<file path=customXml/itemProps1.xml><?xml version="1.0" encoding="utf-8"?>
+<ds:datastoreItem xmlns:ds="http://schemas.openxmlformats.org/officeDocument/2006/customXml" ds:itemID="{FFBA1B98-820B-42B6-A0DE-A8BC9221CD51}">
+  <ds:schemaRefs>
+    <ds:schemaRef ds:uri="http://schemas.openxmlformats.org/officeDocument/2006/bibliography"/>
+  </ds:schemaRefs>
+</ds:datastoreItem>
 </file>
 
-<file path=customXml/itemProps1.xml><?xml version="1.0" encoding="utf-8"?>
+<file path=customXml/itemProps2.xml><?xml version="1.0" encoding="utf-8"?>
 <ds:datastoreItem xmlns:ds="http://schemas.openxmlformats.org/officeDocument/2006/customXml" ds:itemID="{BA834552-D39A-449E-9A87-A63884F2B194}">
   <ds:schemaRefs>
     <ds:schemaRef ds:uri="http://schemas.microsoft.com/office/2006/metadata/properties"/>
@@ -7179,15 +7285,15 @@
 </ds:datastoreItem>
 </file>
 
-<file path=customXml/itemProps2.xml><?xml version="1.0" encoding="utf-8"?>
-<ds:datastoreItem xmlns:ds="http://schemas.openxmlformats.org/officeDocument/2006/customXml" ds:itemID="{FFBA1B98-820B-42B6-A0DE-A8BC9221CD51}">
+<file path=customXml/itemProps3.xml><?xml version="1.0" encoding="utf-8"?>
+<ds:datastoreItem xmlns:ds="http://schemas.openxmlformats.org/officeDocument/2006/customXml" ds:itemID="{55B70A47-C96B-40D6-B96A-97417A5F0711}">
   <ds:schemaRefs>
-    <ds:schemaRef ds:uri="http://schemas.openxmlformats.org/officeDocument/2006/bibliography"/>
+    <ds:schemaRef ds:uri="http://schemas.microsoft.com/sharepoint/v3/contenttype/forms"/>
   </ds:schemaRefs>
 </ds:datastoreItem>
 </file>
 
-<file path=customXml/itemProps3.xml><?xml version="1.0" encoding="utf-8"?>
+<file path=customXml/itemProps4.xml><?xml version="1.0" encoding="utf-8"?>
 <ds:datastoreItem xmlns:ds="http://schemas.openxmlformats.org/officeDocument/2006/customXml" ds:itemID="{3086B617-2766-4727-BF4C-7A6C5FE1D4E8}">
   <ds:schemaRefs>
     <ds:schemaRef ds:uri="http://schemas.microsoft.com/office/2006/metadata/contentType"/>
@@ -7204,12 +7310,4 @@
     <ds:schemaRef ds:uri="http://schemas.microsoft.com/internal/obd"/>
   </ds:schemaRefs>
 </ds:datastoreItem>
-</file>
-
-<file path=customXml/itemProps4.xml><?xml version="1.0" encoding="utf-8"?>
-<ds:datastoreItem xmlns:ds="http://schemas.openxmlformats.org/officeDocument/2006/customXml" ds:itemID="{55B70A47-C96B-40D6-B96A-97417A5F0711}">
-  <ds:schemaRefs>
-    <ds:schemaRef ds:uri="http://schemas.microsoft.com/sharepoint/v3/contenttype/forms"/>
-  </ds:schemaRefs>
-</ds:datastoreItem>
 </file>